--- a/Sprawozdanie.docx
+++ b/Sprawozdanie.docx
@@ -6,9 +6,11 @@
       <w:pPr>
         <w:pStyle w:val="Tytu"/>
       </w:pPr>
+      <w:proofErr w:type="spellStart"/>
       <w:r>
         <w:t>Painters</w:t>
       </w:r>
+      <w:proofErr w:type="spellEnd"/>
     </w:p>
     <w:p>
       <w:pPr>
@@ -96,7 +98,23 @@
         <w:t xml:space="preserve"> i komunikacji radiowej</w:t>
       </w:r>
       <w:r>
-        <w:t xml:space="preserve"> (w technologii Bluetooth Low Energy)</w:t>
+        <w:t xml:space="preserve"> (w technologii </w:t>
+      </w:r>
+      <w:proofErr w:type="spellStart"/>
+      <w:r>
+        <w:t>Bluetooth</w:t>
+      </w:r>
+      <w:proofErr w:type="spellEnd"/>
+      <w:r>
+        <w:t xml:space="preserve"> </w:t>
+      </w:r>
+      <w:proofErr w:type="spellStart"/>
+      <w:r>
+        <w:t>Low</w:t>
+      </w:r>
+      <w:proofErr w:type="spellEnd"/>
+      <w:r>
+        <w:t xml:space="preserve"> Energy)</w:t>
       </w:r>
       <w:r>
         <w:t>.</w:t>
@@ -131,21 +149,34 @@
         <w:t>p</w:t>
       </w:r>
       <w:r>
-        <w:t>łytka ESP32 DevKit</w:t>
+        <w:t xml:space="preserve">łytka ESP32 </w:t>
+      </w:r>
+      <w:proofErr w:type="spellStart"/>
+      <w:r>
+        <w:t>DevKit</w:t>
       </w:r>
       <w:r>
         <w:t>C</w:t>
       </w:r>
+      <w:proofErr w:type="spellEnd"/>
       <w:r>
         <w:t xml:space="preserve"> V4</w:t>
       </w:r>
       <w:r>
-        <w:t xml:space="preserve"> (z wbudowanym modułem bluetooth)</w:t>
+        <w:t xml:space="preserve"> (z wbudowanym modułem </w:t>
+      </w:r>
+      <w:proofErr w:type="spellStart"/>
+      <w:r>
+        <w:t>bluetooth</w:t>
+      </w:r>
+      <w:proofErr w:type="spellEnd"/>
+      <w:r>
+        <w:t>)</w:t>
       </w:r>
       <w:r>
         <w:t xml:space="preserve"> (dokumentacja: </w:t>
       </w:r>
-      <w:hyperlink r:id="rId5" w:history="1">
+      <w:hyperlink r:id="rId7" w:history="1">
         <w:r>
           <w:rPr>
             <w:rStyle w:val="Hipercze"/>
@@ -156,7 +187,7 @@
       <w:r>
         <w:t xml:space="preserve">, </w:t>
       </w:r>
-      <w:hyperlink r:id="rId6" w:history="1">
+      <w:hyperlink r:id="rId8" w:history="1">
         <w:r>
           <w:rPr>
             <w:rStyle w:val="Hipercze"/>
@@ -180,12 +211,33 @@
         <w:t>p</w:t>
       </w:r>
       <w:r>
-        <w:t>odwozie Magician Chassis z silnikami Dagu DG01D-A130 GearMotor</w:t>
-      </w:r>
+        <w:t xml:space="preserve">odwozie </w:t>
+      </w:r>
+      <w:proofErr w:type="spellStart"/>
+      <w:r>
+        <w:t>Magician</w:t>
+      </w:r>
+      <w:proofErr w:type="spellEnd"/>
+      <w:r>
+        <w:t xml:space="preserve"> Chassis z silnikami </w:t>
+      </w:r>
+      <w:proofErr w:type="spellStart"/>
+      <w:r>
+        <w:t>Dagu</w:t>
+      </w:r>
+      <w:proofErr w:type="spellEnd"/>
+      <w:r>
+        <w:t xml:space="preserve"> DG01D-A130 </w:t>
+      </w:r>
+      <w:proofErr w:type="spellStart"/>
+      <w:r>
+        <w:t>GearMotor</w:t>
+      </w:r>
+      <w:proofErr w:type="spellEnd"/>
       <w:r>
         <w:t xml:space="preserve"> (dokumentacja: </w:t>
       </w:r>
-      <w:hyperlink r:id="rId7" w:history="1">
+      <w:hyperlink r:id="rId9" w:history="1">
         <w:r>
           <w:rPr>
             <w:rStyle w:val="Hipercze"/>
@@ -209,12 +261,20 @@
         <w:t>s</w:t>
       </w:r>
       <w:r>
-        <w:t>terownik silników Pololu TB6612FNG</w:t>
+        <w:t xml:space="preserve">terownik silników </w:t>
+      </w:r>
+      <w:proofErr w:type="spellStart"/>
+      <w:r>
+        <w:t>Pololu</w:t>
+      </w:r>
+      <w:proofErr w:type="spellEnd"/>
+      <w:r>
+        <w:t xml:space="preserve"> TB6612FNG</w:t>
       </w:r>
       <w:r>
         <w:t xml:space="preserve"> (</w:t>
       </w:r>
-      <w:hyperlink r:id="rId8" w:history="1">
+      <w:hyperlink r:id="rId10" w:history="1">
         <w:r>
           <w:rPr>
             <w:rStyle w:val="Hipercze"/>
@@ -238,12 +298,25 @@
         <w:t>m</w:t>
       </w:r>
       <w:r>
-        <w:t>oduł enkoderów z robota SparkFun RedBot</w:t>
-      </w:r>
+        <w:t xml:space="preserve">oduł enkoderów z robota </w:t>
+      </w:r>
+      <w:proofErr w:type="spellStart"/>
+      <w:r>
+        <w:t>SparkFun</w:t>
+      </w:r>
+      <w:proofErr w:type="spellEnd"/>
+      <w:r>
+        <w:t xml:space="preserve"> </w:t>
+      </w:r>
+      <w:proofErr w:type="spellStart"/>
+      <w:r>
+        <w:t>RedBot</w:t>
+      </w:r>
+      <w:proofErr w:type="spellEnd"/>
       <w:r>
         <w:t xml:space="preserve"> (</w:t>
       </w:r>
-      <w:hyperlink r:id="rId9" w:history="1">
+      <w:hyperlink r:id="rId11" w:history="1">
         <w:r>
           <w:rPr>
             <w:rStyle w:val="Hipercze"/>
@@ -257,7 +330,29 @@
     </w:p>
     <w:p>
       <w:r>
-        <w:t>Do programowania robotów wykorzystaliśmy środowisko Arduino IDE 1.8.9.</w:t>
+        <w:t xml:space="preserve">Do programowania robotów wykorzystaliśmy </w:t>
+      </w:r>
+      <w:r>
+        <w:t xml:space="preserve">język c++ i </w:t>
+      </w:r>
+      <w:r>
+        <w:t xml:space="preserve">środowisko </w:t>
+      </w:r>
+      <w:proofErr w:type="spellStart"/>
+      <w:r>
+        <w:t>Arduino</w:t>
+      </w:r>
+      <w:proofErr w:type="spellEnd"/>
+      <w:r>
+        <w:t xml:space="preserve">, w tym </w:t>
+      </w:r>
+      <w:proofErr w:type="spellStart"/>
+      <w:r>
+        <w:t>Arduino</w:t>
+      </w:r>
+      <w:proofErr w:type="spellEnd"/>
+      <w:r>
+        <w:t xml:space="preserve"> IDE 1.8.9.</w:t>
       </w:r>
     </w:p>
     <w:p>
@@ -289,9 +384,17 @@
         <w:tab/>
       </w:r>
       <w:r>
-        <w:t xml:space="preserve">Projekt został upubliczniony przez umieszczenie go w publicznym repozytorium na GitHubie, dostępnym pod adresem: </w:t>
-      </w:r>
-      <w:hyperlink r:id="rId10" w:history="1">
+        <w:t xml:space="preserve">Projekt został upubliczniony przez umieszczenie go w publicznym repozytorium na </w:t>
+      </w:r>
+      <w:proofErr w:type="spellStart"/>
+      <w:r>
+        <w:t>GitHubie</w:t>
+      </w:r>
+      <w:proofErr w:type="spellEnd"/>
+      <w:r>
+        <w:t xml:space="preserve">, dostępnym pod adresem: </w:t>
+      </w:r>
+      <w:hyperlink r:id="rId12" w:history="1">
         <w:r>
           <w:rPr>
             <w:rStyle w:val="Hipercze"/>
@@ -331,14 +434,24 @@
       <w:r>
         <w:t xml:space="preserve">plik </w:t>
       </w:r>
+      <w:proofErr w:type="spellStart"/>
       <w:r>
         <w:rPr>
           <w:i/>
         </w:rPr>
         <w:t>Painters.ino</w:t>
       </w:r>
-      <w:r>
-        <w:t xml:space="preserve"> – jest to standardowy plik źródłowy platformy Arduino, zawierający główny kod wykonania programu (funkcje </w:t>
+      <w:proofErr w:type="spellEnd"/>
+      <w:r>
+        <w:t xml:space="preserve"> – jest to standardowy plik źródłowy platformy </w:t>
+      </w:r>
+      <w:proofErr w:type="spellStart"/>
+      <w:r>
+        <w:t>Arduino</w:t>
+      </w:r>
+      <w:proofErr w:type="spellEnd"/>
+      <w:r>
+        <w:t xml:space="preserve">, zawierający główny kod wykonania programu (funkcje </w:t>
       </w:r>
       <w:r>
         <w:rPr>
@@ -349,12 +462,14 @@
       <w:r>
         <w:t xml:space="preserve"> i </w:t>
       </w:r>
+      <w:proofErr w:type="spellStart"/>
       <w:r>
         <w:rPr>
           <w:i/>
         </w:rPr>
         <w:t>loop</w:t>
       </w:r>
+      <w:proofErr w:type="spellEnd"/>
       <w:r>
         <w:t>).</w:t>
       </w:r>
@@ -370,12 +485,14 @@
       <w:r>
         <w:t xml:space="preserve">plik </w:t>
       </w:r>
+      <w:proofErr w:type="spellStart"/>
       <w:r>
         <w:rPr>
           <w:i/>
         </w:rPr>
         <w:t>Pins.h</w:t>
       </w:r>
+      <w:proofErr w:type="spellEnd"/>
       <w:r>
         <w:t xml:space="preserve"> – opisuje on odwzorowanie logicznych funkcji pinów w kodzie na </w:t>
       </w:r>
@@ -394,12 +511,14 @@
       <w:r>
         <w:t xml:space="preserve">katalog </w:t>
       </w:r>
+      <w:proofErr w:type="spellStart"/>
       <w:r>
         <w:rPr>
           <w:i/>
         </w:rPr>
         <w:t>src</w:t>
       </w:r>
+      <w:proofErr w:type="spellEnd"/>
       <w:r>
         <w:t xml:space="preserve"> - zostały w nim umieszczone wszystkie biblioteki specyficzne dla projektu</w:t>
       </w:r>
@@ -426,11 +545,6 @@
       </w:r>
     </w:p>
     <w:p>
-      <w:r>
-        <w:br w:type="page"/>
-      </w:r>
-    </w:p>
-    <w:p>
       <w:pPr>
         <w:pStyle w:val="Nagwek1"/>
         <w:numPr>
@@ -440,6 +554,225 @@
       </w:pPr>
       <w:r>
         <w:lastRenderedPageBreak/>
+        <w:t>Fizyczna konstrukcja robotów</w:t>
+      </w:r>
+    </w:p>
+    <w:p>
+      <w:pPr>
+        <w:spacing w:before="240"/>
+      </w:pPr>
+      <w:r>
+        <w:tab/>
+        <w:t xml:space="preserve">Każdy z robotów użytych w projekcie jest zbudowany na podwoziu </w:t>
+      </w:r>
+      <w:proofErr w:type="spellStart"/>
+      <w:r>
+        <w:t>Magician</w:t>
+      </w:r>
+      <w:proofErr w:type="spellEnd"/>
+      <w:r>
+        <w:t xml:space="preserve"> Chassis. Niezbędne połączenia elektryczne zrealizowaliśmy na płytkach stykowych (</w:t>
+      </w:r>
+      <w:proofErr w:type="spellStart"/>
+      <w:r>
+        <w:rPr>
+          <w:i/>
+        </w:rPr>
+        <w:t>breadboard</w:t>
+      </w:r>
+      <w:proofErr w:type="spellEnd"/>
+      <w:r>
+        <w:t xml:space="preserve">), choć docelowo najlepiej byłoby zastąpić je układami lutowanymi, np. na uniwersalnych płytkach lutowniczych. </w:t>
+      </w:r>
+      <w:r>
+        <w:t xml:space="preserve">Ograniczają się one de facto do połączenia odpowiednich pinów płytki ESP32 </w:t>
+      </w:r>
+      <w:proofErr w:type="spellStart"/>
+      <w:r>
+        <w:t>DevKitC</w:t>
+      </w:r>
+      <w:proofErr w:type="spellEnd"/>
+      <w:r>
+        <w:t xml:space="preserve"> z wejściami sterownika silników i rozprowadzenia zasilania, oprócz tego niezbędne jest podłączenie silników do wyjścia sterownika i enkoderów do pinów GPIO płytki. Przy podłączaniu silników, warto pamiętać, że w podwoziu </w:t>
+      </w:r>
+      <w:proofErr w:type="spellStart"/>
+      <w:r>
+        <w:t>Magician</w:t>
+      </w:r>
+      <w:proofErr w:type="spellEnd"/>
+      <w:r>
+        <w:t xml:space="preserve"> Chassis jeden z silników jest ustawiony „do góry nogami” – należy go wpiąć</w:t>
+      </w:r>
+      <w:r>
+        <w:t xml:space="preserve"> w sterownik</w:t>
+      </w:r>
+      <w:r>
+        <w:t xml:space="preserve"> na odwrót, niż wynikałoby to z dokumentacji (inaczej będzie się kręcił w przec</w:t>
+      </w:r>
+      <w:r>
+        <w:t>iwną stronę, niż zakładamy).</w:t>
+      </w:r>
+    </w:p>
+    <w:p>
+      <w:pPr>
+        <w:spacing w:before="240"/>
+      </w:pPr>
+      <w:r>
+        <w:tab/>
+        <w:t xml:space="preserve">Układ można zasilać na trzy sposoby – przez USB, stałym napięciem 5V lub stałym napięciem 3V. W praktyce oznacza to, że robot powinien być wyposażony albo w </w:t>
+      </w:r>
+      <w:proofErr w:type="spellStart"/>
+      <w:r>
+        <w:t>powerbank</w:t>
+      </w:r>
+      <w:proofErr w:type="spellEnd"/>
+      <w:r>
+        <w:t>, albo koszyk na baterie – my wybraliśmy drugą z tych opcji, umieszczając w nim cztery akumulatory AA o napięciu 1.2V. Przy zasilaniu układu inaczej niż przez USB, warto pamiętać o dwóch rzeczach:</w:t>
+      </w:r>
+    </w:p>
+    <w:p>
+      <w:pPr>
+        <w:pStyle w:val="Akapitzlist"/>
+        <w:numPr>
+          <w:ilvl w:val="0"/>
+          <w:numId w:val="8"/>
+        </w:numPr>
+        <w:spacing w:before="240"/>
+      </w:pPr>
+      <w:r>
+        <w:t xml:space="preserve">ESP32 </w:t>
+      </w:r>
+      <w:proofErr w:type="spellStart"/>
+      <w:r>
+        <w:t>DevKitC</w:t>
+      </w:r>
+      <w:proofErr w:type="spellEnd"/>
+      <w:r>
+        <w:t xml:space="preserve"> ma osobne piny do zasilania każdym z tych napięć</w:t>
+      </w:r>
+    </w:p>
+    <w:p>
+      <w:pPr>
+        <w:pStyle w:val="Akapitzlist"/>
+        <w:numPr>
+          <w:ilvl w:val="0"/>
+          <w:numId w:val="8"/>
+        </w:numPr>
+        <w:spacing w:before="240"/>
+      </w:pPr>
+      <w:r>
+        <w:t xml:space="preserve">W każdym momencie, płytka może być zasilana z </w:t>
+      </w:r>
+      <w:r>
+        <w:rPr>
+          <w:u w:val="single"/>
+        </w:rPr>
+        <w:t>tylko jednego ze źródeł</w:t>
+      </w:r>
+      <w:r>
+        <w:t xml:space="preserve"> – w szczególności, przy programowaniu robota przez USB należy pamiętać o rozłączeniu zasilania bateryjnego (</w:t>
+      </w:r>
+      <w:r>
+        <w:t>w naszym przypadku zapomnienie o tym nie spowodowało uszkodzenia płytki, ale nie znaczy to, że nie może)</w:t>
+      </w:r>
+    </w:p>
+    <w:p>
+      <w:pPr>
+        <w:spacing w:before="240"/>
+      </w:pPr>
+      <w:r>
+        <w:t xml:space="preserve">Wybór metody zasilania jest dowolny, warto jednak pamiętać, że musi ono obsłużyć wykorzystane silniki – </w:t>
+      </w:r>
+      <w:r>
+        <w:t xml:space="preserve">napięcie </w:t>
+      </w:r>
+      <w:r>
+        <w:t>3.3V może być do tego celu niewystarczając</w:t>
+      </w:r>
+      <w:r>
+        <w:t>e</w:t>
+      </w:r>
+      <w:r>
+        <w:t>.</w:t>
+      </w:r>
+    </w:p>
+    <w:p>
+      <w:pPr>
+        <w:spacing w:before="240"/>
+      </w:pPr>
+      <w:r>
+        <w:t>Przydatna dokumentacja:</w:t>
+      </w:r>
+    </w:p>
+    <w:p>
+      <w:pPr>
+        <w:pStyle w:val="Akapitzlist"/>
+        <w:numPr>
+          <w:ilvl w:val="0"/>
+          <w:numId w:val="9"/>
+        </w:numPr>
+        <w:spacing w:before="240"/>
+      </w:pPr>
+      <w:r>
+        <w:t xml:space="preserve">Omówienie, których pinów ESP32 można używać w jaki sposób, szczególnie użyteczna jest podsumowująca tabelka: </w:t>
+      </w:r>
+      <w:hyperlink r:id="rId13" w:history="1">
+        <w:r>
+          <w:rPr>
+            <w:rStyle w:val="Hipercze"/>
+          </w:rPr>
+          <w:t>https://randomnerdtutorials.com/esp32-pinout-reference-gpios/</w:t>
+        </w:r>
+      </w:hyperlink>
+      <w:r>
+        <w:br/>
+        <w:t xml:space="preserve">(numery pinów na płytce </w:t>
+      </w:r>
+      <w:proofErr w:type="spellStart"/>
+      <w:r>
+        <w:t>DevKitC</w:t>
+      </w:r>
+      <w:proofErr w:type="spellEnd"/>
+      <w:r>
+        <w:t xml:space="preserve"> odpowiadają tym z tabelki/dokumentacji ESP32)</w:t>
+      </w:r>
+    </w:p>
+    <w:p>
+      <w:pPr>
+        <w:pStyle w:val="Akapitzlist"/>
+        <w:numPr>
+          <w:ilvl w:val="0"/>
+          <w:numId w:val="9"/>
+        </w:numPr>
+        <w:spacing w:before="240"/>
+      </w:pPr>
+      <w:r>
+        <w:t xml:space="preserve">Schemat wyprowadzeń sterownika silników TB6612FNG: </w:t>
+      </w:r>
+      <w:hyperlink r:id="rId14" w:history="1">
+        <w:r>
+          <w:rPr>
+            <w:rStyle w:val="Hipercze"/>
+          </w:rPr>
+          <w:t>https://botland.com.pl/pl/sterowniki-silnikow-moduly/32-pololu-tb6612fng-dwukanalowy-sterownik-silnikow-135v1a.html</w:t>
+        </w:r>
+      </w:hyperlink>
+    </w:p>
+    <w:p>
+      <w:r>
+        <w:br w:type="page"/>
+      </w:r>
+    </w:p>
+    <w:p>
+      <w:pPr>
+        <w:pStyle w:val="Nagwek1"/>
+        <w:numPr>
+          <w:ilvl w:val="0"/>
+          <w:numId w:val="1"/>
+        </w:numPr>
+      </w:pPr>
+      <w:r>
+        <w:lastRenderedPageBreak/>
         <w:t>Struktura projektu</w:t>
       </w:r>
     </w:p>
@@ -459,7 +792,7 @@
         </w:rPr>
         <w:drawing>
           <wp:inline distT="0" distB="0" distL="0" distR="0">
-            <wp:extent cx="5753100" cy="3208020"/>
+            <wp:extent cx="5360670" cy="2989195"/>
             <wp:effectExtent l="19050" t="0" r="0" b="0"/>
             <wp:docPr id="5" name="Obraz 4" descr="C:\Users\adams\Downloads\Painters - general (3).jpg"/>
             <wp:cNvGraphicFramePr>
@@ -475,7 +808,7 @@
                     </pic:cNvPicPr>
                   </pic:nvPicPr>
                   <pic:blipFill>
-                    <a:blip r:embed="rId11" cstate="print"/>
+                    <a:blip r:embed="rId15" cstate="print"/>
                     <a:srcRect/>
                     <a:stretch>
                       <a:fillRect/>
@@ -484,7 +817,7 @@
                   <pic:spPr bwMode="auto">
                     <a:xfrm>
                       <a:off x="0" y="0"/>
-                      <a:ext cx="5753100" cy="3208020"/>
+                      <a:ext cx="5354718" cy="2985876"/>
                     </a:xfrm>
                     <a:prstGeom prst="rect">
                       <a:avLst/>
@@ -511,6 +844,7 @@
       <w:r>
         <w:t xml:space="preserve">Projekt został zbudowany modułowo. Głównym komponentem jest klasa </w:t>
       </w:r>
+      <w:proofErr w:type="spellStart"/>
       <w:r>
         <w:rPr>
           <w:b/>
@@ -518,9 +852,11 @@
         </w:rPr>
         <w:t>Control</w:t>
       </w:r>
+      <w:proofErr w:type="spellEnd"/>
       <w:r>
         <w:t xml:space="preserve">, pełniąca zasadniczy nadzór nad robotem. Jej zadaniem jest prowadzenie robota po zadanej trasie (otrzymanej z modułu </w:t>
       </w:r>
+      <w:proofErr w:type="spellStart"/>
       <w:r>
         <w:rPr>
           <w:b/>
@@ -528,9 +864,11 @@
         </w:rPr>
         <w:t>RoutePlanning</w:t>
       </w:r>
+      <w:proofErr w:type="spellEnd"/>
       <w:r>
         <w:t xml:space="preserve">) – do czego wykorzystuje moduł </w:t>
       </w:r>
+      <w:proofErr w:type="spellStart"/>
       <w:r>
         <w:rPr>
           <w:b/>
@@ -538,9 +876,11 @@
         </w:rPr>
         <w:t>Steering</w:t>
       </w:r>
+      <w:proofErr w:type="spellEnd"/>
       <w:r>
         <w:t xml:space="preserve">, i utrzymywanie poprawnego działania modułu </w:t>
       </w:r>
+      <w:proofErr w:type="spellStart"/>
       <w:r>
         <w:rPr>
           <w:b/>
@@ -548,11 +888,15 @@
         </w:rPr>
         <w:t>CollisionAvoidance</w:t>
       </w:r>
+      <w:proofErr w:type="spellEnd"/>
       <w:r>
         <w:t>. Moduł ten</w:t>
       </w:r>
       <w:r>
-        <w:t>, jak wskazuje nazwa,</w:t>
+        <w:t>, jak sama nazwa wskazuje</w:t>
+      </w:r>
+      <w:r>
+        <w:t>,</w:t>
       </w:r>
       <w:r>
         <w:t xml:space="preserve"> odpowiada za </w:t>
@@ -560,6 +904,7 @@
       <w:r>
         <w:t>monitorowanie, czy robotowi nie grozi kolizja, i reagowanie, jeśli dojdzie do takiej sytuacji. Wykorzystuje w tym celu znajomość lokalizacji robota (</w:t>
       </w:r>
+      <w:proofErr w:type="spellStart"/>
       <w:r>
         <w:rPr>
           <w:b/>
@@ -567,9 +912,11 @@
         </w:rPr>
         <w:t>Localization</w:t>
       </w:r>
+      <w:proofErr w:type="spellEnd"/>
       <w:r>
         <w:t>) i komunikację z partnerem (</w:t>
       </w:r>
+      <w:proofErr w:type="spellStart"/>
       <w:r>
         <w:rPr>
           <w:b/>
@@ -577,6 +924,7 @@
         </w:rPr>
         <w:t>Communication</w:t>
       </w:r>
+      <w:proofErr w:type="spellEnd"/>
       <w:r>
         <w:t>).</w:t>
       </w:r>
@@ -586,6 +934,7 @@
         <w:tab/>
         <w:t xml:space="preserve">Do kontroli nad ruchem robota zarówno klasa </w:t>
       </w:r>
+      <w:proofErr w:type="spellStart"/>
       <w:r>
         <w:rPr>
           <w:b/>
@@ -593,9 +942,11 @@
         </w:rPr>
         <w:t>Control</w:t>
       </w:r>
+      <w:proofErr w:type="spellEnd"/>
       <w:r>
         <w:t xml:space="preserve">, jak i </w:t>
       </w:r>
+      <w:proofErr w:type="spellStart"/>
       <w:r>
         <w:rPr>
           <w:b/>
@@ -603,9 +954,11 @@
         </w:rPr>
         <w:t>CollisionAvoidance</w:t>
       </w:r>
+      <w:proofErr w:type="spellEnd"/>
       <w:r>
         <w:t xml:space="preserve"> wykorzystują moduł </w:t>
       </w:r>
+      <w:proofErr w:type="spellStart"/>
       <w:r>
         <w:rPr>
           <w:b/>
@@ -613,9 +966,11 @@
         </w:rPr>
         <w:t>Steering</w:t>
       </w:r>
+      <w:proofErr w:type="spellEnd"/>
       <w:r>
         <w:t>. Udostępnia on funkcjonalności takie, jak jazda do określonego punktu albo zatrzymanie robota i późniejsze wznowienie ruchu. Wykorzystuje on informacje o bieżącej lokalizacji i kursie (</w:t>
       </w:r>
+      <w:proofErr w:type="spellStart"/>
       <w:r>
         <w:rPr>
           <w:b/>
@@ -623,6 +978,7 @@
         </w:rPr>
         <w:t>Localization</w:t>
       </w:r>
+      <w:proofErr w:type="spellEnd"/>
       <w:r>
         <w:t>) i wydaje polecenia silnikom (</w:t>
       </w:r>
@@ -642,18 +998,21 @@
         <w:tab/>
       </w:r>
       <w:r>
-        <w:t>Klasa Localization monitoruje aktualną względną pozycję i obrót robota – punkt odniesienia stanowi ustawienie początkowe. Posługuje się ona odczytami z enkoderów (</w:t>
-      </w:r>
+        <w:t xml:space="preserve">Klasa </w:t>
+      </w:r>
+      <w:proofErr w:type="spellStart"/>
       <w:r>
         <w:rPr>
           <w:b/>
           <w:color w:val="7030A0"/>
         </w:rPr>
-        <w:t>Encoder</w:t>
-      </w:r>
-      <w:r>
-        <w:t xml:space="preserve">). Moduł </w:t>
-      </w:r>
+        <w:t>Localization</w:t>
+      </w:r>
+      <w:proofErr w:type="spellEnd"/>
+      <w:r>
+        <w:t xml:space="preserve"> monitoruje aktualną względną pozycję i obrót robota – punkt odniesienia stanowi ustawienie początkowe. Posługuje się ona odczytami z enkoderów (</w:t>
+      </w:r>
+      <w:proofErr w:type="spellStart"/>
       <w:r>
         <w:rPr>
           <w:b/>
@@ -661,18 +1020,69 @@
         </w:rPr>
         <w:t>Encoder</w:t>
       </w:r>
-      <w:r>
-        <w:t xml:space="preserve"> odpowiada za monitorowanie sygnałów z fizycznych enkoderów i udostępnianie liczby zliczonych ticków. Do realizacji tego zadania potrzebuje informacji o aktualnym kierunku ruchu, którą otrzymuje bezpośrednio od modułu </w:t>
-      </w:r>
+      <w:proofErr w:type="spellEnd"/>
+      <w:r>
+        <w:t xml:space="preserve">). Moduł </w:t>
+      </w:r>
+      <w:proofErr w:type="spellStart"/>
       <w:r>
         <w:rPr>
           <w:b/>
           <w:color w:val="7030A0"/>
         </w:rPr>
+        <w:t>Encoder</w:t>
+      </w:r>
+      <w:proofErr w:type="spellEnd"/>
+      <w:r>
+        <w:t xml:space="preserve"> odpowiada za monitorowanie sygnałów z fizycznych enkoderów i udostępnianie liczby zliczonych </w:t>
+      </w:r>
+      <w:proofErr w:type="spellStart"/>
+      <w:r>
+        <w:t>ticków</w:t>
+      </w:r>
+      <w:proofErr w:type="spellEnd"/>
+      <w:r>
+        <w:t xml:space="preserve">. Do realizacji tego zadania potrzebuje informacji o aktualnym kierunku ruchu, którą otrzymuje bezpośrednio od modułu </w:t>
+      </w:r>
+      <w:r>
+        <w:rPr>
+          <w:b/>
+          <w:color w:val="7030A0"/>
+        </w:rPr>
         <w:t>Motors</w:t>
       </w:r>
       <w:r>
         <w:t xml:space="preserve"> – odpowiedzialnego za kontrolę nad silnikami.</w:t>
+      </w:r>
+    </w:p>
+    <w:p>
+      <w:r>
+        <w:tab/>
+        <w:t xml:space="preserve"> Zadaniem klasy </w:t>
+      </w:r>
+      <w:proofErr w:type="spellStart"/>
+      <w:r>
+        <w:rPr>
+          <w:b/>
+          <w:color w:val="7030A0"/>
+        </w:rPr>
+        <w:t>RoutePlanning</w:t>
+      </w:r>
+      <w:proofErr w:type="spellEnd"/>
+      <w:r>
+        <w:t xml:space="preserve"> jest odczytanie trasy opisanej w pliku z programu graficznego i zbudowanie na jej podstawie uporządkowanej listy punktów, które robot musi odwiedzić. Do załadowania pliku z pamięci wykorzystuje klasę </w:t>
+      </w:r>
+      <w:proofErr w:type="spellStart"/>
+      <w:r>
+        <w:rPr>
+          <w:b/>
+          <w:color w:val="7030A0"/>
+        </w:rPr>
+        <w:t>FileLoader</w:t>
+      </w:r>
+      <w:proofErr w:type="spellEnd"/>
+      <w:r>
+        <w:t>.</w:t>
       </w:r>
     </w:p>
     <w:p>
@@ -702,11 +1112,6 @@
       </w:r>
       <w:r>
         <w:t xml:space="preserve"> – powiązania te zostały pominięte na schemacie, aby nie zaciemniać obrazu.</w:t>
-      </w:r>
-    </w:p>
-    <w:p>
-      <w:r>
-        <w:br w:type="page"/>
       </w:r>
     </w:p>
     <w:p>
@@ -730,9 +1135,11 @@
           <w:numId w:val="6"/>
         </w:numPr>
       </w:pPr>
+      <w:proofErr w:type="spellStart"/>
       <w:r>
         <w:t>Control</w:t>
       </w:r>
+      <w:proofErr w:type="spellEnd"/>
     </w:p>
     <w:p>
       <w:pPr>
@@ -742,9 +1149,11 @@
           <w:numId w:val="6"/>
         </w:numPr>
       </w:pPr>
+      <w:proofErr w:type="spellStart"/>
       <w:r>
         <w:t>Steering</w:t>
       </w:r>
+      <w:proofErr w:type="spellEnd"/>
     </w:p>
     <w:p>
       <w:pPr>
@@ -760,15 +1169,394 @@
     </w:p>
     <w:p>
       <w:pPr>
+        <w:pStyle w:val="Nagwek3"/>
+      </w:pPr>
+      <w:r>
+        <w:t>Działanie modułu</w:t>
+      </w:r>
+    </w:p>
+    <w:p>
+      <w:r>
+        <w:tab/>
+      </w:r>
+      <w:r>
+        <w:t xml:space="preserve">Klasa </w:t>
+      </w:r>
+      <w:r>
+        <w:rPr>
+          <w:i/>
+        </w:rPr>
+        <w:t>M</w:t>
+      </w:r>
+      <w:r>
+        <w:rPr>
+          <w:i/>
+        </w:rPr>
+        <w:t>otors</w:t>
+      </w:r>
+      <w:r>
+        <w:t xml:space="preserve"> tworzy warstwę abstrakcji nad silnikami. </w:t>
+      </w:r>
+      <w:r>
+        <w:t xml:space="preserve">Udostępnia typowy zestaw metod, reprezentujących możliwe polecenia dla silnika – obrót do przodu/do tyłu z zadaną mocą i zatrzymanie (z aktywnym hamowaniem – </w:t>
+      </w:r>
+      <w:r>
+        <w:rPr>
+          <w:i/>
+        </w:rPr>
+        <w:t>stop()</w:t>
+      </w:r>
+      <w:r>
+        <w:t xml:space="preserve"> i bierne wyłączenie silnika – </w:t>
+      </w:r>
+      <w:proofErr w:type="spellStart"/>
+      <w:r>
+        <w:rPr>
+          <w:i/>
+        </w:rPr>
+        <w:t>coast</w:t>
+      </w:r>
+      <w:proofErr w:type="spellEnd"/>
+      <w:r>
+        <w:rPr>
+          <w:i/>
+        </w:rPr>
+        <w:t>()</w:t>
+      </w:r>
+      <w:r>
+        <w:t>). Detale obsługi silników są ukryte w prywatnych metodach, które można podmienić w razie użycia innego sprzętu.</w:t>
+      </w:r>
+    </w:p>
+    <w:p>
+      <w:r>
+        <w:tab/>
+        <w:t xml:space="preserve">Opcjonalną odpowiedzialnością obiektu </w:t>
+      </w:r>
+      <w:r>
+        <w:rPr>
+          <w:i/>
+        </w:rPr>
+        <w:t>Motors</w:t>
+      </w:r>
+      <w:r>
+        <w:t xml:space="preserve"> jest przekazywanie obiektowi </w:t>
+      </w:r>
+      <w:proofErr w:type="spellStart"/>
+      <w:r>
+        <w:rPr>
+          <w:i/>
+        </w:rPr>
+        <w:t>Encoder</w:t>
+      </w:r>
+      <w:proofErr w:type="spellEnd"/>
+      <w:r>
+        <w:t xml:space="preserve"> informacji o tym, w którą stronę aktualnie kręci się dane koło – aby to robił, wystarczy wywołać na nim metodę </w:t>
+      </w:r>
+      <w:proofErr w:type="spellStart"/>
+      <w:r>
+        <w:rPr>
+          <w:i/>
+        </w:rPr>
+        <w:t>addEncoder</w:t>
+      </w:r>
+      <w:proofErr w:type="spellEnd"/>
+      <w:r>
+        <w:rPr>
+          <w:i/>
+        </w:rPr>
+        <w:t>()</w:t>
+      </w:r>
+      <w:r>
+        <w:t>.</w:t>
+      </w:r>
+    </w:p>
+    <w:p>
+      <w:pPr>
+        <w:pStyle w:val="Nagwek3"/>
+      </w:pPr>
+      <w:r>
+        <w:t>Proces tworzenia</w:t>
+      </w:r>
+    </w:p>
+    <w:p>
+      <w:r>
+        <w:tab/>
+      </w:r>
+      <w:r>
+        <w:t xml:space="preserve">Kluczem do łatwego napisania tej biblioteki okazał się wybór odpowiedniego fizycznego sterownika silników – użyty przez nas TB6612FNG pozwala sterować każdym z silników za pomocą </w:t>
+      </w:r>
+      <w:r>
+        <w:t>trzech pinów. Dwa z nich (oznaczone tu jako IN1, IN2) należy ustawić w stan wysoki/niski, ustawiając w ten sposób kierunek obrotu silnika, a na trzeci podać sygnał PWM</w:t>
+      </w:r>
+      <w:r>
+        <w:rPr>
+          <w:rStyle w:val="Odwoanieprzypisudolnego"/>
+        </w:rPr>
+        <w:footnoteReference w:id="1"/>
+      </w:r>
+      <w:r>
+        <w:t>, sterujący mocą silnika.</w:t>
+      </w:r>
+    </w:p>
+    <w:p>
+      <w:r>
+        <w:tab/>
+        <w:t xml:space="preserve">Do generowania fali PWM wykorzystaliśmy wbudowane mechanizmy ESP32 – są one bardzo przystępnie opisane np. tutaj: </w:t>
+      </w:r>
+      <w:hyperlink r:id="rId16" w:history="1">
+        <w:r>
+          <w:rPr>
+            <w:rStyle w:val="Hipercze"/>
+          </w:rPr>
+          <w:t>https://randomnerdtutorials.com/esp32-pwm-arduino-ide/</w:t>
+        </w:r>
+      </w:hyperlink>
+      <w:r>
+        <w:t>.</w:t>
+      </w:r>
+    </w:p>
+    <w:p>
+      <w:r>
+        <w:tab/>
+        <w:t xml:space="preserve">Naszą bibliotekę oparliśmy o oficjalną bibliotekę dla robota </w:t>
+      </w:r>
+      <w:proofErr w:type="spellStart"/>
+      <w:r>
+        <w:t>RedBot</w:t>
+      </w:r>
+      <w:proofErr w:type="spellEnd"/>
+      <w:r>
+        <w:t xml:space="preserve"> firmy </w:t>
+      </w:r>
+      <w:proofErr w:type="spellStart"/>
+      <w:r>
+        <w:t>SparkFun</w:t>
+      </w:r>
+      <w:proofErr w:type="spellEnd"/>
+      <w:r>
+        <w:t xml:space="preserve"> </w:t>
+      </w:r>
+      <w:proofErr w:type="spellStart"/>
+      <w:r>
+        <w:t>Electornics</w:t>
+      </w:r>
+      <w:proofErr w:type="spellEnd"/>
+      <w:r>
+        <w:t xml:space="preserve">, opartego w znacznej mierze o podobne komponenty (w szczególności – ten sam sterownik silników). Można ją znaleźć </w:t>
+      </w:r>
+      <w:r>
+        <w:t>tutaj</w:t>
+      </w:r>
+      <w:r>
+        <w:t xml:space="preserve">: </w:t>
+      </w:r>
+      <w:hyperlink r:id="rId17" w:history="1">
+        <w:r>
+          <w:rPr>
+            <w:rStyle w:val="Hipercze"/>
+          </w:rPr>
+          <w:t>https://github.com/sparkfun/RedBot/archive/master.zip</w:t>
+        </w:r>
+      </w:hyperlink>
+      <w:r>
+        <w:t xml:space="preserve"> (po pobraniu i rozpakowaniu </w:t>
+      </w:r>
+      <w:proofErr w:type="spellStart"/>
+      <w:r>
+        <w:t>zipa</w:t>
+      </w:r>
+      <w:proofErr w:type="spellEnd"/>
+      <w:r>
+        <w:t xml:space="preserve">, należy otworzyć pliki </w:t>
+      </w:r>
+      <w:proofErr w:type="spellStart"/>
+      <w:r>
+        <w:rPr>
+          <w:i/>
+        </w:rPr>
+        <w:t>Libraries</w:t>
+      </w:r>
+      <w:proofErr w:type="spellEnd"/>
+      <w:r>
+        <w:rPr>
+          <w:i/>
+        </w:rPr>
+        <w:t>/</w:t>
+      </w:r>
+      <w:proofErr w:type="spellStart"/>
+      <w:r>
+        <w:rPr>
+          <w:i/>
+        </w:rPr>
+        <w:t>Arduino</w:t>
+      </w:r>
+      <w:proofErr w:type="spellEnd"/>
+      <w:r>
+        <w:rPr>
+          <w:i/>
+        </w:rPr>
+        <w:t>/</w:t>
+      </w:r>
+      <w:proofErr w:type="spellStart"/>
+      <w:r>
+        <w:rPr>
+          <w:i/>
+        </w:rPr>
+        <w:t>src</w:t>
+      </w:r>
+      <w:proofErr w:type="spellEnd"/>
+      <w:r>
+        <w:rPr>
+          <w:i/>
+        </w:rPr>
+        <w:t>/</w:t>
+      </w:r>
+      <w:proofErr w:type="spellStart"/>
+      <w:r>
+        <w:rPr>
+          <w:i/>
+        </w:rPr>
+        <w:t>RedBotMotors.h</w:t>
+      </w:r>
+      <w:proofErr w:type="spellEnd"/>
+      <w:r>
+        <w:t xml:space="preserve"> i </w:t>
+      </w:r>
+      <w:proofErr w:type="spellStart"/>
+      <w:r>
+        <w:rPr>
+          <w:i/>
+        </w:rPr>
+        <w:t>Libraries</w:t>
+      </w:r>
+      <w:proofErr w:type="spellEnd"/>
+      <w:r>
+        <w:rPr>
+          <w:i/>
+        </w:rPr>
+        <w:t>/</w:t>
+      </w:r>
+      <w:proofErr w:type="spellStart"/>
+      <w:r>
+        <w:rPr>
+          <w:i/>
+        </w:rPr>
+        <w:t>Arduino</w:t>
+      </w:r>
+      <w:proofErr w:type="spellEnd"/>
+      <w:r>
+        <w:rPr>
+          <w:i/>
+        </w:rPr>
+        <w:t>/</w:t>
+      </w:r>
+      <w:proofErr w:type="spellStart"/>
+      <w:r>
+        <w:rPr>
+          <w:i/>
+        </w:rPr>
+        <w:t>src</w:t>
+      </w:r>
+      <w:proofErr w:type="spellEnd"/>
+      <w:r>
+        <w:rPr>
+          <w:i/>
+        </w:rPr>
+        <w:t>/</w:t>
+      </w:r>
+      <w:proofErr w:type="spellStart"/>
+      <w:r>
+        <w:rPr>
+          <w:i/>
+        </w:rPr>
+        <w:t>RedBotMotors.</w:t>
+      </w:r>
+      <w:r>
+        <w:rPr>
+          <w:i/>
+        </w:rPr>
+        <w:t>cpp</w:t>
+      </w:r>
+      <w:proofErr w:type="spellEnd"/>
+      <w:r>
+        <w:rPr>
+          <w:i/>
+        </w:rPr>
+        <w:t>.</w:t>
+      </w:r>
+    </w:p>
+    <w:p>
+      <w:r>
+        <w:rPr>
+          <w:noProof/>
+        </w:rPr>
+      </w:r>
+      <w:r>
+        <w:pict>
+          <v:shapetype id="_x0000_t202" coordsize="21600,21600" o:spt="202" path="m,l,21600r21600,l21600,xe">
+            <v:stroke joinstyle="miter"/>
+            <v:path gradientshapeok="t" o:connecttype="rect"/>
+          </v:shapetype>
+          <v:shape id="_x0000_s1026" type="#_x0000_t202" style="width:448.9pt;height:89.1pt;mso-height-percent:200;mso-position-horizontal-relative:char;mso-position-vertical-relative:line;mso-height-percent:200;mso-width-relative:margin;mso-height-relative:margin">
+            <v:textbox style="mso-fit-shape-to-text:t">
+              <w:txbxContent>
+                <w:p>
+                  <w:pPr>
+                    <w:pStyle w:val="Nagwek3"/>
+                  </w:pPr>
+                  <w:r>
+                    <w:t>Ogólna uwaga do obsługi pinów</w:t>
+                  </w:r>
+                </w:p>
+                <w:p>
+                  <w:r>
+                    <w:t xml:space="preserve">Wygodną obsługę pinów zapewniła nam biblioteka </w:t>
+                  </w:r>
+                  <w:proofErr w:type="spellStart"/>
+                  <w:r>
+                    <w:rPr>
+                      <w:i/>
+                    </w:rPr>
+                    <w:t>Arduino.h</w:t>
+                  </w:r>
+                  <w:proofErr w:type="spellEnd"/>
+                  <w:r>
+                    <w:t xml:space="preserve">. Wszystkie powiązania fizycznych pinów z nazwami używanymi w kodzie definiuje plik </w:t>
+                  </w:r>
+                  <w:proofErr w:type="spellStart"/>
+                  <w:r>
+                    <w:rPr>
+                      <w:i/>
+                    </w:rPr>
+                    <w:t>Pins.h</w:t>
+                  </w:r>
+                  <w:proofErr w:type="spellEnd"/>
+                  <w:r>
+                    <w:t xml:space="preserve"> w katalogu głównym projektu</w:t>
+                  </w:r>
+                </w:p>
+              </w:txbxContent>
+            </v:textbox>
+            <w10:wrap type="none"/>
+            <w10:anchorlock/>
+          </v:shape>
+        </w:pict>
+      </w:r>
+    </w:p>
+    <w:p>
+      <w:pPr>
         <w:pStyle w:val="Nagwek2"/>
         <w:numPr>
           <w:ilvl w:val="0"/>
           <w:numId w:val="6"/>
         </w:numPr>
       </w:pPr>
-      <w:r>
+      <w:proofErr w:type="spellStart"/>
+      <w:r>
+        <w:lastRenderedPageBreak/>
         <w:t>Encoder</w:t>
       </w:r>
+      <w:proofErr w:type="spellEnd"/>
     </w:p>
     <w:p>
       <w:pPr>
@@ -778,9 +1566,11 @@
           <w:numId w:val="6"/>
         </w:numPr>
       </w:pPr>
+      <w:proofErr w:type="spellStart"/>
       <w:r>
         <w:t>Localization</w:t>
       </w:r>
+      <w:proofErr w:type="spellEnd"/>
     </w:p>
     <w:p>
       <w:pPr>
@@ -790,9 +1580,11 @@
           <w:numId w:val="6"/>
         </w:numPr>
       </w:pPr>
+      <w:proofErr w:type="spellStart"/>
       <w:r>
         <w:t>FileLoader</w:t>
       </w:r>
+      <w:proofErr w:type="spellEnd"/>
     </w:p>
     <w:p>
       <w:pPr>
@@ -802,9 +1594,11 @@
           <w:numId w:val="6"/>
         </w:numPr>
       </w:pPr>
+      <w:proofErr w:type="spellStart"/>
       <w:r>
         <w:t>RoutePlanning</w:t>
       </w:r>
+      <w:proofErr w:type="spellEnd"/>
     </w:p>
     <w:p>
       <w:pPr>
@@ -814,9 +1608,11 @@
           <w:numId w:val="6"/>
         </w:numPr>
       </w:pPr>
+      <w:proofErr w:type="spellStart"/>
       <w:r>
         <w:t>CollisionAvoidance</w:t>
       </w:r>
+      <w:proofErr w:type="spellEnd"/>
     </w:p>
     <w:p>
       <w:pPr>
@@ -826,9 +1622,11 @@
           <w:numId w:val="6"/>
         </w:numPr>
       </w:pPr>
+      <w:proofErr w:type="spellStart"/>
       <w:r>
         <w:t>Communication</w:t>
       </w:r>
+      <w:proofErr w:type="spellEnd"/>
     </w:p>
     <w:sectPr>
       <w:pgSz w:w="11906" w:h="16838"/>
@@ -840,12 +1638,98 @@
 </w:document>
 </file>
 
+<file path=word/endnotes.xml><?xml version="1.0" encoding="utf-8"?>
+<w:endnotes xmlns:ve="http://schemas.openxmlformats.org/markup-compatibility/2006" xmlns:o="urn:schemas-microsoft-com:office:office" xmlns:r="http://schemas.openxmlformats.org/officeDocument/2006/relationships" xmlns:m="http://schemas.openxmlformats.org/officeDocument/2006/math" xmlns:v="urn:schemas-microsoft-com:vml" xmlns:wp="http://schemas.openxmlformats.org/drawingml/2006/wordprocessingDrawing" xmlns:w10="urn:schemas-microsoft-com:office:word" xmlns:w="http://schemas.openxmlformats.org/wordprocessingml/2006/main" xmlns:wne="http://schemas.microsoft.com/office/word/2006/wordml">
+  <w:endnote w:type="separator" w:id="-1">
+    <w:p>
+      <w:pPr>
+        <w:spacing w:after="0" w:line="240" w:lineRule="auto"/>
+      </w:pPr>
+      <w:r>
+        <w:separator/>
+      </w:r>
+    </w:p>
+  </w:endnote>
+  <w:endnote w:type="continuationSeparator" w:id="0">
+    <w:p>
+      <w:pPr>
+        <w:spacing w:after="0" w:line="240" w:lineRule="auto"/>
+      </w:pPr>
+      <w:r>
+        <w:continuationSeparator/>
+      </w:r>
+    </w:p>
+  </w:endnote>
+</w:endnotes>
+</file>
+
+<file path=word/footnotes.xml><?xml version="1.0" encoding="utf-8"?>
+<w:footnotes xmlns:ve="http://schemas.openxmlformats.org/markup-compatibility/2006" xmlns:o="urn:schemas-microsoft-com:office:office" xmlns:r="http://schemas.openxmlformats.org/officeDocument/2006/relationships" xmlns:m="http://schemas.openxmlformats.org/officeDocument/2006/math" xmlns:v="urn:schemas-microsoft-com:vml" xmlns:wp="http://schemas.openxmlformats.org/drawingml/2006/wordprocessingDrawing" xmlns:w10="urn:schemas-microsoft-com:office:word" xmlns:w="http://schemas.openxmlformats.org/wordprocessingml/2006/main" xmlns:wne="http://schemas.microsoft.com/office/word/2006/wordml">
+  <w:footnote w:type="separator" w:id="-1">
+    <w:p>
+      <w:pPr>
+        <w:spacing w:after="0" w:line="240" w:lineRule="auto"/>
+      </w:pPr>
+      <w:r>
+        <w:separator/>
+      </w:r>
+    </w:p>
+  </w:footnote>
+  <w:footnote w:type="continuationSeparator" w:id="0">
+    <w:p>
+      <w:pPr>
+        <w:spacing w:after="0" w:line="240" w:lineRule="auto"/>
+      </w:pPr>
+      <w:r>
+        <w:continuationSeparator/>
+      </w:r>
+    </w:p>
+  </w:footnote>
+  <w:footnote w:id="1">
+    <w:p>
+      <w:pPr>
+        <w:pStyle w:val="Tekstprzypisudolnego"/>
+      </w:pPr>
+      <w:r>
+        <w:rPr>
+          <w:rStyle w:val="Odwoanieprzypisudolnego"/>
+        </w:rPr>
+        <w:footnoteRef/>
+      </w:r>
+      <w:r>
+        <w:t xml:space="preserve"> PWM – fala prostokątna, </w:t>
+      </w:r>
+      <w:r>
+        <w:t xml:space="preserve"> w której informację niesie stopień wypełnienia fali (ang. </w:t>
+      </w:r>
+      <w:r>
+        <w:rPr>
+          <w:i/>
+        </w:rPr>
+        <w:t xml:space="preserve">duty </w:t>
+      </w:r>
+      <w:proofErr w:type="spellStart"/>
+      <w:r>
+        <w:rPr>
+          <w:i/>
+        </w:rPr>
+        <w:t>cycle</w:t>
+      </w:r>
+      <w:proofErr w:type="spellEnd"/>
+      <w:r>
+        <w:t>)</w:t>
+      </w:r>
+    </w:p>
+  </w:footnote>
+</w:footnotes>
+</file>
+
 <file path=word/numbering.xml><?xml version="1.0" encoding="utf-8"?>
 <w:numbering xmlns:ve="http://schemas.openxmlformats.org/markup-compatibility/2006" xmlns:o="urn:schemas-microsoft-com:office:office" xmlns:r="http://schemas.openxmlformats.org/officeDocument/2006/relationships" xmlns:m="http://schemas.openxmlformats.org/officeDocument/2006/math" xmlns:v="urn:schemas-microsoft-com:vml" xmlns:wp="http://schemas.openxmlformats.org/drawingml/2006/wordprocessingDrawing" xmlns:w10="urn:schemas-microsoft-com:office:word" xmlns:w="http://schemas.openxmlformats.org/wordprocessingml/2006/main" xmlns:wne="http://schemas.microsoft.com/office/word/2006/wordml">
   <w:abstractNum w:abstractNumId="0">
     <w:nsid w:val="17E43E30"/>
     <w:multiLevelType w:val="hybridMultilevel"/>
-    <w:tmpl w:val="031EF36C"/>
+    <w:tmpl w:val="F25A2196"/>
     <w:lvl w:ilvl="0" w:tplc="0415000F">
       <w:start w:val="1"/>
       <w:numFmt w:val="decimal"/>
@@ -1223,6 +2107,184 @@
     </w:lvl>
   </w:abstractNum>
   <w:abstractNum w:abstractNumId="4">
+    <w:nsid w:val="4D516827"/>
+    <w:multiLevelType w:val="hybridMultilevel"/>
+    <w:tmpl w:val="2AE02638"/>
+    <w:lvl w:ilvl="0" w:tplc="0415000F">
+      <w:start w:val="4"/>
+      <w:numFmt w:val="decimal"/>
+      <w:lvlText w:val="%1."/>
+      <w:lvlJc w:val="left"/>
+      <w:pPr>
+        <w:ind w:left="720" w:hanging="360"/>
+      </w:pPr>
+      <w:rPr>
+        <w:rFonts w:hint="default"/>
+      </w:rPr>
+    </w:lvl>
+    <w:lvl w:ilvl="1" w:tplc="04150019" w:tentative="1">
+      <w:start w:val="1"/>
+      <w:numFmt w:val="lowerLetter"/>
+      <w:lvlText w:val="%2."/>
+      <w:lvlJc w:val="left"/>
+      <w:pPr>
+        <w:ind w:left="1440" w:hanging="360"/>
+      </w:pPr>
+    </w:lvl>
+    <w:lvl w:ilvl="2" w:tplc="0415001B" w:tentative="1">
+      <w:start w:val="1"/>
+      <w:numFmt w:val="lowerRoman"/>
+      <w:lvlText w:val="%3."/>
+      <w:lvlJc w:val="right"/>
+      <w:pPr>
+        <w:ind w:left="2160" w:hanging="180"/>
+      </w:pPr>
+    </w:lvl>
+    <w:lvl w:ilvl="3" w:tplc="0415000F" w:tentative="1">
+      <w:start w:val="1"/>
+      <w:numFmt w:val="decimal"/>
+      <w:lvlText w:val="%4."/>
+      <w:lvlJc w:val="left"/>
+      <w:pPr>
+        <w:ind w:left="2880" w:hanging="360"/>
+      </w:pPr>
+    </w:lvl>
+    <w:lvl w:ilvl="4" w:tplc="04150019" w:tentative="1">
+      <w:start w:val="1"/>
+      <w:numFmt w:val="lowerLetter"/>
+      <w:lvlText w:val="%5."/>
+      <w:lvlJc w:val="left"/>
+      <w:pPr>
+        <w:ind w:left="3600" w:hanging="360"/>
+      </w:pPr>
+    </w:lvl>
+    <w:lvl w:ilvl="5" w:tplc="0415001B" w:tentative="1">
+      <w:start w:val="1"/>
+      <w:numFmt w:val="lowerRoman"/>
+      <w:lvlText w:val="%6."/>
+      <w:lvlJc w:val="right"/>
+      <w:pPr>
+        <w:ind w:left="4320" w:hanging="180"/>
+      </w:pPr>
+    </w:lvl>
+    <w:lvl w:ilvl="6" w:tplc="0415000F" w:tentative="1">
+      <w:start w:val="1"/>
+      <w:numFmt w:val="decimal"/>
+      <w:lvlText w:val="%7."/>
+      <w:lvlJc w:val="left"/>
+      <w:pPr>
+        <w:ind w:left="5040" w:hanging="360"/>
+      </w:pPr>
+    </w:lvl>
+    <w:lvl w:ilvl="7" w:tplc="04150019" w:tentative="1">
+      <w:start w:val="1"/>
+      <w:numFmt w:val="lowerLetter"/>
+      <w:lvlText w:val="%8."/>
+      <w:lvlJc w:val="left"/>
+      <w:pPr>
+        <w:ind w:left="5760" w:hanging="360"/>
+      </w:pPr>
+    </w:lvl>
+    <w:lvl w:ilvl="8" w:tplc="0415001B" w:tentative="1">
+      <w:start w:val="1"/>
+      <w:numFmt w:val="lowerRoman"/>
+      <w:lvlText w:val="%9."/>
+      <w:lvlJc w:val="right"/>
+      <w:pPr>
+        <w:ind w:left="6480" w:hanging="180"/>
+      </w:pPr>
+    </w:lvl>
+  </w:abstractNum>
+  <w:abstractNum w:abstractNumId="5">
+    <w:nsid w:val="53CC0729"/>
+    <w:multiLevelType w:val="hybridMultilevel"/>
+    <w:tmpl w:val="C70800B6"/>
+    <w:lvl w:ilvl="0" w:tplc="7D267F0E">
+      <w:start w:val="1"/>
+      <w:numFmt w:val="decimal"/>
+      <w:lvlText w:val="%1."/>
+      <w:lvlJc w:val="left"/>
+      <w:pPr>
+        <w:ind w:left="1080" w:hanging="360"/>
+      </w:pPr>
+      <w:rPr>
+        <w:rFonts w:hint="default"/>
+      </w:rPr>
+    </w:lvl>
+    <w:lvl w:ilvl="1" w:tplc="04150019" w:tentative="1">
+      <w:start w:val="1"/>
+      <w:numFmt w:val="lowerLetter"/>
+      <w:lvlText w:val="%2."/>
+      <w:lvlJc w:val="left"/>
+      <w:pPr>
+        <w:ind w:left="1800" w:hanging="360"/>
+      </w:pPr>
+    </w:lvl>
+    <w:lvl w:ilvl="2" w:tplc="0415001B" w:tentative="1">
+      <w:start w:val="1"/>
+      <w:numFmt w:val="lowerRoman"/>
+      <w:lvlText w:val="%3."/>
+      <w:lvlJc w:val="right"/>
+      <w:pPr>
+        <w:ind w:left="2520" w:hanging="180"/>
+      </w:pPr>
+    </w:lvl>
+    <w:lvl w:ilvl="3" w:tplc="0415000F" w:tentative="1">
+      <w:start w:val="1"/>
+      <w:numFmt w:val="decimal"/>
+      <w:lvlText w:val="%4."/>
+      <w:lvlJc w:val="left"/>
+      <w:pPr>
+        <w:ind w:left="3240" w:hanging="360"/>
+      </w:pPr>
+    </w:lvl>
+    <w:lvl w:ilvl="4" w:tplc="04150019" w:tentative="1">
+      <w:start w:val="1"/>
+      <w:numFmt w:val="lowerLetter"/>
+      <w:lvlText w:val="%5."/>
+      <w:lvlJc w:val="left"/>
+      <w:pPr>
+        <w:ind w:left="3960" w:hanging="360"/>
+      </w:pPr>
+    </w:lvl>
+    <w:lvl w:ilvl="5" w:tplc="0415001B" w:tentative="1">
+      <w:start w:val="1"/>
+      <w:numFmt w:val="lowerRoman"/>
+      <w:lvlText w:val="%6."/>
+      <w:lvlJc w:val="right"/>
+      <w:pPr>
+        <w:ind w:left="4680" w:hanging="180"/>
+      </w:pPr>
+    </w:lvl>
+    <w:lvl w:ilvl="6" w:tplc="0415000F" w:tentative="1">
+      <w:start w:val="1"/>
+      <w:numFmt w:val="decimal"/>
+      <w:lvlText w:val="%7."/>
+      <w:lvlJc w:val="left"/>
+      <w:pPr>
+        <w:ind w:left="5400" w:hanging="360"/>
+      </w:pPr>
+    </w:lvl>
+    <w:lvl w:ilvl="7" w:tplc="04150019" w:tentative="1">
+      <w:start w:val="1"/>
+      <w:numFmt w:val="lowerLetter"/>
+      <w:lvlText w:val="%8."/>
+      <w:lvlJc w:val="left"/>
+      <w:pPr>
+        <w:ind w:left="6120" w:hanging="360"/>
+      </w:pPr>
+    </w:lvl>
+    <w:lvl w:ilvl="8" w:tplc="0415001B" w:tentative="1">
+      <w:start w:val="1"/>
+      <w:numFmt w:val="lowerRoman"/>
+      <w:lvlText w:val="%9."/>
+      <w:lvlJc w:val="right"/>
+      <w:pPr>
+        <w:ind w:left="6840" w:hanging="180"/>
+      </w:pPr>
+    </w:lvl>
+  </w:abstractNum>
+  <w:abstractNum w:abstractNumId="6">
     <w:nsid w:val="556B41A7"/>
     <w:multiLevelType w:val="hybridMultilevel"/>
     <w:tmpl w:val="9A82D314"/>
@@ -1311,7 +2373,120 @@
       </w:pPr>
     </w:lvl>
   </w:abstractNum>
-  <w:abstractNum w:abstractNumId="5">
+  <w:abstractNum w:abstractNumId="7">
+    <w:nsid w:val="68530C85"/>
+    <w:multiLevelType w:val="hybridMultilevel"/>
+    <w:tmpl w:val="F98AD83E"/>
+    <w:lvl w:ilvl="0" w:tplc="04150001">
+      <w:start w:val="1"/>
+      <w:numFmt w:val="bullet"/>
+      <w:lvlText w:val=""/>
+      <w:lvlJc w:val="left"/>
+      <w:pPr>
+        <w:ind w:left="720" w:hanging="360"/>
+      </w:pPr>
+      <w:rPr>
+        <w:rFonts w:ascii="Symbol" w:hAnsi="Symbol" w:hint="default"/>
+      </w:rPr>
+    </w:lvl>
+    <w:lvl w:ilvl="1" w:tplc="04150003" w:tentative="1">
+      <w:start w:val="1"/>
+      <w:numFmt w:val="bullet"/>
+      <w:lvlText w:val="o"/>
+      <w:lvlJc w:val="left"/>
+      <w:pPr>
+        <w:ind w:left="1440" w:hanging="360"/>
+      </w:pPr>
+      <w:rPr>
+        <w:rFonts w:ascii="Courier New" w:hAnsi="Courier New" w:cs="Courier New" w:hint="default"/>
+      </w:rPr>
+    </w:lvl>
+    <w:lvl w:ilvl="2" w:tplc="04150005" w:tentative="1">
+      <w:start w:val="1"/>
+      <w:numFmt w:val="bullet"/>
+      <w:lvlText w:val=""/>
+      <w:lvlJc w:val="left"/>
+      <w:pPr>
+        <w:ind w:left="2160" w:hanging="360"/>
+      </w:pPr>
+      <w:rPr>
+        <w:rFonts w:ascii="Wingdings" w:hAnsi="Wingdings" w:hint="default"/>
+      </w:rPr>
+    </w:lvl>
+    <w:lvl w:ilvl="3" w:tplc="04150001" w:tentative="1">
+      <w:start w:val="1"/>
+      <w:numFmt w:val="bullet"/>
+      <w:lvlText w:val=""/>
+      <w:lvlJc w:val="left"/>
+      <w:pPr>
+        <w:ind w:left="2880" w:hanging="360"/>
+      </w:pPr>
+      <w:rPr>
+        <w:rFonts w:ascii="Symbol" w:hAnsi="Symbol" w:hint="default"/>
+      </w:rPr>
+    </w:lvl>
+    <w:lvl w:ilvl="4" w:tplc="04150003" w:tentative="1">
+      <w:start w:val="1"/>
+      <w:numFmt w:val="bullet"/>
+      <w:lvlText w:val="o"/>
+      <w:lvlJc w:val="left"/>
+      <w:pPr>
+        <w:ind w:left="3600" w:hanging="360"/>
+      </w:pPr>
+      <w:rPr>
+        <w:rFonts w:ascii="Courier New" w:hAnsi="Courier New" w:cs="Courier New" w:hint="default"/>
+      </w:rPr>
+    </w:lvl>
+    <w:lvl w:ilvl="5" w:tplc="04150005" w:tentative="1">
+      <w:start w:val="1"/>
+      <w:numFmt w:val="bullet"/>
+      <w:lvlText w:val=""/>
+      <w:lvlJc w:val="left"/>
+      <w:pPr>
+        <w:ind w:left="4320" w:hanging="360"/>
+      </w:pPr>
+      <w:rPr>
+        <w:rFonts w:ascii="Wingdings" w:hAnsi="Wingdings" w:hint="default"/>
+      </w:rPr>
+    </w:lvl>
+    <w:lvl w:ilvl="6" w:tplc="04150001" w:tentative="1">
+      <w:start w:val="1"/>
+      <w:numFmt w:val="bullet"/>
+      <w:lvlText w:val=""/>
+      <w:lvlJc w:val="left"/>
+      <w:pPr>
+        <w:ind w:left="5040" w:hanging="360"/>
+      </w:pPr>
+      <w:rPr>
+        <w:rFonts w:ascii="Symbol" w:hAnsi="Symbol" w:hint="default"/>
+      </w:rPr>
+    </w:lvl>
+    <w:lvl w:ilvl="7" w:tplc="04150003" w:tentative="1">
+      <w:start w:val="1"/>
+      <w:numFmt w:val="bullet"/>
+      <w:lvlText w:val="o"/>
+      <w:lvlJc w:val="left"/>
+      <w:pPr>
+        <w:ind w:left="5760" w:hanging="360"/>
+      </w:pPr>
+      <w:rPr>
+        <w:rFonts w:ascii="Courier New" w:hAnsi="Courier New" w:cs="Courier New" w:hint="default"/>
+      </w:rPr>
+    </w:lvl>
+    <w:lvl w:ilvl="8" w:tplc="04150005" w:tentative="1">
+      <w:start w:val="1"/>
+      <w:numFmt w:val="bullet"/>
+      <w:lvlText w:val=""/>
+      <w:lvlJc w:val="left"/>
+      <w:pPr>
+        <w:ind w:left="6480" w:hanging="360"/>
+      </w:pPr>
+      <w:rPr>
+        <w:rFonts w:ascii="Wingdings" w:hAnsi="Wingdings" w:hint="default"/>
+      </w:rPr>
+    </w:lvl>
+  </w:abstractNum>
+  <w:abstractNum w:abstractNumId="8">
     <w:nsid w:val="72F90A14"/>
     <w:multiLevelType w:val="hybridMultilevel"/>
     <w:tmpl w:val="BD98FBFE"/>
@@ -1428,10 +2603,10 @@
     <w:abstractNumId w:val="0"/>
   </w:num>
   <w:num w:numId="2">
-    <w:abstractNumId w:val="5"/>
+    <w:abstractNumId w:val="8"/>
   </w:num>
   <w:num w:numId="3">
-    <w:abstractNumId w:val="4"/>
+    <w:abstractNumId w:val="6"/>
   </w:num>
   <w:num w:numId="4">
     <w:abstractNumId w:val="1"/>
@@ -1441,6 +2616,15 @@
   </w:num>
   <w:num w:numId="6">
     <w:abstractNumId w:val="3"/>
+  </w:num>
+  <w:num w:numId="7">
+    <w:abstractNumId w:val="4"/>
+  </w:num>
+  <w:num w:numId="8">
+    <w:abstractNumId w:val="5"/>
+  </w:num>
+  <w:num w:numId="9">
+    <w:abstractNumId w:val="7"/>
   </w:num>
 </w:numbering>
 </file>
@@ -1653,6 +2837,28 @@
       <w:szCs w:val="26"/>
     </w:rPr>
   </w:style>
+  <w:style w:type="paragraph" w:styleId="Nagwek3">
+    <w:name w:val="heading 3"/>
+    <w:basedOn w:val="Normalny"/>
+    <w:next w:val="Normalny"/>
+    <w:link w:val="Nagwek3Znak"/>
+    <w:uiPriority w:val="9"/>
+    <w:unhideWhenUsed/>
+    <w:qFormat/>
+    <w:rsid w:val="00176ADA"/>
+    <w:pPr>
+      <w:keepNext/>
+      <w:keepLines/>
+      <w:spacing w:before="200" w:after="0"/>
+      <w:outlineLvl w:val="2"/>
+    </w:pPr>
+    <w:rPr>
+      <w:rFonts w:asciiTheme="majorHAnsi" w:eastAsiaTheme="majorEastAsia" w:hAnsiTheme="majorHAnsi" w:cstheme="majorBidi"/>
+      <w:b/>
+      <w:bCs/>
+      <w:color w:val="4F81BD" w:themeColor="accent1"/>
+    </w:rPr>
+  </w:style>
   <w:style w:type="character" w:default="1" w:styleId="Domylnaczcionkaakapitu">
     <w:name w:val="Default Paragraph Font"/>
     <w:uiPriority w:val="1"/>
@@ -1839,6 +3045,95 @@
       <w:rFonts w:ascii="Tahoma" w:hAnsi="Tahoma" w:cs="Tahoma"/>
       <w:sz w:val="16"/>
       <w:szCs w:val="16"/>
+    </w:rPr>
+  </w:style>
+  <w:style w:type="character" w:customStyle="1" w:styleId="Nagwek3Znak">
+    <w:name w:val="Nagłówek 3 Znak"/>
+    <w:basedOn w:val="Domylnaczcionkaakapitu"/>
+    <w:link w:val="Nagwek3"/>
+    <w:uiPriority w:val="9"/>
+    <w:rsid w:val="00176ADA"/>
+    <w:rPr>
+      <w:rFonts w:asciiTheme="majorHAnsi" w:eastAsiaTheme="majorEastAsia" w:hAnsiTheme="majorHAnsi" w:cstheme="majorBidi"/>
+      <w:b/>
+      <w:bCs/>
+      <w:color w:val="4F81BD" w:themeColor="accent1"/>
+    </w:rPr>
+  </w:style>
+  <w:style w:type="paragraph" w:styleId="Tekstpodstawowy">
+    <w:name w:val="Body Text"/>
+    <w:basedOn w:val="Normalny"/>
+    <w:link w:val="TekstpodstawowyZnak"/>
+    <w:uiPriority w:val="99"/>
+    <w:unhideWhenUsed/>
+    <w:rsid w:val="005C6A95"/>
+    <w:pPr>
+      <w:spacing w:after="120"/>
+    </w:pPr>
+  </w:style>
+  <w:style w:type="character" w:customStyle="1" w:styleId="TekstpodstawowyZnak">
+    <w:name w:val="Tekst podstawowy Znak"/>
+    <w:basedOn w:val="Domylnaczcionkaakapitu"/>
+    <w:link w:val="Tekstpodstawowy"/>
+    <w:uiPriority w:val="99"/>
+    <w:rsid w:val="005C6A95"/>
+  </w:style>
+  <w:style w:type="paragraph" w:styleId="Tekstpodstawowyzwciciem">
+    <w:name w:val="Body Text First Indent"/>
+    <w:basedOn w:val="Tekstpodstawowy"/>
+    <w:link w:val="TekstpodstawowyzwciciemZnak"/>
+    <w:uiPriority w:val="99"/>
+    <w:unhideWhenUsed/>
+    <w:rsid w:val="005C6A95"/>
+    <w:pPr>
+      <w:spacing w:after="200"/>
+      <w:ind w:firstLine="360"/>
+    </w:pPr>
+  </w:style>
+  <w:style w:type="character" w:customStyle="1" w:styleId="TekstpodstawowyzwciciemZnak">
+    <w:name w:val="Tekst podstawowy z wcięciem Znak"/>
+    <w:basedOn w:val="TekstpodstawowyZnak"/>
+    <w:link w:val="Tekstpodstawowyzwciciem"/>
+    <w:uiPriority w:val="99"/>
+    <w:rsid w:val="005C6A95"/>
+  </w:style>
+  <w:style w:type="paragraph" w:styleId="Tekstprzypisudolnego">
+    <w:name w:val="footnote text"/>
+    <w:basedOn w:val="Normalny"/>
+    <w:link w:val="TekstprzypisudolnegoZnak"/>
+    <w:uiPriority w:val="99"/>
+    <w:semiHidden/>
+    <w:unhideWhenUsed/>
+    <w:rsid w:val="005C6A95"/>
+    <w:pPr>
+      <w:spacing w:after="0" w:line="240" w:lineRule="auto"/>
+    </w:pPr>
+    <w:rPr>
+      <w:sz w:val="20"/>
+      <w:szCs w:val="20"/>
+    </w:rPr>
+  </w:style>
+  <w:style w:type="character" w:customStyle="1" w:styleId="TekstprzypisudolnegoZnak">
+    <w:name w:val="Tekst przypisu dolnego Znak"/>
+    <w:basedOn w:val="Domylnaczcionkaakapitu"/>
+    <w:link w:val="Tekstprzypisudolnego"/>
+    <w:uiPriority w:val="99"/>
+    <w:semiHidden/>
+    <w:rsid w:val="005C6A95"/>
+    <w:rPr>
+      <w:sz w:val="20"/>
+      <w:szCs w:val="20"/>
+    </w:rPr>
+  </w:style>
+  <w:style w:type="character" w:styleId="Odwoanieprzypisudolnego">
+    <w:name w:val="footnote reference"/>
+    <w:basedOn w:val="Domylnaczcionkaakapitu"/>
+    <w:uiPriority w:val="99"/>
+    <w:semiHidden/>
+    <w:unhideWhenUsed/>
+    <w:rsid w:val="005C6A95"/>
+    <w:rPr>
+      <w:vertAlign w:val="superscript"/>
     </w:rPr>
   </w:style>
 </w:styles>

--- a/Sprawozdanie.docx
+++ b/Sprawozdanie.docx
@@ -6,11 +6,9 @@
       <w:pPr>
         <w:pStyle w:val="Tytu"/>
       </w:pPr>
-      <w:proofErr w:type="spellStart"/>
       <w:r>
         <w:t>Painters</w:t>
       </w:r>
-      <w:proofErr w:type="spellEnd"/>
     </w:p>
     <w:p>
       <w:pPr>
@@ -98,23 +96,7 @@
         <w:t xml:space="preserve"> i komunikacji radiowej</w:t>
       </w:r>
       <w:r>
-        <w:t xml:space="preserve"> (w technologii </w:t>
-      </w:r>
-      <w:proofErr w:type="spellStart"/>
-      <w:r>
-        <w:t>Bluetooth</w:t>
-      </w:r>
-      <w:proofErr w:type="spellEnd"/>
-      <w:r>
-        <w:t xml:space="preserve"> </w:t>
-      </w:r>
-      <w:proofErr w:type="spellStart"/>
-      <w:r>
-        <w:t>Low</w:t>
-      </w:r>
-      <w:proofErr w:type="spellEnd"/>
-      <w:r>
-        <w:t xml:space="preserve"> Energy)</w:t>
+        <w:t xml:space="preserve"> (w technologii Bluetooth Low Energy)</w:t>
       </w:r>
       <w:r>
         <w:t>.</w:t>
@@ -149,29 +131,16 @@
         <w:t>p</w:t>
       </w:r>
       <w:r>
-        <w:t xml:space="preserve">łytka ESP32 </w:t>
-      </w:r>
-      <w:proofErr w:type="spellStart"/>
-      <w:r>
-        <w:t>DevKit</w:t>
+        <w:t>łytka ESP32 DevKit</w:t>
       </w:r>
       <w:r>
         <w:t>C</w:t>
       </w:r>
-      <w:proofErr w:type="spellEnd"/>
       <w:r>
         <w:t xml:space="preserve"> V4</w:t>
       </w:r>
       <w:r>
-        <w:t xml:space="preserve"> (z wbudowanym modułem </w:t>
-      </w:r>
-      <w:proofErr w:type="spellStart"/>
-      <w:r>
-        <w:t>bluetooth</w:t>
-      </w:r>
-      <w:proofErr w:type="spellEnd"/>
-      <w:r>
-        <w:t>)</w:t>
+        <w:t xml:space="preserve"> (z wbudowanym modułem bluetooth)</w:t>
       </w:r>
       <w:r>
         <w:t xml:space="preserve"> (dokumentacja: </w:t>
@@ -211,29 +180,8 @@
         <w:t>p</w:t>
       </w:r>
       <w:r>
-        <w:t xml:space="preserve">odwozie </w:t>
-      </w:r>
-      <w:proofErr w:type="spellStart"/>
-      <w:r>
-        <w:t>Magician</w:t>
-      </w:r>
-      <w:proofErr w:type="spellEnd"/>
-      <w:r>
-        <w:t xml:space="preserve"> Chassis z silnikami </w:t>
-      </w:r>
-      <w:proofErr w:type="spellStart"/>
-      <w:r>
-        <w:t>Dagu</w:t>
-      </w:r>
-      <w:proofErr w:type="spellEnd"/>
-      <w:r>
-        <w:t xml:space="preserve"> DG01D-A130 </w:t>
-      </w:r>
-      <w:proofErr w:type="spellStart"/>
-      <w:r>
-        <w:t>GearMotor</w:t>
-      </w:r>
-      <w:proofErr w:type="spellEnd"/>
+        <w:t>odwozie Magician Chassis z silnikami Dagu DG01D-A130 GearMotor</w:t>
+      </w:r>
       <w:r>
         <w:t xml:space="preserve"> (dokumentacja: </w:t>
       </w:r>
@@ -261,15 +209,7 @@
         <w:t>s</w:t>
       </w:r>
       <w:r>
-        <w:t xml:space="preserve">terownik silników </w:t>
-      </w:r>
-      <w:proofErr w:type="spellStart"/>
-      <w:r>
-        <w:t>Pololu</w:t>
-      </w:r>
-      <w:proofErr w:type="spellEnd"/>
-      <w:r>
-        <w:t xml:space="preserve"> TB6612FNG</w:t>
+        <w:t>terownik silników Pololu TB6612FNG</w:t>
       </w:r>
       <w:r>
         <w:t xml:space="preserve"> (</w:t>
@@ -298,21 +238,8 @@
         <w:t>m</w:t>
       </w:r>
       <w:r>
-        <w:t xml:space="preserve">oduł enkoderów z robota </w:t>
-      </w:r>
-      <w:proofErr w:type="spellStart"/>
-      <w:r>
-        <w:t>SparkFun</w:t>
-      </w:r>
-      <w:proofErr w:type="spellEnd"/>
-      <w:r>
-        <w:t xml:space="preserve"> </w:t>
-      </w:r>
-      <w:proofErr w:type="spellStart"/>
-      <w:r>
-        <w:t>RedBot</w:t>
-      </w:r>
-      <w:proofErr w:type="spellEnd"/>
+        <w:t>oduł enkoderów z robota SparkFun RedBot</w:t>
+      </w:r>
       <w:r>
         <w:t xml:space="preserve"> (</w:t>
       </w:r>
@@ -336,21 +263,11 @@
         <w:t xml:space="preserve">język c++ i </w:t>
       </w:r>
       <w:r>
-        <w:t xml:space="preserve">środowisko </w:t>
-      </w:r>
-      <w:proofErr w:type="spellStart"/>
-      <w:r>
-        <w:t>Arduino</w:t>
-      </w:r>
-      <w:proofErr w:type="spellEnd"/>
-      <w:r>
-        <w:t xml:space="preserve">, w tym </w:t>
-      </w:r>
-      <w:proofErr w:type="spellStart"/>
-      <w:r>
-        <w:t>Arduino</w:t>
-      </w:r>
-      <w:proofErr w:type="spellEnd"/>
+        <w:t>środowisko Arduino</w:t>
+      </w:r>
+      <w:r>
+        <w:t>, w tym Arduino</w:t>
+      </w:r>
       <w:r>
         <w:t xml:space="preserve"> IDE 1.8.9.</w:t>
       </w:r>
@@ -384,15 +301,7 @@
         <w:tab/>
       </w:r>
       <w:r>
-        <w:t xml:space="preserve">Projekt został upubliczniony przez umieszczenie go w publicznym repozytorium na </w:t>
-      </w:r>
-      <w:proofErr w:type="spellStart"/>
-      <w:r>
-        <w:t>GitHubie</w:t>
-      </w:r>
-      <w:proofErr w:type="spellEnd"/>
-      <w:r>
-        <w:t xml:space="preserve">, dostępnym pod adresem: </w:t>
+        <w:t xml:space="preserve">Projekt został upubliczniony przez umieszczenie go w publicznym repozytorium na GitHubie, dostępnym pod adresem: </w:t>
       </w:r>
       <w:hyperlink r:id="rId12" w:history="1">
         <w:r>
@@ -434,24 +343,14 @@
       <w:r>
         <w:t xml:space="preserve">plik </w:t>
       </w:r>
-      <w:proofErr w:type="spellStart"/>
       <w:r>
         <w:rPr>
           <w:i/>
         </w:rPr>
         <w:t>Painters.ino</w:t>
       </w:r>
-      <w:proofErr w:type="spellEnd"/>
-      <w:r>
-        <w:t xml:space="preserve"> – jest to standardowy plik źródłowy platformy </w:t>
-      </w:r>
-      <w:proofErr w:type="spellStart"/>
-      <w:r>
-        <w:t>Arduino</w:t>
-      </w:r>
-      <w:proofErr w:type="spellEnd"/>
-      <w:r>
-        <w:t xml:space="preserve">, zawierający główny kod wykonania programu (funkcje </w:t>
+      <w:r>
+        <w:t xml:space="preserve"> – jest to standardowy plik źródłowy platformy Arduino, zawierający główny kod wykonania programu (funkcje </w:t>
       </w:r>
       <w:r>
         <w:rPr>
@@ -462,14 +361,12 @@
       <w:r>
         <w:t xml:space="preserve"> i </w:t>
       </w:r>
-      <w:proofErr w:type="spellStart"/>
       <w:r>
         <w:rPr>
           <w:i/>
         </w:rPr>
         <w:t>loop</w:t>
       </w:r>
-      <w:proofErr w:type="spellEnd"/>
       <w:r>
         <w:t>).</w:t>
       </w:r>
@@ -485,14 +382,12 @@
       <w:r>
         <w:t xml:space="preserve">plik </w:t>
       </w:r>
-      <w:proofErr w:type="spellStart"/>
       <w:r>
         <w:rPr>
           <w:i/>
         </w:rPr>
         <w:t>Pins.h</w:t>
       </w:r>
-      <w:proofErr w:type="spellEnd"/>
       <w:r>
         <w:t xml:space="preserve"> – opisuje on odwzorowanie logicznych funkcji pinów w kodzie na </w:t>
       </w:r>
@@ -511,14 +406,12 @@
       <w:r>
         <w:t xml:space="preserve">katalog </w:t>
       </w:r>
-      <w:proofErr w:type="spellStart"/>
       <w:r>
         <w:rPr>
           <w:i/>
         </w:rPr>
         <w:t>src</w:t>
       </w:r>
-      <w:proofErr w:type="spellEnd"/>
       <w:r>
         <w:t xml:space="preserve"> - zostały w nim umieszczone wszystkie biblioteki specyficzne dla projektu</w:t>
       </w:r>
@@ -563,45 +456,19 @@
       </w:pPr>
       <w:r>
         <w:tab/>
-        <w:t xml:space="preserve">Każdy z robotów użytych w projekcie jest zbudowany na podwoziu </w:t>
-      </w:r>
-      <w:proofErr w:type="spellStart"/>
-      <w:r>
-        <w:t>Magician</w:t>
-      </w:r>
-      <w:proofErr w:type="spellEnd"/>
-      <w:r>
-        <w:t xml:space="preserve"> Chassis. Niezbędne połączenia elektryczne zrealizowaliśmy na płytkach stykowych (</w:t>
-      </w:r>
-      <w:proofErr w:type="spellStart"/>
+        <w:t>Każdy z robotów użytych w projekcie jest zbudowany na podwoziu Magician Chassis. Niezbędne połączenia elektryczne zrealizowaliśmy na płytkach stykowych (</w:t>
+      </w:r>
       <w:r>
         <w:rPr>
           <w:i/>
         </w:rPr>
         <w:t>breadboard</w:t>
       </w:r>
-      <w:proofErr w:type="spellEnd"/>
       <w:r>
         <w:t xml:space="preserve">), choć docelowo najlepiej byłoby zastąpić je układami lutowanymi, np. na uniwersalnych płytkach lutowniczych. </w:t>
       </w:r>
       <w:r>
-        <w:t xml:space="preserve">Ograniczają się one de facto do połączenia odpowiednich pinów płytki ESP32 </w:t>
-      </w:r>
-      <w:proofErr w:type="spellStart"/>
-      <w:r>
-        <w:t>DevKitC</w:t>
-      </w:r>
-      <w:proofErr w:type="spellEnd"/>
-      <w:r>
-        <w:t xml:space="preserve"> z wejściami sterownika silników i rozprowadzenia zasilania, oprócz tego niezbędne jest podłączenie silników do wyjścia sterownika i enkoderów do pinów GPIO płytki. Przy podłączaniu silników, warto pamiętać, że w podwoziu </w:t>
-      </w:r>
-      <w:proofErr w:type="spellStart"/>
-      <w:r>
-        <w:t>Magician</w:t>
-      </w:r>
-      <w:proofErr w:type="spellEnd"/>
-      <w:r>
-        <w:t xml:space="preserve"> Chassis jeden z silników jest ustawiony „do góry nogami” – należy go wpiąć</w:t>
+        <w:t>Ograniczają się one de facto do połączenia odpowiednich pinów płytki ESP32 DevKitC z wejściami sterownika silników i rozprowadzenia zasilania, oprócz tego niezbędne jest podłączenie silników do wyjścia sterownika i enkoderów do pinów GPIO płytki. Przy podłączaniu silników, warto pamiętać, że w podwoziu Magician Chassis jeden z silników jest ustawiony „do góry nogami” – należy go wpiąć</w:t>
       </w:r>
       <w:r>
         <w:t xml:space="preserve"> w sterownik</w:t>
@@ -619,15 +486,7 @@
       </w:pPr>
       <w:r>
         <w:tab/>
-        <w:t xml:space="preserve">Układ można zasilać na trzy sposoby – przez USB, stałym napięciem 5V lub stałym napięciem 3V. W praktyce oznacza to, że robot powinien być wyposażony albo w </w:t>
-      </w:r>
-      <w:proofErr w:type="spellStart"/>
-      <w:r>
-        <w:t>powerbank</w:t>
-      </w:r>
-      <w:proofErr w:type="spellEnd"/>
-      <w:r>
-        <w:t>, albo koszyk na baterie – my wybraliśmy drugą z tych opcji, umieszczając w nim cztery akumulatory AA o napięciu 1.2V. Przy zasilaniu układu inaczej niż przez USB, warto pamiętać o dwóch rzeczach:</w:t>
+        <w:t>Układ można zasilać na trzy sposoby – przez USB, stałym napięciem 5V lub stałym napięciem 3V. W praktyce oznacza to, że robot powinien być wyposażony albo w powerbank, albo koszyk na baterie – my wybraliśmy drugą z tych opcji, umieszczając w nim cztery akumulatory AA o napięciu 1.2V. Przy zasilaniu układu inaczej niż przez USB, warto pamiętać o dwóch rzeczach:</w:t>
       </w:r>
     </w:p>
     <w:p>
@@ -640,15 +499,7 @@
         <w:spacing w:before="240"/>
       </w:pPr>
       <w:r>
-        <w:t xml:space="preserve">ESP32 </w:t>
-      </w:r>
-      <w:proofErr w:type="spellStart"/>
-      <w:r>
-        <w:t>DevKitC</w:t>
-      </w:r>
-      <w:proofErr w:type="spellEnd"/>
-      <w:r>
-        <w:t xml:space="preserve"> ma osobne piny do zasilania każdym z tych napięć</w:t>
+        <w:t>ESP32 DevKitC ma osobne piny do zasilania każdym z tych napięć</w:t>
       </w:r>
     </w:p>
     <w:p>
@@ -726,15 +577,7 @@
       </w:hyperlink>
       <w:r>
         <w:br/>
-        <w:t xml:space="preserve">(numery pinów na płytce </w:t>
-      </w:r>
-      <w:proofErr w:type="spellStart"/>
-      <w:r>
-        <w:t>DevKitC</w:t>
-      </w:r>
-      <w:proofErr w:type="spellEnd"/>
-      <w:r>
-        <w:t xml:space="preserve"> odpowiadają tym z tabelki/dokumentacji ESP32)</w:t>
+        <w:t>(numery pinów na płytce DevKitC odpowiadają tym z tabelki/dokumentacji ESP32)</w:t>
       </w:r>
     </w:p>
     <w:p>
@@ -844,7 +687,6 @@
       <w:r>
         <w:t xml:space="preserve">Projekt został zbudowany modułowo. Głównym komponentem jest klasa </w:t>
       </w:r>
-      <w:proofErr w:type="spellStart"/>
       <w:r>
         <w:rPr>
           <w:b/>
@@ -852,11 +694,9 @@
         </w:rPr>
         <w:t>Control</w:t>
       </w:r>
-      <w:proofErr w:type="spellEnd"/>
       <w:r>
         <w:t xml:space="preserve">, pełniąca zasadniczy nadzór nad robotem. Jej zadaniem jest prowadzenie robota po zadanej trasie (otrzymanej z modułu </w:t>
       </w:r>
-      <w:proofErr w:type="spellStart"/>
       <w:r>
         <w:rPr>
           <w:b/>
@@ -864,11 +704,9 @@
         </w:rPr>
         <w:t>RoutePlanning</w:t>
       </w:r>
-      <w:proofErr w:type="spellEnd"/>
       <w:r>
         <w:t xml:space="preserve">) – do czego wykorzystuje moduł </w:t>
       </w:r>
-      <w:proofErr w:type="spellStart"/>
       <w:r>
         <w:rPr>
           <w:b/>
@@ -876,11 +714,9 @@
         </w:rPr>
         <w:t>Steering</w:t>
       </w:r>
-      <w:proofErr w:type="spellEnd"/>
       <w:r>
         <w:t xml:space="preserve">, i utrzymywanie poprawnego działania modułu </w:t>
       </w:r>
-      <w:proofErr w:type="spellStart"/>
       <w:r>
         <w:rPr>
           <w:b/>
@@ -888,7 +724,6 @@
         </w:rPr>
         <w:t>CollisionAvoidance</w:t>
       </w:r>
-      <w:proofErr w:type="spellEnd"/>
       <w:r>
         <w:t>. Moduł ten</w:t>
       </w:r>
@@ -904,7 +739,6 @@
       <w:r>
         <w:t>monitorowanie, czy robotowi nie grozi kolizja, i reagowanie, jeśli dojdzie do takiej sytuacji. Wykorzystuje w tym celu znajomość lokalizacji robota (</w:t>
       </w:r>
-      <w:proofErr w:type="spellStart"/>
       <w:r>
         <w:rPr>
           <w:b/>
@@ -912,11 +746,9 @@
         </w:rPr>
         <w:t>Localization</w:t>
       </w:r>
-      <w:proofErr w:type="spellEnd"/>
       <w:r>
         <w:t>) i komunikację z partnerem (</w:t>
       </w:r>
-      <w:proofErr w:type="spellStart"/>
       <w:r>
         <w:rPr>
           <w:b/>
@@ -924,7 +756,6 @@
         </w:rPr>
         <w:t>Communication</w:t>
       </w:r>
-      <w:proofErr w:type="spellEnd"/>
       <w:r>
         <w:t>).</w:t>
       </w:r>
@@ -934,7 +765,6 @@
         <w:tab/>
         <w:t xml:space="preserve">Do kontroli nad ruchem robota zarówno klasa </w:t>
       </w:r>
-      <w:proofErr w:type="spellStart"/>
       <w:r>
         <w:rPr>
           <w:b/>
@@ -942,11 +772,9 @@
         </w:rPr>
         <w:t>Control</w:t>
       </w:r>
-      <w:proofErr w:type="spellEnd"/>
       <w:r>
         <w:t xml:space="preserve">, jak i </w:t>
       </w:r>
-      <w:proofErr w:type="spellStart"/>
       <w:r>
         <w:rPr>
           <w:b/>
@@ -954,11 +782,9 @@
         </w:rPr>
         <w:t>CollisionAvoidance</w:t>
       </w:r>
-      <w:proofErr w:type="spellEnd"/>
       <w:r>
         <w:t xml:space="preserve"> wykorzystują moduł </w:t>
       </w:r>
-      <w:proofErr w:type="spellStart"/>
       <w:r>
         <w:rPr>
           <w:b/>
@@ -966,11 +792,9 @@
         </w:rPr>
         <w:t>Steering</w:t>
       </w:r>
-      <w:proofErr w:type="spellEnd"/>
       <w:r>
         <w:t>. Udostępnia on funkcjonalności takie, jak jazda do określonego punktu albo zatrzymanie robota i późniejsze wznowienie ruchu. Wykorzystuje on informacje o bieżącej lokalizacji i kursie (</w:t>
       </w:r>
-      <w:proofErr w:type="spellStart"/>
       <w:r>
         <w:rPr>
           <w:b/>
@@ -978,7 +802,6 @@
         </w:rPr>
         <w:t>Localization</w:t>
       </w:r>
-      <w:proofErr w:type="spellEnd"/>
       <w:r>
         <w:t>) i wydaje polecenia silnikom (</w:t>
       </w:r>
@@ -1000,7 +823,6 @@
       <w:r>
         <w:t xml:space="preserve">Klasa </w:t>
       </w:r>
-      <w:proofErr w:type="spellStart"/>
       <w:r>
         <w:rPr>
           <w:b/>
@@ -1008,11 +830,9 @@
         </w:rPr>
         <w:t>Localization</w:t>
       </w:r>
-      <w:proofErr w:type="spellEnd"/>
       <w:r>
         <w:t xml:space="preserve"> monitoruje aktualną względną pozycję i obrót robota – punkt odniesienia stanowi ustawienie początkowe. Posługuje się ona odczytami z enkoderów (</w:t>
       </w:r>
-      <w:proofErr w:type="spellStart"/>
       <w:r>
         <w:rPr>
           <w:b/>
@@ -1020,11 +840,9 @@
         </w:rPr>
         <w:t>Encoder</w:t>
       </w:r>
-      <w:proofErr w:type="spellEnd"/>
       <w:r>
         <w:t xml:space="preserve">). Moduł </w:t>
       </w:r>
-      <w:proofErr w:type="spellStart"/>
       <w:r>
         <w:rPr>
           <w:b/>
@@ -1032,17 +850,8 @@
         </w:rPr>
         <w:t>Encoder</w:t>
       </w:r>
-      <w:proofErr w:type="spellEnd"/>
-      <w:r>
-        <w:t xml:space="preserve"> odpowiada za monitorowanie sygnałów z fizycznych enkoderów i udostępnianie liczby zliczonych </w:t>
-      </w:r>
-      <w:proofErr w:type="spellStart"/>
-      <w:r>
-        <w:t>ticków</w:t>
-      </w:r>
-      <w:proofErr w:type="spellEnd"/>
-      <w:r>
-        <w:t xml:space="preserve">. Do realizacji tego zadania potrzebuje informacji o aktualnym kierunku ruchu, którą otrzymuje bezpośrednio od modułu </w:t>
+      <w:r>
+        <w:t xml:space="preserve"> odpowiada za monitorowanie sygnałów z fizycznych enkoderów i udostępnianie liczby zliczonych ticków. Do realizacji tego zadania potrzebuje informacji o aktualnym kierunku ruchu, którą otrzymuje bezpośrednio od modułu </w:t>
       </w:r>
       <w:r>
         <w:rPr>
@@ -1060,7 +869,6 @@
         <w:tab/>
         <w:t xml:space="preserve"> Zadaniem klasy </w:t>
       </w:r>
-      <w:proofErr w:type="spellStart"/>
       <w:r>
         <w:rPr>
           <w:b/>
@@ -1068,11 +876,9 @@
         </w:rPr>
         <w:t>RoutePlanning</w:t>
       </w:r>
-      <w:proofErr w:type="spellEnd"/>
       <w:r>
         <w:t xml:space="preserve"> jest odczytanie trasy opisanej w pliku z programu graficznego i zbudowanie na jej podstawie uporządkowanej listy punktów, które robot musi odwiedzić. Do załadowania pliku z pamięci wykorzystuje klasę </w:t>
       </w:r>
-      <w:proofErr w:type="spellStart"/>
       <w:r>
         <w:rPr>
           <w:b/>
@@ -1080,7 +886,6 @@
         </w:rPr>
         <w:t>FileLoader</w:t>
       </w:r>
-      <w:proofErr w:type="spellEnd"/>
       <w:r>
         <w:t>.</w:t>
       </w:r>
@@ -1135,11 +940,9 @@
           <w:numId w:val="6"/>
         </w:numPr>
       </w:pPr>
-      <w:proofErr w:type="spellStart"/>
       <w:r>
         <w:t>Control</w:t>
       </w:r>
-      <w:proofErr w:type="spellEnd"/>
     </w:p>
     <w:p>
       <w:pPr>
@@ -1149,11 +952,9 @@
           <w:numId w:val="6"/>
         </w:numPr>
       </w:pPr>
-      <w:proofErr w:type="spellStart"/>
       <w:r>
         <w:t>Steering</w:t>
       </w:r>
-      <w:proofErr w:type="spellEnd"/>
     </w:p>
     <w:p>
       <w:pPr>
@@ -1209,19 +1010,11 @@
       <w:r>
         <w:t xml:space="preserve"> i bierne wyłączenie silnika – </w:t>
       </w:r>
-      <w:proofErr w:type="spellStart"/>
       <w:r>
         <w:rPr>
           <w:i/>
         </w:rPr>
-        <w:t>coast</w:t>
-      </w:r>
-      <w:proofErr w:type="spellEnd"/>
-      <w:r>
-        <w:rPr>
-          <w:i/>
-        </w:rPr>
-        <w:t>()</w:t>
+        <w:t>coast()</w:t>
       </w:r>
       <w:r>
         <w:t>). Detale obsługi silników są ukryte w prywatnych metodach, które można podmienić w razie użycia innego sprzętu.</w:t>
@@ -1241,30 +1034,20 @@
       <w:r>
         <w:t xml:space="preserve"> jest przekazywanie obiektowi </w:t>
       </w:r>
-      <w:proofErr w:type="spellStart"/>
       <w:r>
         <w:rPr>
           <w:i/>
         </w:rPr>
         <w:t>Encoder</w:t>
       </w:r>
-      <w:proofErr w:type="spellEnd"/>
       <w:r>
         <w:t xml:space="preserve"> informacji o tym, w którą stronę aktualnie kręci się dane koło – aby to robił, wystarczy wywołać na nim metodę </w:t>
       </w:r>
-      <w:proofErr w:type="spellStart"/>
       <w:r>
         <w:rPr>
           <w:i/>
         </w:rPr>
-        <w:t>addEncoder</w:t>
-      </w:r>
-      <w:proofErr w:type="spellEnd"/>
-      <w:r>
-        <w:rPr>
-          <w:i/>
-        </w:rPr>
-        <w:t>()</w:t>
+        <w:t>addEncoder()</w:t>
       </w:r>
       <w:r>
         <w:t>.</w:t>
@@ -1297,13 +1080,24 @@
       <w:r>
         <w:t>, sterujący mocą silnika.</w:t>
       </w:r>
+      <w:r>
+        <w:t xml:space="preserve"> Dokładną tabelkę ze stanami pinów i reakcją silnika najłatwiej znaleźć na stronie jednego ze sprzedawców: </w:t>
+      </w:r>
+      <w:hyperlink r:id="rId16" w:history="1">
+        <w:r>
+          <w:rPr>
+            <w:rStyle w:val="Hipercze"/>
+          </w:rPr>
+          <w:t>https://botland.com.pl/pl/sterowniki-silnikow-moduly/32-pololu-tb6612fng-dwukanalowy-sterownik-silnikow-135v1a.html</w:t>
+        </w:r>
+      </w:hyperlink>
     </w:p>
     <w:p>
       <w:r>
         <w:tab/>
         <w:t xml:space="preserve">Do generowania fali PWM wykorzystaliśmy wbudowane mechanizmy ESP32 – są one bardzo przystępnie opisane np. tutaj: </w:t>
       </w:r>
-      <w:hyperlink r:id="rId16" w:history="1">
+      <w:hyperlink r:id="rId17" w:history="1">
         <w:r>
           <w:rPr>
             <w:rStyle w:val="Hipercze"/>
@@ -1318,31 +1112,7 @@
     <w:p>
       <w:r>
         <w:tab/>
-        <w:t xml:space="preserve">Naszą bibliotekę oparliśmy o oficjalną bibliotekę dla robota </w:t>
-      </w:r>
-      <w:proofErr w:type="spellStart"/>
-      <w:r>
-        <w:t>RedBot</w:t>
-      </w:r>
-      <w:proofErr w:type="spellEnd"/>
-      <w:r>
-        <w:t xml:space="preserve"> firmy </w:t>
-      </w:r>
-      <w:proofErr w:type="spellStart"/>
-      <w:r>
-        <w:t>SparkFun</w:t>
-      </w:r>
-      <w:proofErr w:type="spellEnd"/>
-      <w:r>
-        <w:t xml:space="preserve"> </w:t>
-      </w:r>
-      <w:proofErr w:type="spellStart"/>
-      <w:r>
-        <w:t>Electornics</w:t>
-      </w:r>
-      <w:proofErr w:type="spellEnd"/>
-      <w:r>
-        <w:t xml:space="preserve">, opartego w znacznej mierze o podobne komponenty (w szczególności – ten sam sterownik silników). Można ją znaleźć </w:t>
+        <w:t xml:space="preserve">Naszą bibliotekę oparliśmy o oficjalną bibliotekę dla robota RedBot firmy SparkFun Electornics, opartego w znacznej mierze o podobne komponenty (w szczególności – ten sam sterownik silników). Można ją znaleźć </w:t>
       </w:r>
       <w:r>
         <w:t>tutaj</w:t>
@@ -1350,7 +1120,7 @@
       <w:r>
         <w:t xml:space="preserve">: </w:t>
       </w:r>
-      <w:hyperlink r:id="rId17" w:history="1">
+      <w:hyperlink r:id="rId18" w:history="1">
         <w:r>
           <w:rPr>
             <w:rStyle w:val="Hipercze"/>
@@ -1359,138 +1129,28 @@
         </w:r>
       </w:hyperlink>
       <w:r>
-        <w:t xml:space="preserve"> (po pobraniu i rozpakowaniu </w:t>
-      </w:r>
-      <w:proofErr w:type="spellStart"/>
-      <w:r>
-        <w:t>zipa</w:t>
-      </w:r>
-      <w:proofErr w:type="spellEnd"/>
-      <w:r>
-        <w:t xml:space="preserve">, należy otworzyć pliki </w:t>
-      </w:r>
-      <w:proofErr w:type="spellStart"/>
+        <w:t xml:space="preserve"> (po pobraniu i rozpakowaniu zipa, należy ot</w:t>
+      </w:r>
+      <w:r>
+        <w:t>worzyć plik</w:t>
+      </w:r>
+      <w:r>
+        <w:t xml:space="preserve"> </w:t>
+      </w:r>
       <w:r>
         <w:rPr>
           <w:i/>
         </w:rPr>
-        <w:t>Libraries</w:t>
-      </w:r>
-      <w:proofErr w:type="spellEnd"/>
+        <w:t>Libraries/Arduino/src/RedBotMotors.</w:t>
+      </w:r>
       <w:r>
         <w:rPr>
           <w:i/>
         </w:rPr>
-        <w:t>/</w:t>
-      </w:r>
-      <w:proofErr w:type="spellStart"/>
-      <w:r>
-        <w:rPr>
-          <w:i/>
-        </w:rPr>
-        <w:t>Arduino</w:t>
-      </w:r>
-      <w:proofErr w:type="spellEnd"/>
-      <w:r>
-        <w:rPr>
-          <w:i/>
-        </w:rPr>
-        <w:t>/</w:t>
-      </w:r>
-      <w:proofErr w:type="spellStart"/>
-      <w:r>
-        <w:rPr>
-          <w:i/>
-        </w:rPr>
-        <w:t>src</w:t>
-      </w:r>
-      <w:proofErr w:type="spellEnd"/>
-      <w:r>
-        <w:rPr>
-          <w:i/>
-        </w:rPr>
-        <w:t>/</w:t>
-      </w:r>
-      <w:proofErr w:type="spellStart"/>
-      <w:r>
-        <w:rPr>
-          <w:i/>
-        </w:rPr>
-        <w:t>RedBotMotors.h</w:t>
-      </w:r>
-      <w:proofErr w:type="spellEnd"/>
-      <w:r>
-        <w:t xml:space="preserve"> i </w:t>
-      </w:r>
-      <w:proofErr w:type="spellStart"/>
-      <w:r>
-        <w:rPr>
-          <w:i/>
-        </w:rPr>
-        <w:t>Libraries</w:t>
-      </w:r>
-      <w:proofErr w:type="spellEnd"/>
-      <w:r>
-        <w:rPr>
-          <w:i/>
-        </w:rPr>
-        <w:t>/</w:t>
-      </w:r>
-      <w:proofErr w:type="spellStart"/>
-      <w:r>
-        <w:rPr>
-          <w:i/>
-        </w:rPr>
-        <w:t>Arduino</w:t>
-      </w:r>
-      <w:proofErr w:type="spellEnd"/>
-      <w:r>
-        <w:rPr>
-          <w:i/>
-        </w:rPr>
-        <w:t>/</w:t>
-      </w:r>
-      <w:proofErr w:type="spellStart"/>
-      <w:r>
-        <w:rPr>
-          <w:i/>
-        </w:rPr>
-        <w:t>src</w:t>
-      </w:r>
-      <w:proofErr w:type="spellEnd"/>
-      <w:r>
-        <w:rPr>
-          <w:i/>
-        </w:rPr>
-        <w:t>/</w:t>
-      </w:r>
-      <w:proofErr w:type="spellStart"/>
-      <w:r>
-        <w:rPr>
-          <w:i/>
-        </w:rPr>
-        <w:t>RedBotMotors.</w:t>
-      </w:r>
-      <w:r>
-        <w:rPr>
-          <w:i/>
-        </w:rPr>
-        <w:t>cpp</w:t>
-      </w:r>
-      <w:proofErr w:type="spellEnd"/>
-      <w:r>
-        <w:rPr>
-          <w:i/>
-        </w:rPr>
-        <w:t>.</w:t>
-      </w:r>
-    </w:p>
-    <w:p>
-      <w:r>
-        <w:rPr>
-          <w:noProof/>
-        </w:rPr>
-      </w:r>
+        <w:t>cpp.</w:t>
+      </w:r>
+    </w:p>
+    <w:p>
       <w:r>
         <w:pict>
           <v:shapetype id="_x0000_t202" coordsize="21600,21600" o:spt="202" path="m,l,21600r21600,l21600,xe">
@@ -1512,25 +1172,27 @@
                   <w:r>
                     <w:t xml:space="preserve">Wygodną obsługę pinów zapewniła nam biblioteka </w:t>
                   </w:r>
-                  <w:proofErr w:type="spellStart"/>
                   <w:r>
                     <w:rPr>
                       <w:i/>
                     </w:rPr>
                     <w:t>Arduino.h</w:t>
                   </w:r>
-                  <w:proofErr w:type="spellEnd"/>
                   <w:r>
                     <w:t xml:space="preserve">. Wszystkie powiązania fizycznych pinów z nazwami używanymi w kodzie definiuje plik </w:t>
                   </w:r>
-                  <w:proofErr w:type="spellStart"/>
                   <w:r>
                     <w:rPr>
                       <w:i/>
                     </w:rPr>
-                    <w:t>Pins.h</w:t>
+                    <w:t>p</w:t>
                   </w:r>
-                  <w:proofErr w:type="spellEnd"/>
+                  <w:r>
+                    <w:rPr>
+                      <w:i/>
+                    </w:rPr>
+                    <w:t>ins.h</w:t>
+                  </w:r>
                   <w:r>
                     <w:t xml:space="preserve"> w katalogu głównym projektu</w:t>
                   </w:r>
@@ -1551,12 +1213,257 @@
           <w:numId w:val="6"/>
         </w:numPr>
       </w:pPr>
-      <w:proofErr w:type="spellStart"/>
+      <w:r>
+        <w:t>Encoder</w:t>
+      </w:r>
+    </w:p>
+    <w:p>
+      <w:pPr>
+        <w:pStyle w:val="Nagwek3"/>
+      </w:pPr>
+      <w:r>
+        <w:t>Działanie modułu</w:t>
+      </w:r>
+    </w:p>
+    <w:p>
+      <w:r>
+        <w:tab/>
+        <w:t xml:space="preserve">Moduł enkodera  ma za zadanie zliczać impulsy </w:t>
+      </w:r>
+      <w:r>
+        <w:t>(</w:t>
+      </w:r>
+      <w:r>
+        <w:rPr>
+          <w:i/>
+        </w:rPr>
+        <w:t>ticki</w:t>
+      </w:r>
+      <w:r>
+        <w:t xml:space="preserve">) </w:t>
+      </w:r>
+      <w:r>
+        <w:t>przychodzące</w:t>
+      </w:r>
+      <w:r>
+        <w:t xml:space="preserve"> z fizycznych enkoderów, w ten sposób kontrolując, o ile o</w:t>
+      </w:r>
+      <w:r>
+        <w:t>bróciło się każde z kół robota (każdy z nich odpowiada przekręceniu się zębatki na wspólnym wale z kołem o jeden ząbek).</w:t>
+      </w:r>
+    </w:p>
+    <w:p>
       <w:r>
         <w:lastRenderedPageBreak/>
-        <w:t>Encoder</w:t>
-      </w:r>
-      <w:proofErr w:type="spellEnd"/>
+        <w:tab/>
+        <w:t xml:space="preserve">Zliczanie oparte jest o przerwania – za każdym razem, gdy w sygnale z enkodera pojawi się opadające zbocze, w mikroprocesorze generowane jest przerwanie (funkcjonalność tę osiągnęliśmy dzięki ustawieniu pinów, do których podłączone są enkodery, </w:t>
+      </w:r>
+      <w:r>
+        <w:t xml:space="preserve">jako pinów zewnętrznych przerwań). W reakcji na takie zdarzenie, wywoływana jest funkcja callback, zwiększająca lub zmniejszająca (zależnie od kierunku obrotu koła) wartość odpowiedniego licznika o 1. Liczniki te są zadeklarowane z użyciem słowa kluczowego </w:t>
+      </w:r>
+      <w:r>
+        <w:rPr>
+          <w:i/>
+        </w:rPr>
+        <w:t>volatile</w:t>
+      </w:r>
+      <w:r>
+        <w:rPr>
+          <w:rStyle w:val="Odwoanieprzypisudolnego"/>
+          <w:i/>
+        </w:rPr>
+        <w:footnoteReference w:id="2"/>
+      </w:r>
+      <w:r>
+        <w:t>.</w:t>
+      </w:r>
+      <w:r>
+        <w:t xml:space="preserve"> Obiekt enkodera stale przechowuje aktualny kierunek ruchu każdego koła – informacja ta jest aktualizowana przez klasę </w:t>
+      </w:r>
+      <w:r>
+        <w:rPr>
+          <w:i/>
+        </w:rPr>
+        <w:t>Motors</w:t>
+      </w:r>
+      <w:r>
+        <w:t xml:space="preserve">, kiedy tylko zostanie wydane polecenie zmiany kierunku (wywołuje ona udostępnianą metodę </w:t>
+      </w:r>
+      <w:r>
+        <w:rPr>
+          <w:i/>
+        </w:rPr>
+        <w:t>setDirection()</w:t>
+      </w:r>
+      <w:r>
+        <w:t>).</w:t>
+      </w:r>
+    </w:p>
+    <w:p>
+      <w:r>
+        <w:tab/>
+        <w:t>W rzeczywistym świecie sygnał z e</w:t>
+      </w:r>
+      <w:r>
+        <w:t>n</w:t>
+      </w:r>
+      <w:r>
+        <w:t xml:space="preserve">kodera nie jest gładki – szumy w okolicach wartości granicznej między logicznym zerem i jedynką tworzą wiele fałszywych zboczy, błędnie interpretowanych jako kolejne </w:t>
+      </w:r>
+      <w:r>
+        <w:rPr>
+          <w:i/>
+        </w:rPr>
+        <w:t>ticki</w:t>
+      </w:r>
+      <w:r>
+        <w:t xml:space="preserve">. Aby zaradzić tej sytuacji, niezbędny jest </w:t>
+      </w:r>
+      <w:r>
+        <w:rPr>
+          <w:i/>
+        </w:rPr>
+        <w:t>debouncing</w:t>
+      </w:r>
+      <w:r>
+        <w:rPr>
+          <w:rStyle w:val="Odwoanieprzypisudolnego"/>
+          <w:i/>
+        </w:rPr>
+        <w:footnoteReference w:id="3"/>
+      </w:r>
+      <w:r>
+        <w:t xml:space="preserve"> sygnału – zrealizowaliśmy go </w:t>
+      </w:r>
+      <w:r>
+        <w:t>programowo, wprowadzając minimalne opóźnienie pomiędzy sygnałami (wszelie impulsy, które przyjdą przed upływem tego czasu od pierwszego impulsu, zostaną zignorowane).</w:t>
+      </w:r>
+    </w:p>
+    <w:p>
+      <w:pPr>
+        <w:pStyle w:val="Nagwek3"/>
+      </w:pPr>
+      <w:r>
+        <w:t>Przebieg tworzenia</w:t>
+      </w:r>
+    </w:p>
+    <w:p>
+      <w:r>
+        <w:tab/>
+      </w:r>
+      <w:r>
+        <w:t xml:space="preserve">Przy tworzeniu modułu ponownie oparliśmy się na oficjalnej bibliotece SparkFun’a stworzonej dla RedBota (ponownie, używamy tych samych enkoderów). Można ją odnaleźć w tym samym katalogu, co bibliotekę do obsługi silników – czyli, gwoli przypomnienia, w zipie możliwym do ściągnięcia pod adresem </w:t>
+      </w:r>
+      <w:hyperlink r:id="rId19" w:history="1">
+        <w:r>
+          <w:rPr>
+            <w:rStyle w:val="Hipercze"/>
+          </w:rPr>
+          <w:t>https://github.com/sparkfun/RedBot/archive/master.zip</w:t>
+        </w:r>
+      </w:hyperlink>
+      <w:r>
+        <w:t xml:space="preserve"> (plik </w:t>
+      </w:r>
+      <w:r>
+        <w:rPr>
+          <w:i/>
+        </w:rPr>
+        <w:t>Libraries/Arduino/src/RedBotEncoder.cpp</w:t>
+      </w:r>
+      <w:r>
+        <w:t>)</w:t>
+      </w:r>
+      <w:r>
+        <w:t>.</w:t>
+      </w:r>
+    </w:p>
+    <w:p>
+      <w:r>
+        <w:tab/>
+        <w:t>Enkodery przysporzyły nam chyba najwięcej trudności w całym projekcie</w:t>
+      </w:r>
+      <w:r>
+        <w:t>, a ich działanie do teraz nie jest zbyt dobre. Podstawowym problemem jest tutaj fizyczna rozdzielczość pomiaru – przy zębatkach o 16 ząbkach, umieszczonych na wspólnym wale z kołem (</w:t>
+      </w:r>
+      <w:r>
+        <w:rPr>
+          <w:b/>
+        </w:rPr>
+        <w:t>za</w:t>
+      </w:r>
+      <w:r>
+        <w:t xml:space="preserve"> przekładnią), otrzymana dokładność jest zwyczajnie niewystarczająca. Kompletując części do budowy robota, warto zaopatrzyć się w enkodery zakładane na wał silnika (i odpowiednie do tego silniki, z wyprowadzonym wystarczająco długim kawałkiem wału) – pomiar jest wówczas wykonywany </w:t>
+      </w:r>
+      <w:r>
+        <w:rPr>
+          <w:b/>
+        </w:rPr>
+        <w:t>przed</w:t>
+      </w:r>
+      <w:r>
+        <w:t xml:space="preserve"> przekładnią, co zwiększa rozdzielczość pomiaru kilkudziesięciokrotnie (np. przy przekładni w naszych silnikach – 1:48 - zwiększyłoby to ją 48 razy, co nawet przy założeniu mniejszej liczby </w:t>
+      </w:r>
+      <w:r>
+        <w:rPr>
+          <w:i/>
+        </w:rPr>
+        <w:t>ticków</w:t>
+      </w:r>
+      <w:r>
+        <w:t xml:space="preserve"> na pojedynczy obrót (enkodery montowane na silnikach są znacznie mniejsze) dałoby najpewniej ok. 10-krotny zysk rozdzielczości).</w:t>
+      </w:r>
+    </w:p>
+    <w:p>
+      <w:r>
+        <w:tab/>
+        <w:t xml:space="preserve">Kolejną kwestią jest jakość sygnału – ten pochodzący z naszych enkoderów jest bardzo silnie zaszumiony, co wymusiło na nas ustawienie bardzo długiego opóźnienia dla </w:t>
+      </w:r>
+      <w:r>
+        <w:rPr>
+          <w:i/>
+        </w:rPr>
+        <w:t>debouncingu</w:t>
+      </w:r>
+      <w:r>
+        <w:t xml:space="preserve"> – 50 ms, czyli czasu tego samego rzędu co częstotliwość odczytu wykonywanego przez moduł </w:t>
+      </w:r>
+      <w:r>
+        <w:rPr>
+          <w:i/>
+        </w:rPr>
+        <w:t>Localization</w:t>
+      </w:r>
+      <w:r>
+        <w:t xml:space="preserve">. Tak kiepska jakość sygnału jest związana z samą zasadą działania naszych enkoderów – </w:t>
+      </w:r>
+      <w:r>
+        <w:t>oparte</w:t>
+      </w:r>
+      <w:r>
+        <w:t xml:space="preserve"> są </w:t>
+      </w:r>
+      <w:r>
+        <w:t xml:space="preserve">o </w:t>
+      </w:r>
+      <w:r>
+        <w:lastRenderedPageBreak/>
+        <w:t>czujnik optyczny</w:t>
+      </w:r>
+      <w:r>
+        <w:t>, który powinien reagować</w:t>
+      </w:r>
+      <w:r>
+        <w:t xml:space="preserve"> na zmiany natężenia docierającego światła kiedy jest przysłaniany przez ząbek zębatki. Takie urządzenie do dokładnego działania wymagałoby bardzo dokładnego ustawienia szczeliny między czujnikiem a zębatką (musi być minimalna) i bardzo dobrych warunków oświetleniowych. Niewielką poprawę jakości sygnału można by prawdopodobnie osiągnąć, stosując zębatki o kontrastowych ząbkach i powierzchniach między nimi – użyte przez nas (dostarczone przez producenta podwozia) zębatki są monochromatyczne. Gdyby udało się uzyskać naprawdę czysty sygnał, rozdzielczość pomiaru można by dwukrotnie zwiększyć, reagując zarówno na wznoszące, jak i opadające zbocze sygnału (początek i koniec ząbka, a nie tylko </w:t>
+      </w:r>
+      <w:r>
+        <w:t>fakt jego pojawienia się) – w naszym przypadku podobne próby nie przyniosły jednak żadnych rezultatów.</w:t>
+      </w:r>
+    </w:p>
+    <w:p>
+      <w:r>
+        <w:tab/>
+      </w:r>
     </w:p>
     <w:p>
       <w:pPr>
@@ -1566,11 +1473,9 @@
           <w:numId w:val="6"/>
         </w:numPr>
       </w:pPr>
-      <w:proofErr w:type="spellStart"/>
       <w:r>
         <w:t>Localization</w:t>
       </w:r>
-      <w:proofErr w:type="spellEnd"/>
     </w:p>
     <w:p>
       <w:pPr>
@@ -1580,11 +1485,9 @@
           <w:numId w:val="6"/>
         </w:numPr>
       </w:pPr>
-      <w:proofErr w:type="spellStart"/>
       <w:r>
         <w:t>FileLoader</w:t>
       </w:r>
-      <w:proofErr w:type="spellEnd"/>
     </w:p>
     <w:p>
       <w:pPr>
@@ -1594,11 +1497,9 @@
           <w:numId w:val="6"/>
         </w:numPr>
       </w:pPr>
-      <w:proofErr w:type="spellStart"/>
       <w:r>
         <w:t>RoutePlanning</w:t>
       </w:r>
-      <w:proofErr w:type="spellEnd"/>
     </w:p>
     <w:p>
       <w:pPr>
@@ -1608,11 +1509,9 @@
           <w:numId w:val="6"/>
         </w:numPr>
       </w:pPr>
-      <w:proofErr w:type="spellStart"/>
       <w:r>
         <w:t>CollisionAvoidance</w:t>
       </w:r>
-      <w:proofErr w:type="spellEnd"/>
     </w:p>
     <w:p>
       <w:pPr>
@@ -1622,11 +1521,9 @@
           <w:numId w:val="6"/>
         </w:numPr>
       </w:pPr>
-      <w:proofErr w:type="spellStart"/>
       <w:r>
         <w:t>Communication</w:t>
       </w:r>
-      <w:proofErr w:type="spellEnd"/>
     </w:p>
     <w:sectPr>
       <w:pgSz w:w="11906" w:h="16838"/>
@@ -1706,18 +1603,57 @@
         <w:rPr>
           <w:i/>
         </w:rPr>
-        <w:t xml:space="preserve">duty </w:t>
-      </w:r>
-      <w:proofErr w:type="spellStart"/>
+        <w:t>duty cycle</w:t>
+      </w:r>
+      <w:r>
+        <w:t>)</w:t>
+      </w:r>
+    </w:p>
+  </w:footnote>
+  <w:footnote w:id="2">
+    <w:p>
+      <w:r>
+        <w:rPr>
+          <w:rStyle w:val="Odwoanieprzypisudolnego"/>
+        </w:rPr>
+        <w:footnoteRef/>
+      </w:r>
+      <w:r>
+        <w:t xml:space="preserve"> </w:t>
+      </w:r>
       <w:r>
         <w:rPr>
           <w:i/>
         </w:rPr>
-        <w:t>cycle</w:t>
-      </w:r>
-      <w:proofErr w:type="spellEnd"/>
-      <w:r>
-        <w:t>)</w:t>
+        <w:t>volatile</w:t>
+      </w:r>
+      <w:r>
+        <w:t xml:space="preserve"> – to słowo kluczowe przed nazwą zmiennej informuje, że jej wartość może nieoczekiwanie zmienić się, nawet jeśli nie wynika to z wykorzystującego je kodu, w związku z czym nie powinny być odczytywane z cache’a, a odwołania do ich wartości nie mogą być optymalizowane przez kompilator. W naszym przypadku, taka zmiana może mieć miejsce w funkcji obsługi przerwania – może ona zostać wywołana kiedykolwiek i jest to niemożliwe do przewidzenia przez „zwykły” kod korzystający ze zmiennej</w:t>
+      </w:r>
+    </w:p>
+  </w:footnote>
+  <w:footnote w:id="3">
+    <w:p>
+      <w:pPr>
+        <w:pStyle w:val="Tekstprzypisudolnego"/>
+      </w:pPr>
+      <w:r>
+        <w:rPr>
+          <w:rStyle w:val="Odwoanieprzypisudolnego"/>
+        </w:rPr>
+        <w:footnoteRef/>
+      </w:r>
+      <w:r>
+        <w:t xml:space="preserve"> d</w:t>
+      </w:r>
+      <w:r>
+        <w:rPr>
+          <w:i/>
+        </w:rPr>
+        <w:t>ebouncing</w:t>
+      </w:r>
+      <w:r>
+        <w:t xml:space="preserve"> – filtrowanie z sygnału fałszywych sygnałów, powstałych na skutek szumu w okolicy wartości granicznej (miedzy logicznym zerem i jedynką). Może być realizowany sprzętowo (obwód RC) lub programowo (tymczasowa blokada po pierwszym odczycie)</w:t>
       </w:r>
     </w:p>
   </w:footnote>

--- a/Sprawozdanie.docx
+++ b/Sprawozdanie.docx
@@ -1,6 +1,6 @@
 
 <file path=word/document.xml><?xml version="1.0" encoding="utf-8"?>
-<w:document xmlns:ve="http://schemas.openxmlformats.org/markup-compatibility/2006" xmlns:o="urn:schemas-microsoft-com:office:office" xmlns:r="http://schemas.openxmlformats.org/officeDocument/2006/relationships" xmlns:m="http://schemas.openxmlformats.org/officeDocument/2006/math" xmlns:v="urn:schemas-microsoft-com:vml" xmlns:wp="http://schemas.openxmlformats.org/drawingml/2006/wordprocessingDrawing" xmlns:w10="urn:schemas-microsoft-com:office:word" xmlns:w="http://schemas.openxmlformats.org/wordprocessingml/2006/main" xmlns:wne="http://schemas.microsoft.com/office/word/2006/wordml">
+<w:document xmlns:wpc="http://schemas.microsoft.com/office/word/2010/wordprocessingCanvas" xmlns:mc="http://schemas.openxmlformats.org/markup-compatibility/2006" xmlns:o="urn:schemas-microsoft-com:office:office" xmlns:r="http://schemas.openxmlformats.org/officeDocument/2006/relationships" xmlns:m="http://schemas.openxmlformats.org/officeDocument/2006/math" xmlns:v="urn:schemas-microsoft-com:vml" xmlns:wp14="http://schemas.microsoft.com/office/word/2010/wordprocessingDrawing" xmlns:wp="http://schemas.openxmlformats.org/drawingml/2006/wordprocessingDrawing" xmlns:w10="urn:schemas-microsoft-com:office:word" xmlns:w="http://schemas.openxmlformats.org/wordprocessingml/2006/main" xmlns:w14="http://schemas.microsoft.com/office/word/2010/wordml" xmlns:w15="http://schemas.microsoft.com/office/word/2012/wordml" xmlns:wpg="http://schemas.microsoft.com/office/word/2010/wordprocessingGroup" xmlns:wpi="http://schemas.microsoft.com/office/word/2010/wordprocessingInk" xmlns:wne="http://schemas.microsoft.com/office/word/2006/wordml" xmlns:wps="http://schemas.microsoft.com/office/word/2010/wordprocessingShape" mc:Ignorable="w14 w15 wp14">
   <w:body>
     <w:p>
       <w:pPr>
@@ -98,15 +98,7 @@
         <w:t xml:space="preserve"> i komunikacji radiowej</w:t>
       </w:r>
       <w:r>
-        <w:t xml:space="preserve"> (w technologii </w:t>
-      </w:r>
-      <w:proofErr w:type="spellStart"/>
-      <w:r>
-        <w:t>Bluetooth</w:t>
-      </w:r>
-      <w:proofErr w:type="spellEnd"/>
-      <w:r>
-        <w:t xml:space="preserve"> </w:t>
+        <w:t xml:space="preserve"> (w technologii Bluetooth </w:t>
       </w:r>
       <w:proofErr w:type="spellStart"/>
       <w:r>
@@ -298,7 +290,15 @@
         <w:t>m</w:t>
       </w:r>
       <w:r>
-        <w:t xml:space="preserve">oduł enkoderów z robota </w:t>
+        <w:t xml:space="preserve">oduł </w:t>
+      </w:r>
+      <w:proofErr w:type="spellStart"/>
+      <w:r>
+        <w:t>enkoderów</w:t>
+      </w:r>
+      <w:proofErr w:type="spellEnd"/>
+      <w:r>
+        <w:t xml:space="preserve"> z robota </w:t>
       </w:r>
       <w:proofErr w:type="spellStart"/>
       <w:r>
@@ -384,15 +384,7 @@
         <w:tab/>
       </w:r>
       <w:r>
-        <w:t xml:space="preserve">Projekt został upubliczniony przez umieszczenie go w publicznym repozytorium na </w:t>
-      </w:r>
-      <w:proofErr w:type="spellStart"/>
-      <w:r>
-        <w:t>GitHubie</w:t>
-      </w:r>
-      <w:proofErr w:type="spellEnd"/>
-      <w:r>
-        <w:t xml:space="preserve">, dostępnym pod adresem: </w:t>
+        <w:t xml:space="preserve">Projekt został upubliczniony przez umieszczenie go w publicznym repozytorium na GitHubie, dostępnym pod adresem: </w:t>
       </w:r>
       <w:hyperlink r:id="rId12" w:history="1">
         <w:r>
@@ -585,7 +577,15 @@
         <w:t xml:space="preserve">), choć docelowo najlepiej byłoby zastąpić je układami lutowanymi, np. na uniwersalnych płytkach lutowniczych. </w:t>
       </w:r>
       <w:r>
-        <w:t xml:space="preserve">Ograniczają się one de facto do połączenia odpowiednich pinów płytki ESP32 </w:t>
+        <w:t xml:space="preserve">Ograniczają się one de facto do połączenia odpowiednich </w:t>
+      </w:r>
+      <w:proofErr w:type="spellStart"/>
+      <w:r>
+        <w:t>pinów</w:t>
+      </w:r>
+      <w:proofErr w:type="spellEnd"/>
+      <w:r>
+        <w:t xml:space="preserve"> płytki ESP32 </w:t>
       </w:r>
       <w:proofErr w:type="spellStart"/>
       <w:r>
@@ -726,7 +726,15 @@
       </w:hyperlink>
       <w:r>
         <w:br/>
-        <w:t xml:space="preserve">(numery pinów na płytce </w:t>
+        <w:t xml:space="preserve">(numery </w:t>
+      </w:r>
+      <w:proofErr w:type="spellStart"/>
+      <w:r>
+        <w:t>pinów</w:t>
+      </w:r>
+      <w:proofErr w:type="spellEnd"/>
+      <w:r>
+        <w:t xml:space="preserve"> na płytce </w:t>
       </w:r>
       <w:proofErr w:type="spellStart"/>
       <w:r>
@@ -844,7 +852,6 @@
       <w:r>
         <w:t xml:space="preserve">Projekt został zbudowany modułowo. Głównym komponentem jest klasa </w:t>
       </w:r>
-      <w:proofErr w:type="spellStart"/>
       <w:r>
         <w:rPr>
           <w:b/>
@@ -852,7 +859,6 @@
         </w:rPr>
         <w:t>Control</w:t>
       </w:r>
-      <w:proofErr w:type="spellEnd"/>
       <w:r>
         <w:t xml:space="preserve">, pełniąca zasadniczy nadzór nad robotem. Jej zadaniem jest prowadzenie robota po zadanej trasie (otrzymanej z modułu </w:t>
       </w:r>
@@ -934,7 +940,6 @@
         <w:tab/>
         <w:t xml:space="preserve">Do kontroli nad ruchem robota zarówno klasa </w:t>
       </w:r>
-      <w:proofErr w:type="spellStart"/>
       <w:r>
         <w:rPr>
           <w:b/>
@@ -942,7 +947,6 @@
         </w:rPr>
         <w:t>Control</w:t>
       </w:r>
-      <w:proofErr w:type="spellEnd"/>
       <w:r>
         <w:t xml:space="preserve">, jak i </w:t>
       </w:r>
@@ -1010,9 +1014,16 @@
       </w:r>
       <w:proofErr w:type="spellEnd"/>
       <w:r>
-        <w:t xml:space="preserve"> monitoruje aktualną względną pozycję i obrót robota – punkt odniesienia stanowi ustawienie początkowe. Posługuje się ona odczytami z enkoderów (</w:t>
-      </w:r>
-      <w:proofErr w:type="spellStart"/>
+        <w:t xml:space="preserve"> monitoruje aktualną względną pozycję i obrót robota – punkt odniesienia stanowi ustawienie początkowe. Posługuje się ona odczytami z </w:t>
+      </w:r>
+      <w:proofErr w:type="spellStart"/>
+      <w:r>
+        <w:t>enkoderów</w:t>
+      </w:r>
+      <w:proofErr w:type="spellEnd"/>
+      <w:r>
+        <w:t xml:space="preserve"> (</w:t>
+      </w:r>
       <w:r>
         <w:rPr>
           <w:b/>
@@ -1020,11 +1031,9 @@
         </w:rPr>
         <w:t>Encoder</w:t>
       </w:r>
-      <w:proofErr w:type="spellEnd"/>
       <w:r>
         <w:t xml:space="preserve">). Moduł </w:t>
       </w:r>
-      <w:proofErr w:type="spellStart"/>
       <w:r>
         <w:rPr>
           <w:b/>
@@ -1032,7 +1041,6 @@
         </w:rPr>
         <w:t>Encoder</w:t>
       </w:r>
-      <w:proofErr w:type="spellEnd"/>
       <w:r>
         <w:t xml:space="preserve"> odpowiada za monitorowanie sygnałów z fizycznych enkoderów i udostępnianie liczby zliczonych </w:t>
       </w:r>
@@ -1135,11 +1143,139 @@
           <w:numId w:val="6"/>
         </w:numPr>
       </w:pPr>
-      <w:proofErr w:type="spellStart"/>
       <w:r>
         <w:t>Control</w:t>
       </w:r>
-      <w:proofErr w:type="spellEnd"/>
+    </w:p>
+    <w:p>
+      <w:pPr>
+        <w:pStyle w:val="Nagwek3"/>
+      </w:pPr>
+      <w:r>
+        <w:t>Opis modułu</w:t>
+      </w:r>
+    </w:p>
+    <w:p>
+      <w:r>
+        <w:tab/>
+        <w:t xml:space="preserve">Klasa </w:t>
+      </w:r>
+      <w:r>
+        <w:rPr>
+          <w:i/>
+        </w:rPr>
+        <w:t>Control</w:t>
+      </w:r>
+      <w:r>
+        <w:t xml:space="preserve"> jest główną klasą, spaja wszystkie części projektu ze sobą, można powiedzieć, że łączy 3 składowe: składową rozplanowania trasy dla podwozia - </w:t>
+      </w:r>
+      <w:proofErr w:type="spellStart"/>
+      <w:r>
+        <w:rPr>
+          <w:i/>
+        </w:rPr>
+        <w:t>RoutePlanning</w:t>
+      </w:r>
+      <w:proofErr w:type="spellEnd"/>
+      <w:r>
+        <w:t xml:space="preserve">, składową </w:t>
+      </w:r>
+      <w:proofErr w:type="spellStart"/>
+      <w:r>
+        <w:rPr>
+          <w:i/>
+        </w:rPr>
+        <w:t>Steering</w:t>
+      </w:r>
+      <w:proofErr w:type="spellEnd"/>
+      <w:r>
+        <w:rPr>
+          <w:i/>
+        </w:rPr>
+        <w:t xml:space="preserve"> </w:t>
+      </w:r>
+      <w:r>
+        <w:t xml:space="preserve">ze sterowaniem </w:t>
+      </w:r>
+      <w:r>
+        <w:rPr>
+          <w:i/>
+        </w:rPr>
+        <w:t xml:space="preserve"> </w:t>
+      </w:r>
+      <w:r>
+        <w:t xml:space="preserve">oraz nadzorem nad poruszaniem się robota oraz ostatnią składową: </w:t>
+      </w:r>
+      <w:proofErr w:type="spellStart"/>
+      <w:r>
+        <w:rPr>
+          <w:i/>
+        </w:rPr>
+        <w:t>CollisionAvoidance</w:t>
+      </w:r>
+      <w:proofErr w:type="spellEnd"/>
+      <w:r>
+        <w:t xml:space="preserve"> unikania kolizji poprzez komunikację. </w:t>
+      </w:r>
+    </w:p>
+    <w:p>
+      <w:pPr>
+        <w:pStyle w:val="Nagwek3"/>
+      </w:pPr>
+      <w:r>
+        <w:t>Działanie modułu</w:t>
+      </w:r>
+    </w:p>
+    <w:p>
+      <w:pPr>
+        <w:ind w:firstLine="708"/>
+      </w:pPr>
+      <w:r>
+        <w:t xml:space="preserve">Do modułu dostarczana jest trasa jako kolekcja punktów typu </w:t>
+      </w:r>
+      <w:r>
+        <w:rPr>
+          <w:i/>
+        </w:rPr>
+        <w:t xml:space="preserve">Point </w:t>
+      </w:r>
+      <w:r>
+        <w:t xml:space="preserve">i wskaźnik do obiektu biblioteki z instrukcjami obsługi kolizji </w:t>
+      </w:r>
+      <w:proofErr w:type="spellStart"/>
+      <w:r>
+        <w:rPr>
+          <w:i/>
+        </w:rPr>
+        <w:t>Collision</w:t>
+      </w:r>
+      <w:proofErr w:type="spellEnd"/>
+      <w:r>
+        <w:rPr>
+          <w:i/>
+        </w:rPr>
+        <w:t xml:space="preserve"> </w:t>
+      </w:r>
+      <w:proofErr w:type="spellStart"/>
+      <w:r>
+        <w:rPr>
+          <w:i/>
+        </w:rPr>
+        <w:t>Avoidance</w:t>
+      </w:r>
+      <w:proofErr w:type="spellEnd"/>
+      <w:r>
+        <w:t xml:space="preserve">. Klasa </w:t>
+      </w:r>
+      <w:r>
+        <w:rPr>
+          <w:i/>
+        </w:rPr>
+        <w:t>Control</w:t>
+      </w:r>
+      <w:r>
+        <w:t xml:space="preserve"> na ich podstawie obsługuje sterowanie poprzez przekazywanie mu kolejnych destynacji. W programie jest wywoływana tylko jedna metoda tego modułu.</w:t>
+      </w:r>
     </w:p>
     <w:p>
       <w:pPr>
@@ -1157,14 +1293,197 @@
     </w:p>
     <w:p>
       <w:pPr>
-        <w:pStyle w:val="Nagwek2"/>
-        <w:numPr>
-          <w:ilvl w:val="0"/>
-          <w:numId w:val="6"/>
-        </w:numPr>
-      </w:pPr>
-      <w:r>
+        <w:pStyle w:val="Nagwek3"/>
+      </w:pPr>
+      <w:r>
+        <w:t>Działanie modułu</w:t>
+      </w:r>
+    </w:p>
+    <w:p>
+      <w:r>
+        <w:tab/>
+        <w:t xml:space="preserve">Odpowiedzialnością klasy </w:t>
+      </w:r>
+      <w:proofErr w:type="spellStart"/>
+      <w:r>
+        <w:rPr>
+          <w:i/>
+        </w:rPr>
+        <w:t>Steering</w:t>
+      </w:r>
+      <w:proofErr w:type="spellEnd"/>
+      <w:r>
+        <w:t xml:space="preserve"> są matematyczne obliczenia służące do obliczenia kierunku i drogi jaką ma przebyć robot oraz wyznaczenia kierunku obrotu jaki ma on wykonać. Wykorzystuje się do tego własności wektorów i punktów matematycznych oraz geometrię analityczną, ściślej odejmowanie, dodawanie, tworzenie wektorów i iloczyn wektorowy. Posiadaną przez podwozie pozycję pobiera się używając klasy </w:t>
+      </w:r>
+      <w:proofErr w:type="spellStart"/>
+      <w:r>
+        <w:rPr>
+          <w:i/>
+        </w:rPr>
+        <w:t>Localization</w:t>
+      </w:r>
+      <w:proofErr w:type="spellEnd"/>
+      <w:r>
+        <w:t>.</w:t>
+      </w:r>
+    </w:p>
+    <w:p>
+      <w:r>
+        <w:tab/>
+        <w:t xml:space="preserve">Drugą odpowiedzialnością jest zmapowanie wyników powyższych obliczeń na odpowiednie instrukcje dla silników, gdyż moduł ten współpracuje z klasą </w:t>
+      </w:r>
+      <w:r>
+        <w:rPr>
+          <w:i/>
+        </w:rPr>
         <w:t>Motors</w:t>
+      </w:r>
+      <w:r>
+        <w:t xml:space="preserve">. Polega ono na uaktywnieniu odpowiedniej akcji silników i kontrolowania ruchu do momentu osiągnięcia celu. Podczas jazdy za każdym razem aktualizuje się pozycję w </w:t>
+      </w:r>
+      <w:proofErr w:type="spellStart"/>
+      <w:r>
+        <w:rPr>
+          <w:i/>
+        </w:rPr>
+        <w:t>Localization</w:t>
+      </w:r>
+      <w:proofErr w:type="spellEnd"/>
+      <w:r>
+        <w:t xml:space="preserve">, która służy potem do sprawdzenia osiągnięcia celu. </w:t>
+      </w:r>
+    </w:p>
+    <w:p>
+      <w:pPr>
+        <w:pStyle w:val="Nagwek3"/>
+      </w:pPr>
+      <w:r>
+        <w:t>Proces tworzenia</w:t>
+      </w:r>
+    </w:p>
+    <w:p>
+      <w:r>
+        <w:tab/>
+        <w:t xml:space="preserve">Według początkowej koncepcji klasa </w:t>
+      </w:r>
+      <w:proofErr w:type="spellStart"/>
+      <w:r>
+        <w:rPr>
+          <w:i/>
+        </w:rPr>
+        <w:t>Steering</w:t>
+      </w:r>
+      <w:proofErr w:type="spellEnd"/>
+      <w:r>
+        <w:t xml:space="preserve"> miała przekazywać liczone kąty i odległości do agregowanej klasy </w:t>
+      </w:r>
+      <w:r>
+        <w:rPr>
+          <w:i/>
+        </w:rPr>
+        <w:t>Chassis</w:t>
+      </w:r>
+      <w:r>
+        <w:t xml:space="preserve">, w której mielibyśmy zarówno lokalizację jak i silniki, a poruszanie się polegałoby na przeskalowaniu odległości lub kąta na czas obrotu. Oczywiście szybko się zreflektowaliśmy, ze jest to niewykonalne, a przede wszystkim </w:t>
+      </w:r>
+      <w:r>
+        <w:softHyphen/>
+        <w:t>– za dużo odpowiedzialności w jednej klasie.</w:t>
+      </w:r>
+    </w:p>
+    <w:p>
+      <w:r>
+        <w:tab/>
+        <w:t xml:space="preserve">Szybko zmieniliśmy klasę </w:t>
+      </w:r>
+      <w:r>
+        <w:rPr>
+          <w:i/>
+        </w:rPr>
+        <w:t>Chassis</w:t>
+      </w:r>
+      <w:r>
+        <w:t xml:space="preserve"> na klasę </w:t>
+      </w:r>
+      <w:proofErr w:type="spellStart"/>
+      <w:r>
+        <w:rPr>
+          <w:i/>
+        </w:rPr>
+        <w:t>Localization</w:t>
+      </w:r>
+      <w:proofErr w:type="spellEnd"/>
+      <w:r>
+        <w:t xml:space="preserve">, którą ograniczyliśmy do samego przechowywania pozycji. Klasa </w:t>
+      </w:r>
+      <w:proofErr w:type="spellStart"/>
+      <w:r>
+        <w:rPr>
+          <w:i/>
+        </w:rPr>
+        <w:t>Steering</w:t>
+      </w:r>
+      <w:proofErr w:type="spellEnd"/>
+      <w:r>
+        <w:t xml:space="preserve"> stała się w pełni odpowiedzialna za sterowaniem silnikami </w:t>
+      </w:r>
+      <w:r>
+        <w:softHyphen/>
+        <w:t>– co jest dla niej bardzo naturalne, bo to ona wie dokładnie gdzie jest, dokąd zmierza i jak szybko się porusza podwozie. Cecha ta umożliwia zatrzymywanie podwozia albo obracanie nim zależnie od sytuacji.</w:t>
+      </w:r>
+    </w:p>
+    <w:p>
+      <w:r>
+        <w:tab/>
+        <w:t>Obliczenia matematyczne jako pierwszy etap „działania” tej klasy były również przeniesione w inne miejsce (moduł „</w:t>
+      </w:r>
+      <w:proofErr w:type="spellStart"/>
+      <w:r>
+        <w:rPr>
+          <w:i/>
+        </w:rPr>
+        <w:t>Angle</w:t>
+      </w:r>
+      <w:proofErr w:type="spellEnd"/>
+      <w:r>
+        <w:t xml:space="preserve">”) i to rozwiązanie było być może lepsze od obecnego. Pozwoliłoby na przeniesienie wszelkich wzorów matematycznych i uzyskiwanie wektorów przemieszczenia, czy kątów z jednego miejsca. Zrezygnowaliśmy z tej klasy, gdyż w naszym przypadku wzory były bardzo </w:t>
+      </w:r>
+      <w:r>
+        <w:lastRenderedPageBreak/>
+        <w:t>nieskomplikowane, a najwięcej pracy w tej klasie było poświęcone liczeniu kąta, które później okazało się nie być konieczne.</w:t>
+      </w:r>
+    </w:p>
+    <w:p>
+      <w:r>
+        <w:tab/>
+        <w:t xml:space="preserve">Ostatecznie klasa </w:t>
+      </w:r>
+      <w:proofErr w:type="spellStart"/>
+      <w:r>
+        <w:rPr>
+          <w:i/>
+        </w:rPr>
+        <w:t>Steering</w:t>
+      </w:r>
+      <w:proofErr w:type="spellEnd"/>
+      <w:r>
+        <w:t xml:space="preserve"> przechowuje dwa wektory: wektor przemieszczenia (pomiędzy punktem źródłowym, a docelowym) wektor położenia celu (czyli zaczepiony w punkcie (0,0) </w:t>
+      </w:r>
+      <w:proofErr w:type="spellStart"/>
+      <w:r>
+        <w:t>ukł</w:t>
+      </w:r>
+      <w:proofErr w:type="spellEnd"/>
+      <w:r>
+        <w:t xml:space="preserve">. </w:t>
+      </w:r>
+      <w:proofErr w:type="spellStart"/>
+      <w:r>
+        <w:t>wsp</w:t>
+      </w:r>
+      <w:proofErr w:type="spellEnd"/>
+      <w:r>
+        <w:t>. i kończący się na punkcie docelowym). Dzięki pierwszemu ustala się zwrot podwozia, do którego się dąży, a dzięki drugiemu przeprowadza się jazdę do momentu osiągnięcia celu.</w:t>
       </w:r>
     </w:p>
     <w:p>
@@ -1241,14 +1560,12 @@
       <w:r>
         <w:t xml:space="preserve"> jest przekazywanie obiektowi </w:t>
       </w:r>
-      <w:proofErr w:type="spellStart"/>
       <w:r>
         <w:rPr>
           <w:i/>
         </w:rPr>
         <w:t>Encoder</w:t>
       </w:r>
-      <w:proofErr w:type="spellEnd"/>
       <w:r>
         <w:t xml:space="preserve"> informacji o tym, w którą stronę aktualnie kręci się dane koło – aby to robił, wystarczy wywołać na nim metodę </w:t>
       </w:r>
@@ -1369,12 +1686,18 @@
       <w:r>
         <w:t xml:space="preserve">, należy otworzyć pliki </w:t>
       </w:r>
-      <w:proofErr w:type="spellStart"/>
-      <w:r>
-        <w:rPr>
-          <w:i/>
-        </w:rPr>
-        <w:t>Libraries</w:t>
+      <w:r>
+        <w:rPr>
+          <w:i/>
+        </w:rPr>
+        <w:t>Libraries/</w:t>
+      </w:r>
+      <w:proofErr w:type="spellStart"/>
+      <w:r>
+        <w:rPr>
+          <w:i/>
+        </w:rPr>
+        <w:t>Arduino</w:t>
       </w:r>
       <w:proofErr w:type="spellEnd"/>
       <w:r>
@@ -1388,6 +1711,37 @@
         <w:rPr>
           <w:i/>
         </w:rPr>
+        <w:t>src</w:t>
+      </w:r>
+      <w:proofErr w:type="spellEnd"/>
+      <w:r>
+        <w:rPr>
+          <w:i/>
+        </w:rPr>
+        <w:t>/</w:t>
+      </w:r>
+      <w:proofErr w:type="spellStart"/>
+      <w:r>
+        <w:rPr>
+          <w:i/>
+        </w:rPr>
+        <w:t>RedBotMotors.h</w:t>
+      </w:r>
+      <w:proofErr w:type="spellEnd"/>
+      <w:r>
+        <w:t xml:space="preserve"> i </w:t>
+      </w:r>
+      <w:r>
+        <w:rPr>
+          <w:i/>
+        </w:rPr>
+        <w:t>Libraries/</w:t>
+      </w:r>
+      <w:proofErr w:type="spellStart"/>
+      <w:r>
+        <w:rPr>
+          <w:i/>
+        </w:rPr>
         <w:t>Arduino</w:t>
       </w:r>
       <w:proofErr w:type="spellEnd"/>
@@ -1409,95 +1763,23 @@
         <w:rPr>
           <w:i/>
         </w:rPr>
-        <w:t>/</w:t>
-      </w:r>
-      <w:proofErr w:type="spellStart"/>
-      <w:r>
-        <w:rPr>
-          <w:i/>
-        </w:rPr>
-        <w:t>RedBotMotors.h</w:t>
-      </w:r>
-      <w:proofErr w:type="spellEnd"/>
-      <w:r>
-        <w:t xml:space="preserve"> i </w:t>
-      </w:r>
-      <w:proofErr w:type="spellStart"/>
-      <w:r>
-        <w:rPr>
-          <w:i/>
-        </w:rPr>
-        <w:t>Libraries</w:t>
-      </w:r>
-      <w:proofErr w:type="spellEnd"/>
-      <w:r>
-        <w:rPr>
-          <w:i/>
-        </w:rPr>
-        <w:t>/</w:t>
-      </w:r>
-      <w:proofErr w:type="spellStart"/>
-      <w:r>
-        <w:rPr>
-          <w:i/>
-        </w:rPr>
-        <w:t>Arduino</w:t>
-      </w:r>
-      <w:proofErr w:type="spellEnd"/>
-      <w:r>
-        <w:rPr>
-          <w:i/>
-        </w:rPr>
-        <w:t>/</w:t>
-      </w:r>
-      <w:proofErr w:type="spellStart"/>
-      <w:r>
-        <w:rPr>
-          <w:i/>
-        </w:rPr>
-        <w:t>src</w:t>
-      </w:r>
-      <w:proofErr w:type="spellEnd"/>
-      <w:r>
-        <w:rPr>
-          <w:i/>
-        </w:rPr>
-        <w:t>/</w:t>
-      </w:r>
-      <w:proofErr w:type="spellStart"/>
-      <w:r>
-        <w:rPr>
-          <w:i/>
-        </w:rPr>
-        <w:t>RedBotMotors.</w:t>
-      </w:r>
-      <w:r>
-        <w:rPr>
-          <w:i/>
-        </w:rPr>
-        <w:t>cpp</w:t>
-      </w:r>
-      <w:proofErr w:type="spellEnd"/>
-      <w:r>
-        <w:rPr>
-          <w:i/>
-        </w:rPr>
-        <w:t>.</w:t>
-      </w:r>
-    </w:p>
-    <w:p>
-      <w:r>
-        <w:rPr>
-          <w:noProof/>
-        </w:rPr>
-      </w:r>
+        <w:t>/RedBotMotors.</w:t>
+      </w:r>
+      <w:r>
+        <w:rPr>
+          <w:i/>
+        </w:rPr>
+        <w:t>cpp.</w:t>
+      </w:r>
+    </w:p>
+    <w:p>
       <w:r>
         <w:pict>
           <v:shapetype id="_x0000_t202" coordsize="21600,21600" o:spt="202" path="m,l,21600r21600,l21600,xe">
             <v:stroke joinstyle="miter"/>
             <v:path gradientshapeok="t" o:connecttype="rect"/>
           </v:shapetype>
-          <v:shape id="_x0000_s1026" type="#_x0000_t202" style="width:448.9pt;height:89.1pt;mso-height-percent:200;mso-position-horizontal-relative:char;mso-position-vertical-relative:line;mso-height-percent:200;mso-width-relative:margin;mso-height-relative:margin">
+          <v:shape id="_x0000_s1026" type="#_x0000_t202" style="width:448.9pt;height:89.1pt;mso-height-percent:200;mso-left-percent:-10001;mso-top-percent:-10001;mso-position-horizontal:absolute;mso-position-horizontal-relative:char;mso-position-vertical:absolute;mso-position-vertical-relative:line;mso-height-percent:200;mso-left-percent:-10001;mso-top-percent:-10001;mso-width-relative:margin;mso-height-relative:margin">
             <v:textbox style="mso-fit-shape-to-text:t">
               <w:txbxContent>
                 <w:p>
@@ -1537,7 +1819,6 @@
                 </w:p>
               </w:txbxContent>
             </v:textbox>
-            <w10:wrap type="none"/>
             <w10:anchorlock/>
           </v:shape>
         </w:pict>
@@ -1551,13 +1832,11 @@
           <w:numId w:val="6"/>
         </w:numPr>
       </w:pPr>
-      <w:proofErr w:type="spellStart"/>
-      <w:r>
-        <w:lastRenderedPageBreak/>
+      <w:r>
         <w:t>Encoder</w:t>
       </w:r>
-      <w:proofErr w:type="spellEnd"/>
-    </w:p>
+    </w:p>
+    <w:p/>
     <w:p>
       <w:pPr>
         <w:pStyle w:val="Nagwek2"/>
@@ -1568,6 +1847,7 @@
       </w:pPr>
       <w:proofErr w:type="spellStart"/>
       <w:r>
+        <w:lastRenderedPageBreak/>
         <w:t>Localization</w:t>
       </w:r>
       <w:proofErr w:type="spellEnd"/>
@@ -1602,6 +1882,273 @@
     </w:p>
     <w:p>
       <w:pPr>
+        <w:pStyle w:val="Nagwek3"/>
+        <w:ind w:left="360"/>
+      </w:pPr>
+      <w:r>
+        <w:t>Opis modułu</w:t>
+      </w:r>
+    </w:p>
+    <w:p>
+      <w:r>
+        <w:tab/>
+      </w:r>
+      <w:r>
+        <w:tab/>
+        <w:t xml:space="preserve">Moduł </w:t>
+      </w:r>
+      <w:proofErr w:type="spellStart"/>
+      <w:r>
+        <w:rPr>
+          <w:i/>
+        </w:rPr>
+        <w:t>RoutePlanning</w:t>
+      </w:r>
+      <w:proofErr w:type="spellEnd"/>
+      <w:r>
+        <w:rPr>
+          <w:i/>
+        </w:rPr>
+        <w:t xml:space="preserve"> </w:t>
+      </w:r>
+      <w:r>
+        <w:t xml:space="preserve">odpowiada za przetworzenie zbioru punktów wczytanych z pliku na uporządkowaną kolekcję (reprezentowanej przez </w:t>
+      </w:r>
+      <w:proofErr w:type="spellStart"/>
+      <w:r>
+        <w:t>std</w:t>
+      </w:r>
+      <w:proofErr w:type="spellEnd"/>
+      <w:r>
+        <w:t>::</w:t>
+      </w:r>
+      <w:proofErr w:type="spellStart"/>
+      <w:r>
+        <w:t>vector</w:t>
+      </w:r>
+      <w:proofErr w:type="spellEnd"/>
+      <w:r>
+        <w:t xml:space="preserve"> z C++) tych samych punktów. Ma to na celu ułożenie trasy, po której będzie poruszał się robot.</w:t>
+      </w:r>
+    </w:p>
+    <w:p>
+      <w:pPr>
+        <w:pStyle w:val="Nagwek3"/>
+      </w:pPr>
+      <w:r>
+        <w:t>Działanie modułu</w:t>
+      </w:r>
+    </w:p>
+    <w:p>
+      <w:r>
+        <w:tab/>
+      </w:r>
+      <w:r>
+        <w:tab/>
+      </w:r>
+      <w:r>
+        <w:t xml:space="preserve">Klasa </w:t>
+      </w:r>
+      <w:proofErr w:type="spellStart"/>
+      <w:r>
+        <w:rPr>
+          <w:i/>
+        </w:rPr>
+        <w:t>RoutePlanning</w:t>
+      </w:r>
+      <w:proofErr w:type="spellEnd"/>
+      <w:r>
+        <w:rPr>
+          <w:i/>
+        </w:rPr>
+        <w:t xml:space="preserve"> </w:t>
+      </w:r>
+      <w:r>
+        <w:t xml:space="preserve">agreguje obiekt </w:t>
+      </w:r>
+      <w:proofErr w:type="spellStart"/>
+      <w:r>
+        <w:t>FileLoadera</w:t>
+      </w:r>
+      <w:proofErr w:type="spellEnd"/>
+      <w:r>
+        <w:t xml:space="preserve">, który umożliwia mu operacje na plikach. Jedną z odpowiedzialności jest tutaj </w:t>
+      </w:r>
+      <w:proofErr w:type="spellStart"/>
+      <w:r>
+        <w:t>sparsowanie</w:t>
+      </w:r>
+      <w:proofErr w:type="spellEnd"/>
+      <w:r>
+        <w:t xml:space="preserve"> pliku tekstowego wygenerowanego przez program graficzny do zaznaczania punktów w układzie współrzędnych do listy obiektów klasy </w:t>
+      </w:r>
+      <w:proofErr w:type="spellStart"/>
+      <w:r>
+        <w:rPr>
+          <w:i/>
+        </w:rPr>
+        <w:t>RpPoint</w:t>
+      </w:r>
+      <w:r>
+        <w:t>.</w:t>
+      </w:r>
+    </w:p>
+    <w:p>
+      <w:pPr>
+        <w:ind w:firstLine="708"/>
+      </w:pPr>
+      <w:proofErr w:type="spellEnd"/>
+      <w:r>
+        <w:t xml:space="preserve">Do generowania wykorzystaliśmy darmową, </w:t>
+      </w:r>
+      <w:proofErr w:type="spellStart"/>
+      <w:r>
+        <w:t>wieloplatformą</w:t>
+      </w:r>
+      <w:proofErr w:type="spellEnd"/>
+      <w:r>
+        <w:t xml:space="preserve"> aplikację </w:t>
+      </w:r>
+      <w:r>
+        <w:t xml:space="preserve">Wykresy z pakietu dynamicznego oprogramowania </w:t>
+      </w:r>
+      <w:proofErr w:type="spellStart"/>
+      <w:r>
+        <w:t>GeoGebra</w:t>
+      </w:r>
+      <w:proofErr w:type="spellEnd"/>
+      <w:r>
+        <w:t xml:space="preserve">. Można je pobrać ze strony </w:t>
+      </w:r>
+      <w:hyperlink r:id="rId18" w:history="1">
+        <w:r>
+          <w:rPr>
+            <w:rStyle w:val="Hipercze"/>
+          </w:rPr>
+          <w:t>https://www.geogebra.org/download?lang=pl</w:t>
+        </w:r>
+      </w:hyperlink>
+      <w:r>
+        <w:t>.</w:t>
+      </w:r>
+    </w:p>
+    <w:p>
+      <w:pPr>
+        <w:ind w:firstLine="708"/>
+      </w:pPr>
+      <w:r>
+        <w:t xml:space="preserve">W planowaniu trasy korzysta się z metody </w:t>
+      </w:r>
+      <w:proofErr w:type="spellStart"/>
+      <w:r>
+        <w:rPr>
+          <w:i/>
+        </w:rPr>
+        <w:t>getPath</w:t>
+      </w:r>
+      <w:proofErr w:type="spellEnd"/>
+      <w:r>
+        <w:rPr>
+          <w:i/>
+        </w:rPr>
+        <w:t>()</w:t>
+      </w:r>
+      <w:r>
+        <w:t xml:space="preserve">, która tworzy obiekt klasy </w:t>
+      </w:r>
+      <w:proofErr w:type="spellStart"/>
+      <w:r>
+        <w:rPr>
+          <w:i/>
+        </w:rPr>
+        <w:t>Solver</w:t>
+      </w:r>
+      <w:proofErr w:type="spellEnd"/>
+      <w:r>
+        <w:t xml:space="preserve"> i przekazuje mu kolekcję punktów. </w:t>
+      </w:r>
+    </w:p>
+    <w:p>
+      <w:pPr>
+        <w:ind w:firstLine="708"/>
+        <w:rPr>
+          <w:b/>
+        </w:rPr>
+      </w:pPr>
+      <w:r>
+        <w:rPr>
+          <w:b/>
+        </w:rPr>
+        <w:t xml:space="preserve">Działania </w:t>
+      </w:r>
+      <w:proofErr w:type="spellStart"/>
+      <w:r>
+        <w:rPr>
+          <w:b/>
+        </w:rPr>
+        <w:t>Solvera</w:t>
+      </w:r>
+      <w:proofErr w:type="spellEnd"/>
+    </w:p>
+    <w:p>
+      <w:pPr>
+        <w:ind w:firstLine="708"/>
+      </w:pPr>
+      <w:proofErr w:type="spellStart"/>
+      <w:r>
+        <w:rPr>
+          <w:i/>
+        </w:rPr>
+        <w:t>Solver</w:t>
+      </w:r>
+      <w:proofErr w:type="spellEnd"/>
+      <w:r>
+        <w:t xml:space="preserve"> wybiera punkt, od którego ma zacząć, a następnie szuka punktów najbliższych mu w metryce euklidesowej. </w:t>
+      </w:r>
+    </w:p>
+    <w:p>
+      <w:pPr>
+        <w:ind w:firstLine="708"/>
+      </w:pPr>
+      <w:r>
+        <w:t xml:space="preserve">Algorytm </w:t>
+      </w:r>
+      <w:proofErr w:type="spellStart"/>
+      <w:r>
+        <w:t>Solvera</w:t>
+      </w:r>
+      <w:proofErr w:type="spellEnd"/>
+      <w:r>
+        <w:t xml:space="preserve"> jest zoptymalizowany o obszary zagęszczenia punktów. </w:t>
+      </w:r>
+      <w:r>
+        <w:t>Nie pozwala on na pozostawienie obszarów gęstych punktów, do których „kiedyś się wróci”. Z tego powodu wybór punktów zaczynany jest od wykrojenia obszaru o promieniu w odległości od obecnego punktu.</w:t>
+      </w:r>
+    </w:p>
+    <w:p>
+      <w:pPr>
+        <w:ind w:firstLine="708"/>
+      </w:pPr>
+      <w:r>
+        <w:t>W wykrojonym obszarze buduje się trasę. Każdy następny punkt trasy to najbliższy w metryce euklidesowej punkt w stosunku do punktu obecnego. Z obszaru wybierane są wszystkie punkty, czyli zanim zakończy się etap związany z obszarem musi on być w całości pokryty.</w:t>
+      </w:r>
+    </w:p>
+    <w:p>
+      <w:pPr>
+        <w:ind w:firstLine="708"/>
+      </w:pPr>
+      <w:r>
+        <w:t>Gdy wykrojony obszar zostanie pokryty, tworzy się kolejny obszar. Startujemy z ostatniego punk</w:t>
+      </w:r>
+      <w:r>
+        <w:t>tu z właśnie pokrytego obszaru.</w:t>
+      </w:r>
+      <w:r>
+        <w:t xml:space="preserve"> </w:t>
+      </w:r>
+    </w:p>
+    <w:p>
+      <w:pPr>
         <w:pStyle w:val="Nagwek2"/>
         <w:numPr>
           <w:ilvl w:val="0"/>
@@ -1626,7 +2173,22 @@
       <w:r>
         <w:t>Communication</w:t>
       </w:r>
-      <w:proofErr w:type="spellEnd"/>
+      <w:bookmarkStart w:id="0" w:name="_GoBack"/>
+      <w:bookmarkEnd w:id="0"/>
+      <w:proofErr w:type="spellEnd"/>
+    </w:p>
+    <w:p>
+      <w:pPr>
+        <w:pStyle w:val="Nagwek3"/>
+      </w:pPr>
+      <w:r>
+        <w:t>Działanie modułu</w:t>
+      </w:r>
+    </w:p>
+    <w:p>
+      <w:r>
+        <w:tab/>
+      </w:r>
     </w:p>
     <w:sectPr>
       <w:pgSz w:w="11906" w:h="16838"/>
@@ -1639,7 +2201,7 @@
 </file>
 
 <file path=word/endnotes.xml><?xml version="1.0" encoding="utf-8"?>
-<w:endnotes xmlns:ve="http://schemas.openxmlformats.org/markup-compatibility/2006" xmlns:o="urn:schemas-microsoft-com:office:office" xmlns:r="http://schemas.openxmlformats.org/officeDocument/2006/relationships" xmlns:m="http://schemas.openxmlformats.org/officeDocument/2006/math" xmlns:v="urn:schemas-microsoft-com:vml" xmlns:wp="http://schemas.openxmlformats.org/drawingml/2006/wordprocessingDrawing" xmlns:w10="urn:schemas-microsoft-com:office:word" xmlns:w="http://schemas.openxmlformats.org/wordprocessingml/2006/main" xmlns:wne="http://schemas.microsoft.com/office/word/2006/wordml">
+<w:endnotes xmlns:wpc="http://schemas.microsoft.com/office/word/2010/wordprocessingCanvas" xmlns:mc="http://schemas.openxmlformats.org/markup-compatibility/2006" xmlns:o="urn:schemas-microsoft-com:office:office" xmlns:r="http://schemas.openxmlformats.org/officeDocument/2006/relationships" xmlns:m="http://schemas.openxmlformats.org/officeDocument/2006/math" xmlns:v="urn:schemas-microsoft-com:vml" xmlns:wp14="http://schemas.microsoft.com/office/word/2010/wordprocessingDrawing" xmlns:wp="http://schemas.openxmlformats.org/drawingml/2006/wordprocessingDrawing" xmlns:w10="urn:schemas-microsoft-com:office:word" xmlns:w="http://schemas.openxmlformats.org/wordprocessingml/2006/main" xmlns:w14="http://schemas.microsoft.com/office/word/2010/wordml" xmlns:w15="http://schemas.microsoft.com/office/word/2012/wordml" xmlns:wpg="http://schemas.microsoft.com/office/word/2010/wordprocessingGroup" xmlns:wpi="http://schemas.microsoft.com/office/word/2010/wordprocessingInk" xmlns:wne="http://schemas.microsoft.com/office/word/2006/wordml" xmlns:wps="http://schemas.microsoft.com/office/word/2010/wordprocessingShape" mc:Ignorable="w14 w15 wp14">
   <w:endnote w:type="separator" w:id="-1">
     <w:p>
       <w:pPr>
@@ -1664,7 +2226,7 @@
 </file>
 
 <file path=word/footnotes.xml><?xml version="1.0" encoding="utf-8"?>
-<w:footnotes xmlns:ve="http://schemas.openxmlformats.org/markup-compatibility/2006" xmlns:o="urn:schemas-microsoft-com:office:office" xmlns:r="http://schemas.openxmlformats.org/officeDocument/2006/relationships" xmlns:m="http://schemas.openxmlformats.org/officeDocument/2006/math" xmlns:v="urn:schemas-microsoft-com:vml" xmlns:wp="http://schemas.openxmlformats.org/drawingml/2006/wordprocessingDrawing" xmlns:w10="urn:schemas-microsoft-com:office:word" xmlns:w="http://schemas.openxmlformats.org/wordprocessingml/2006/main" xmlns:wne="http://schemas.microsoft.com/office/word/2006/wordml">
+<w:footnotes xmlns:wpc="http://schemas.microsoft.com/office/word/2010/wordprocessingCanvas" xmlns:mc="http://schemas.openxmlformats.org/markup-compatibility/2006" xmlns:o="urn:schemas-microsoft-com:office:office" xmlns:r="http://schemas.openxmlformats.org/officeDocument/2006/relationships" xmlns:m="http://schemas.openxmlformats.org/officeDocument/2006/math" xmlns:v="urn:schemas-microsoft-com:vml" xmlns:wp14="http://schemas.microsoft.com/office/word/2010/wordprocessingDrawing" xmlns:wp="http://schemas.openxmlformats.org/drawingml/2006/wordprocessingDrawing" xmlns:w10="urn:schemas-microsoft-com:office:word" xmlns:w="http://schemas.openxmlformats.org/wordprocessingml/2006/main" xmlns:w14="http://schemas.microsoft.com/office/word/2010/wordml" xmlns:w15="http://schemas.microsoft.com/office/word/2012/wordml" xmlns:wpg="http://schemas.microsoft.com/office/word/2010/wordprocessingGroup" xmlns:wpi="http://schemas.microsoft.com/office/word/2010/wordprocessingInk" xmlns:wne="http://schemas.microsoft.com/office/word/2006/wordml" xmlns:wps="http://schemas.microsoft.com/office/word/2010/wordprocessingShape" mc:Ignorable="w14 w15 wp14">
   <w:footnote w:type="separator" w:id="-1">
     <w:p>
       <w:pPr>
@@ -1702,11 +2264,19 @@
       <w:r>
         <w:t xml:space="preserve"> w której informację niesie stopień wypełnienia fali (ang. </w:t>
       </w:r>
-      <w:r>
-        <w:rPr>
-          <w:i/>
-        </w:rPr>
-        <w:t xml:space="preserve">duty </w:t>
+      <w:proofErr w:type="spellStart"/>
+      <w:r>
+        <w:rPr>
+          <w:i/>
+        </w:rPr>
+        <w:t>duty</w:t>
+      </w:r>
+      <w:proofErr w:type="spellEnd"/>
+      <w:r>
+        <w:rPr>
+          <w:i/>
+        </w:rPr>
+        <w:t xml:space="preserve"> </w:t>
       </w:r>
       <w:proofErr w:type="spellStart"/>
       <w:r>
@@ -1725,8 +2295,8 @@
 </file>
 
 <file path=word/numbering.xml><?xml version="1.0" encoding="utf-8"?>
-<w:numbering xmlns:ve="http://schemas.openxmlformats.org/markup-compatibility/2006" xmlns:o="urn:schemas-microsoft-com:office:office" xmlns:r="http://schemas.openxmlformats.org/officeDocument/2006/relationships" xmlns:m="http://schemas.openxmlformats.org/officeDocument/2006/math" xmlns:v="urn:schemas-microsoft-com:vml" xmlns:wp="http://schemas.openxmlformats.org/drawingml/2006/wordprocessingDrawing" xmlns:w10="urn:schemas-microsoft-com:office:word" xmlns:w="http://schemas.openxmlformats.org/wordprocessingml/2006/main" xmlns:wne="http://schemas.microsoft.com/office/word/2006/wordml">
-  <w:abstractNum w:abstractNumId="0">
+<w:numbering xmlns:wpc="http://schemas.microsoft.com/office/word/2010/wordprocessingCanvas" xmlns:mc="http://schemas.openxmlformats.org/markup-compatibility/2006" xmlns:o="urn:schemas-microsoft-com:office:office" xmlns:r="http://schemas.openxmlformats.org/officeDocument/2006/relationships" xmlns:m="http://schemas.openxmlformats.org/officeDocument/2006/math" xmlns:v="urn:schemas-microsoft-com:vml" xmlns:wp14="http://schemas.microsoft.com/office/word/2010/wordprocessingDrawing" xmlns:wp="http://schemas.openxmlformats.org/drawingml/2006/wordprocessingDrawing" xmlns:w10="urn:schemas-microsoft-com:office:word" xmlns:w="http://schemas.openxmlformats.org/wordprocessingml/2006/main" xmlns:w14="http://schemas.microsoft.com/office/word/2010/wordml" xmlns:w15="http://schemas.microsoft.com/office/word/2012/wordml" xmlns:wpg="http://schemas.microsoft.com/office/word/2010/wordprocessingGroup" xmlns:wpi="http://schemas.microsoft.com/office/word/2010/wordprocessingInk" xmlns:wne="http://schemas.microsoft.com/office/word/2006/wordml" xmlns:wps="http://schemas.microsoft.com/office/word/2010/wordprocessingShape" mc:Ignorable="w14 w15 wp14">
+  <w:abstractNum w:abstractNumId="0" w15:restartNumberingAfterBreak="0">
     <w:nsid w:val="17E43E30"/>
     <w:multiLevelType w:val="hybridMultilevel"/>
     <w:tmpl w:val="F25A2196"/>
@@ -1815,7 +2385,7 @@
       </w:pPr>
     </w:lvl>
   </w:abstractNum>
-  <w:abstractNum w:abstractNumId="1">
+  <w:abstractNum w:abstractNumId="1" w15:restartNumberingAfterBreak="0">
     <w:nsid w:val="1F2B765F"/>
     <w:multiLevelType w:val="hybridMultilevel"/>
     <w:tmpl w:val="B26A4238"/>
@@ -1928,7 +2498,7 @@
       </w:rPr>
     </w:lvl>
   </w:abstractNum>
-  <w:abstractNum w:abstractNumId="2">
+  <w:abstractNum w:abstractNumId="2" w15:restartNumberingAfterBreak="0">
     <w:nsid w:val="363556AE"/>
     <w:multiLevelType w:val="hybridMultilevel"/>
     <w:tmpl w:val="F6EC7C1E"/>
@@ -2017,7 +2587,7 @@
       </w:pPr>
     </w:lvl>
   </w:abstractNum>
-  <w:abstractNum w:abstractNumId="3">
+  <w:abstractNum w:abstractNumId="3" w15:restartNumberingAfterBreak="0">
     <w:nsid w:val="3C0E1D83"/>
     <w:multiLevelType w:val="hybridMultilevel"/>
     <w:tmpl w:val="4F04ADF0"/>
@@ -2106,7 +2676,7 @@
       </w:pPr>
     </w:lvl>
   </w:abstractNum>
-  <w:abstractNum w:abstractNumId="4">
+  <w:abstractNum w:abstractNumId="4" w15:restartNumberingAfterBreak="0">
     <w:nsid w:val="4D516827"/>
     <w:multiLevelType w:val="hybridMultilevel"/>
     <w:tmpl w:val="2AE02638"/>
@@ -2195,7 +2765,7 @@
       </w:pPr>
     </w:lvl>
   </w:abstractNum>
-  <w:abstractNum w:abstractNumId="5">
+  <w:abstractNum w:abstractNumId="5" w15:restartNumberingAfterBreak="0">
     <w:nsid w:val="53CC0729"/>
     <w:multiLevelType w:val="hybridMultilevel"/>
     <w:tmpl w:val="C70800B6"/>
@@ -2284,7 +2854,7 @@
       </w:pPr>
     </w:lvl>
   </w:abstractNum>
-  <w:abstractNum w:abstractNumId="6">
+  <w:abstractNum w:abstractNumId="6" w15:restartNumberingAfterBreak="0">
     <w:nsid w:val="556B41A7"/>
     <w:multiLevelType w:val="hybridMultilevel"/>
     <w:tmpl w:val="9A82D314"/>
@@ -2373,7 +2943,7 @@
       </w:pPr>
     </w:lvl>
   </w:abstractNum>
-  <w:abstractNum w:abstractNumId="7">
+  <w:abstractNum w:abstractNumId="7" w15:restartNumberingAfterBreak="0">
     <w:nsid w:val="68530C85"/>
     <w:multiLevelType w:val="hybridMultilevel"/>
     <w:tmpl w:val="F98AD83E"/>
@@ -2486,7 +3056,7 @@
       </w:rPr>
     </w:lvl>
   </w:abstractNum>
-  <w:abstractNum w:abstractNumId="8">
+  <w:abstractNum w:abstractNumId="8" w15:restartNumberingAfterBreak="0">
     <w:nsid w:val="72F90A14"/>
     <w:multiLevelType w:val="hybridMultilevel"/>
     <w:tmpl w:val="BD98FBFE"/>
@@ -2630,7 +3200,7 @@
 </file>
 
 <file path=word/styles.xml><?xml version="1.0" encoding="utf-8"?>
-<w:styles xmlns:r="http://schemas.openxmlformats.org/officeDocument/2006/relationships" xmlns:w="http://schemas.openxmlformats.org/wordprocessingml/2006/main">
+<w:styles xmlns:mc="http://schemas.openxmlformats.org/markup-compatibility/2006" xmlns:r="http://schemas.openxmlformats.org/officeDocument/2006/relationships" xmlns:w="http://schemas.openxmlformats.org/wordprocessingml/2006/main" xmlns:w14="http://schemas.microsoft.com/office/word/2010/wordml" xmlns:w15="http://schemas.microsoft.com/office/word/2012/wordml" mc:Ignorable="w14 w15">
   <w:docDefaults>
     <w:rPrDefault>
       <w:rPr>
@@ -2646,144 +3216,378 @@
       </w:pPr>
     </w:pPrDefault>
   </w:docDefaults>
-  <w:latentStyles w:defLockedState="0" w:defUIPriority="99" w:defSemiHidden="1" w:defUnhideWhenUsed="1" w:defQFormat="0" w:count="267">
-    <w:lsdException w:name="Normal" w:semiHidden="0" w:uiPriority="0" w:unhideWhenUsed="0" w:qFormat="1"/>
-    <w:lsdException w:name="heading 1" w:semiHidden="0" w:uiPriority="9" w:unhideWhenUsed="0" w:qFormat="1"/>
-    <w:lsdException w:name="heading 2" w:uiPriority="9" w:qFormat="1"/>
-    <w:lsdException w:name="heading 3" w:uiPriority="9" w:qFormat="1"/>
-    <w:lsdException w:name="heading 4" w:uiPriority="9" w:qFormat="1"/>
-    <w:lsdException w:name="heading 5" w:uiPriority="9" w:qFormat="1"/>
-    <w:lsdException w:name="heading 6" w:uiPriority="9" w:qFormat="1"/>
-    <w:lsdException w:name="heading 7" w:uiPriority="9" w:qFormat="1"/>
-    <w:lsdException w:name="heading 8" w:uiPriority="9" w:qFormat="1"/>
-    <w:lsdException w:name="heading 9" w:uiPriority="9" w:qFormat="1"/>
-    <w:lsdException w:name="toc 1" w:uiPriority="39"/>
-    <w:lsdException w:name="toc 2" w:uiPriority="39"/>
-    <w:lsdException w:name="toc 3" w:uiPriority="39"/>
-    <w:lsdException w:name="toc 4" w:uiPriority="39"/>
-    <w:lsdException w:name="toc 5" w:uiPriority="39"/>
-    <w:lsdException w:name="toc 6" w:uiPriority="39"/>
-    <w:lsdException w:name="toc 7" w:uiPriority="39"/>
-    <w:lsdException w:name="toc 8" w:uiPriority="39"/>
-    <w:lsdException w:name="toc 9" w:uiPriority="39"/>
-    <w:lsdException w:name="caption" w:uiPriority="35" w:qFormat="1"/>
-    <w:lsdException w:name="Title" w:semiHidden="0" w:uiPriority="10" w:unhideWhenUsed="0" w:qFormat="1"/>
-    <w:lsdException w:name="Default Paragraph Font" w:uiPriority="1"/>
-    <w:lsdException w:name="Subtitle" w:semiHidden="0" w:uiPriority="11" w:unhideWhenUsed="0" w:qFormat="1"/>
-    <w:lsdException w:name="Strong" w:semiHidden="0" w:uiPriority="22" w:unhideWhenUsed="0" w:qFormat="1"/>
-    <w:lsdException w:name="Emphasis" w:semiHidden="0" w:uiPriority="20" w:unhideWhenUsed="0" w:qFormat="1"/>
-    <w:lsdException w:name="Table Grid" w:semiHidden="0" w:uiPriority="59" w:unhideWhenUsed="0"/>
-    <w:lsdException w:name="Placeholder Text" w:unhideWhenUsed="0"/>
-    <w:lsdException w:name="No Spacing" w:semiHidden="0" w:uiPriority="1" w:unhideWhenUsed="0" w:qFormat="1"/>
-    <w:lsdException w:name="Light Shading" w:semiHidden="0" w:uiPriority="60" w:unhideWhenUsed="0"/>
-    <w:lsdException w:name="Light List" w:semiHidden="0" w:uiPriority="61" w:unhideWhenUsed="0"/>
-    <w:lsdException w:name="Light Grid" w:semiHidden="0" w:uiPriority="62" w:unhideWhenUsed="0"/>
-    <w:lsdException w:name="Medium Shading 1" w:semiHidden="0" w:uiPriority="63" w:unhideWhenUsed="0"/>
-    <w:lsdException w:name="Medium Shading 2" w:semiHidden="0" w:uiPriority="64" w:unhideWhenUsed="0"/>
-    <w:lsdException w:name="Medium List 1" w:semiHidden="0" w:uiPriority="65" w:unhideWhenUsed="0"/>
-    <w:lsdException w:name="Medium List 2" w:semiHidden="0" w:uiPriority="66" w:unhideWhenUsed="0"/>
-    <w:lsdException w:name="Medium Grid 1" w:semiHidden="0" w:uiPriority="67" w:unhideWhenUsed="0"/>
-    <w:lsdException w:name="Medium Grid 2" w:semiHidden="0" w:uiPriority="68" w:unhideWhenUsed="0"/>
-    <w:lsdException w:name="Medium Grid 3" w:semiHidden="0" w:uiPriority="69" w:unhideWhenUsed="0"/>
-    <w:lsdException w:name="Dark List" w:semiHidden="0" w:uiPriority="70" w:unhideWhenUsed="0"/>
-    <w:lsdException w:name="Colorful Shading" w:semiHidden="0" w:uiPriority="71" w:unhideWhenUsed="0"/>
-    <w:lsdException w:name="Colorful List" w:semiHidden="0" w:uiPriority="72" w:unhideWhenUsed="0"/>
-    <w:lsdException w:name="Colorful Grid" w:semiHidden="0" w:uiPriority="73" w:unhideWhenUsed="0"/>
-    <w:lsdException w:name="Light Shading Accent 1" w:semiHidden="0" w:uiPriority="60" w:unhideWhenUsed="0"/>
-    <w:lsdException w:name="Light List Accent 1" w:semiHidden="0" w:uiPriority="61" w:unhideWhenUsed="0"/>
-    <w:lsdException w:name="Light Grid Accent 1" w:semiHidden="0" w:uiPriority="62" w:unhideWhenUsed="0"/>
-    <w:lsdException w:name="Medium Shading 1 Accent 1" w:semiHidden="0" w:uiPriority="63" w:unhideWhenUsed="0"/>
-    <w:lsdException w:name="Medium Shading 2 Accent 1" w:semiHidden="0" w:uiPriority="64" w:unhideWhenUsed="0"/>
-    <w:lsdException w:name="Medium List 1 Accent 1" w:semiHidden="0" w:uiPriority="65" w:unhideWhenUsed="0"/>
-    <w:lsdException w:name="Revision" w:unhideWhenUsed="0"/>
-    <w:lsdException w:name="List Paragraph" w:semiHidden="0" w:uiPriority="34" w:unhideWhenUsed="0" w:qFormat="1"/>
-    <w:lsdException w:name="Quote" w:semiHidden="0" w:uiPriority="29" w:unhideWhenUsed="0" w:qFormat="1"/>
-    <w:lsdException w:name="Intense Quote" w:semiHidden="0" w:uiPriority="30" w:unhideWhenUsed="0" w:qFormat="1"/>
-    <w:lsdException w:name="Medium List 2 Accent 1" w:semiHidden="0" w:uiPriority="66" w:unhideWhenUsed="0"/>
-    <w:lsdException w:name="Medium Grid 1 Accent 1" w:semiHidden="0" w:uiPriority="67" w:unhideWhenUsed="0"/>
-    <w:lsdException w:name="Medium Grid 2 Accent 1" w:semiHidden="0" w:uiPriority="68" w:unhideWhenUsed="0"/>
-    <w:lsdException w:name="Medium Grid 3 Accent 1" w:semiHidden="0" w:uiPriority="69" w:unhideWhenUsed="0"/>
-    <w:lsdException w:name="Dark List Accent 1" w:semiHidden="0" w:uiPriority="70" w:unhideWhenUsed="0"/>
-    <w:lsdException w:name="Colorful Shading Accent 1" w:semiHidden="0" w:uiPriority="71" w:unhideWhenUsed="0"/>
-    <w:lsdException w:name="Colorful List Accent 1" w:semiHidden="0" w:uiPriority="72" w:unhideWhenUsed="0"/>
-    <w:lsdException w:name="Colorful Grid Accent 1" w:semiHidden="0" w:uiPriority="73" w:unhideWhenUsed="0"/>
-    <w:lsdException w:name="Light Shading Accent 2" w:semiHidden="0" w:uiPriority="60" w:unhideWhenUsed="0"/>
-    <w:lsdException w:name="Light List Accent 2" w:semiHidden="0" w:uiPriority="61" w:unhideWhenUsed="0"/>
-    <w:lsdException w:name="Light Grid Accent 2" w:semiHidden="0" w:uiPriority="62" w:unhideWhenUsed="0"/>
-    <w:lsdException w:name="Medium Shading 1 Accent 2" w:semiHidden="0" w:uiPriority="63" w:unhideWhenUsed="0"/>
-    <w:lsdException w:name="Medium Shading 2 Accent 2" w:semiHidden="0" w:uiPriority="64" w:unhideWhenUsed="0"/>
-    <w:lsdException w:name="Medium List 1 Accent 2" w:semiHidden="0" w:uiPriority="65" w:unhideWhenUsed="0"/>
-    <w:lsdException w:name="Medium List 2 Accent 2" w:semiHidden="0" w:uiPriority="66" w:unhideWhenUsed="0"/>
-    <w:lsdException w:name="Medium Grid 1 Accent 2" w:semiHidden="0" w:uiPriority="67" w:unhideWhenUsed="0"/>
-    <w:lsdException w:name="Medium Grid 2 Accent 2" w:semiHidden="0" w:uiPriority="68" w:unhideWhenUsed="0"/>
-    <w:lsdException w:name="Medium Grid 3 Accent 2" w:semiHidden="0" w:uiPriority="69" w:unhideWhenUsed="0"/>
-    <w:lsdException w:name="Dark List Accent 2" w:semiHidden="0" w:uiPriority="70" w:unhideWhenUsed="0"/>
-    <w:lsdException w:name="Colorful Shading Accent 2" w:semiHidden="0" w:uiPriority="71" w:unhideWhenUsed="0"/>
-    <w:lsdException w:name="Colorful List Accent 2" w:semiHidden="0" w:uiPriority="72" w:unhideWhenUsed="0"/>
-    <w:lsdException w:name="Colorful Grid Accent 2" w:semiHidden="0" w:uiPriority="73" w:unhideWhenUsed="0"/>
-    <w:lsdException w:name="Light Shading Accent 3" w:semiHidden="0" w:uiPriority="60" w:unhideWhenUsed="0"/>
-    <w:lsdException w:name="Light List Accent 3" w:semiHidden="0" w:uiPriority="61" w:unhideWhenUsed="0"/>
-    <w:lsdException w:name="Light Grid Accent 3" w:semiHidden="0" w:uiPriority="62" w:unhideWhenUsed="0"/>
-    <w:lsdException w:name="Medium Shading 1 Accent 3" w:semiHidden="0" w:uiPriority="63" w:unhideWhenUsed="0"/>
-    <w:lsdException w:name="Medium Shading 2 Accent 3" w:semiHidden="0" w:uiPriority="64" w:unhideWhenUsed="0"/>
-    <w:lsdException w:name="Medium List 1 Accent 3" w:semiHidden="0" w:uiPriority="65" w:unhideWhenUsed="0"/>
-    <w:lsdException w:name="Medium List 2 Accent 3" w:semiHidden="0" w:uiPriority="66" w:unhideWhenUsed="0"/>
-    <w:lsdException w:name="Medium Grid 1 Accent 3" w:semiHidden="0" w:uiPriority="67" w:unhideWhenUsed="0"/>
-    <w:lsdException w:name="Medium Grid 2 Accent 3" w:semiHidden="0" w:uiPriority="68" w:unhideWhenUsed="0"/>
-    <w:lsdException w:name="Medium Grid 3 Accent 3" w:semiHidden="0" w:uiPriority="69" w:unhideWhenUsed="0"/>
-    <w:lsdException w:name="Dark List Accent 3" w:semiHidden="0" w:uiPriority="70" w:unhideWhenUsed="0"/>
-    <w:lsdException w:name="Colorful Shading Accent 3" w:semiHidden="0" w:uiPriority="71" w:unhideWhenUsed="0"/>
-    <w:lsdException w:name="Colorful List Accent 3" w:semiHidden="0" w:uiPriority="72" w:unhideWhenUsed="0"/>
-    <w:lsdException w:name="Colorful Grid Accent 3" w:semiHidden="0" w:uiPriority="73" w:unhideWhenUsed="0"/>
-    <w:lsdException w:name="Light Shading Accent 4" w:semiHidden="0" w:uiPriority="60" w:unhideWhenUsed="0"/>
-    <w:lsdException w:name="Light List Accent 4" w:semiHidden="0" w:uiPriority="61" w:unhideWhenUsed="0"/>
-    <w:lsdException w:name="Light Grid Accent 4" w:semiHidden="0" w:uiPriority="62" w:unhideWhenUsed="0"/>
-    <w:lsdException w:name="Medium Shading 1 Accent 4" w:semiHidden="0" w:uiPriority="63" w:unhideWhenUsed="0"/>
-    <w:lsdException w:name="Medium Shading 2 Accent 4" w:semiHidden="0" w:uiPriority="64" w:unhideWhenUsed="0"/>
-    <w:lsdException w:name="Medium List 1 Accent 4" w:semiHidden="0" w:uiPriority="65" w:unhideWhenUsed="0"/>
-    <w:lsdException w:name="Medium List 2 Accent 4" w:semiHidden="0" w:uiPriority="66" w:unhideWhenUsed="0"/>
-    <w:lsdException w:name="Medium Grid 1 Accent 4" w:semiHidden="0" w:uiPriority="67" w:unhideWhenUsed="0"/>
-    <w:lsdException w:name="Medium Grid 2 Accent 4" w:semiHidden="0" w:uiPriority="68" w:unhideWhenUsed="0"/>
-    <w:lsdException w:name="Medium Grid 3 Accent 4" w:semiHidden="0" w:uiPriority="69" w:unhideWhenUsed="0"/>
-    <w:lsdException w:name="Dark List Accent 4" w:semiHidden="0" w:uiPriority="70" w:unhideWhenUsed="0"/>
-    <w:lsdException w:name="Colorful Shading Accent 4" w:semiHidden="0" w:uiPriority="71" w:unhideWhenUsed="0"/>
-    <w:lsdException w:name="Colorful List Accent 4" w:semiHidden="0" w:uiPriority="72" w:unhideWhenUsed="0"/>
-    <w:lsdException w:name="Colorful Grid Accent 4" w:semiHidden="0" w:uiPriority="73" w:unhideWhenUsed="0"/>
-    <w:lsdException w:name="Light Shading Accent 5" w:semiHidden="0" w:uiPriority="60" w:unhideWhenUsed="0"/>
-    <w:lsdException w:name="Light List Accent 5" w:semiHidden="0" w:uiPriority="61" w:unhideWhenUsed="0"/>
-    <w:lsdException w:name="Light Grid Accent 5" w:semiHidden="0" w:uiPriority="62" w:unhideWhenUsed="0"/>
-    <w:lsdException w:name="Medium Shading 1 Accent 5" w:semiHidden="0" w:uiPriority="63" w:unhideWhenUsed="0"/>
-    <w:lsdException w:name="Medium Shading 2 Accent 5" w:semiHidden="0" w:uiPriority="64" w:unhideWhenUsed="0"/>
-    <w:lsdException w:name="Medium List 1 Accent 5" w:semiHidden="0" w:uiPriority="65" w:unhideWhenUsed="0"/>
-    <w:lsdException w:name="Medium List 2 Accent 5" w:semiHidden="0" w:uiPriority="66" w:unhideWhenUsed="0"/>
-    <w:lsdException w:name="Medium Grid 1 Accent 5" w:semiHidden="0" w:uiPriority="67" w:unhideWhenUsed="0"/>
-    <w:lsdException w:name="Medium Grid 2 Accent 5" w:semiHidden="0" w:uiPriority="68" w:unhideWhenUsed="0"/>
-    <w:lsdException w:name="Medium Grid 3 Accent 5" w:semiHidden="0" w:uiPriority="69" w:unhideWhenUsed="0"/>
-    <w:lsdException w:name="Dark List Accent 5" w:semiHidden="0" w:uiPriority="70" w:unhideWhenUsed="0"/>
-    <w:lsdException w:name="Colorful Shading Accent 5" w:semiHidden="0" w:uiPriority="71" w:unhideWhenUsed="0"/>
-    <w:lsdException w:name="Colorful List Accent 5" w:semiHidden="0" w:uiPriority="72" w:unhideWhenUsed="0"/>
-    <w:lsdException w:name="Colorful Grid Accent 5" w:semiHidden="0" w:uiPriority="73" w:unhideWhenUsed="0"/>
-    <w:lsdException w:name="Light Shading Accent 6" w:semiHidden="0" w:uiPriority="60" w:unhideWhenUsed="0"/>
-    <w:lsdException w:name="Light List Accent 6" w:semiHidden="0" w:uiPriority="61" w:unhideWhenUsed="0"/>
-    <w:lsdException w:name="Light Grid Accent 6" w:semiHidden="0" w:uiPriority="62" w:unhideWhenUsed="0"/>
-    <w:lsdException w:name="Medium Shading 1 Accent 6" w:semiHidden="0" w:uiPriority="63" w:unhideWhenUsed="0"/>
-    <w:lsdException w:name="Medium Shading 2 Accent 6" w:semiHidden="0" w:uiPriority="64" w:unhideWhenUsed="0"/>
-    <w:lsdException w:name="Medium List 1 Accent 6" w:semiHidden="0" w:uiPriority="65" w:unhideWhenUsed="0"/>
-    <w:lsdException w:name="Medium List 2 Accent 6" w:semiHidden="0" w:uiPriority="66" w:unhideWhenUsed="0"/>
-    <w:lsdException w:name="Medium Grid 1 Accent 6" w:semiHidden="0" w:uiPriority="67" w:unhideWhenUsed="0"/>
-    <w:lsdException w:name="Medium Grid 2 Accent 6" w:semiHidden="0" w:uiPriority="68" w:unhideWhenUsed="0"/>
-    <w:lsdException w:name="Medium Grid 3 Accent 6" w:semiHidden="0" w:uiPriority="69" w:unhideWhenUsed="0"/>
-    <w:lsdException w:name="Dark List Accent 6" w:semiHidden="0" w:uiPriority="70" w:unhideWhenUsed="0"/>
-    <w:lsdException w:name="Colorful Shading Accent 6" w:semiHidden="0" w:uiPriority="71" w:unhideWhenUsed="0"/>
-    <w:lsdException w:name="Colorful List Accent 6" w:semiHidden="0" w:uiPriority="72" w:unhideWhenUsed="0"/>
-    <w:lsdException w:name="Colorful Grid Accent 6" w:semiHidden="0" w:uiPriority="73" w:unhideWhenUsed="0"/>
-    <w:lsdException w:name="Subtle Emphasis" w:semiHidden="0" w:uiPriority="19" w:unhideWhenUsed="0" w:qFormat="1"/>
-    <w:lsdException w:name="Intense Emphasis" w:semiHidden="0" w:uiPriority="21" w:unhideWhenUsed="0" w:qFormat="1"/>
-    <w:lsdException w:name="Subtle Reference" w:semiHidden="0" w:uiPriority="31" w:unhideWhenUsed="0" w:qFormat="1"/>
-    <w:lsdException w:name="Intense Reference" w:semiHidden="0" w:uiPriority="32" w:unhideWhenUsed="0" w:qFormat="1"/>
-    <w:lsdException w:name="Book Title" w:semiHidden="0" w:uiPriority="33" w:unhideWhenUsed="0" w:qFormat="1"/>
-    <w:lsdException w:name="Bibliography" w:uiPriority="37"/>
-    <w:lsdException w:name="TOC Heading" w:uiPriority="39" w:qFormat="1"/>
+  <w:latentStyles w:defLockedState="0" w:defUIPriority="99" w:defSemiHidden="0" w:defUnhideWhenUsed="0" w:defQFormat="0" w:count="371">
+    <w:lsdException w:name="Normal" w:uiPriority="0" w:qFormat="1"/>
+    <w:lsdException w:name="heading 1" w:uiPriority="9" w:qFormat="1"/>
+    <w:lsdException w:name="heading 2" w:semiHidden="1" w:uiPriority="9" w:unhideWhenUsed="1" w:qFormat="1"/>
+    <w:lsdException w:name="heading 3" w:semiHidden="1" w:uiPriority="9" w:unhideWhenUsed="1" w:qFormat="1"/>
+    <w:lsdException w:name="heading 4" w:semiHidden="1" w:uiPriority="9" w:unhideWhenUsed="1" w:qFormat="1"/>
+    <w:lsdException w:name="heading 5" w:semiHidden="1" w:uiPriority="9" w:unhideWhenUsed="1" w:qFormat="1"/>
+    <w:lsdException w:name="heading 6" w:semiHidden="1" w:uiPriority="9" w:unhideWhenUsed="1" w:qFormat="1"/>
+    <w:lsdException w:name="heading 7" w:semiHidden="1" w:uiPriority="9" w:unhideWhenUsed="1" w:qFormat="1"/>
+    <w:lsdException w:name="heading 8" w:semiHidden="1" w:uiPriority="9" w:unhideWhenUsed="1" w:qFormat="1"/>
+    <w:lsdException w:name="heading 9" w:semiHidden="1" w:uiPriority="9" w:unhideWhenUsed="1" w:qFormat="1"/>
+    <w:lsdException w:name="index 1" w:semiHidden="1" w:unhideWhenUsed="1"/>
+    <w:lsdException w:name="index 2" w:semiHidden="1" w:unhideWhenUsed="1"/>
+    <w:lsdException w:name="index 3" w:semiHidden="1" w:unhideWhenUsed="1"/>
+    <w:lsdException w:name="index 4" w:semiHidden="1" w:unhideWhenUsed="1"/>
+    <w:lsdException w:name="index 5" w:semiHidden="1" w:unhideWhenUsed="1"/>
+    <w:lsdException w:name="index 6" w:semiHidden="1" w:unhideWhenUsed="1"/>
+    <w:lsdException w:name="index 7" w:semiHidden="1" w:unhideWhenUsed="1"/>
+    <w:lsdException w:name="index 8" w:semiHidden="1" w:unhideWhenUsed="1"/>
+    <w:lsdException w:name="index 9" w:semiHidden="1" w:unhideWhenUsed="1"/>
+    <w:lsdException w:name="toc 1" w:semiHidden="1" w:uiPriority="39" w:unhideWhenUsed="1"/>
+    <w:lsdException w:name="toc 2" w:semiHidden="1" w:uiPriority="39" w:unhideWhenUsed="1"/>
+    <w:lsdException w:name="toc 3" w:semiHidden="1" w:uiPriority="39" w:unhideWhenUsed="1"/>
+    <w:lsdException w:name="toc 4" w:semiHidden="1" w:uiPriority="39" w:unhideWhenUsed="1"/>
+    <w:lsdException w:name="toc 5" w:semiHidden="1" w:uiPriority="39" w:unhideWhenUsed="1"/>
+    <w:lsdException w:name="toc 6" w:semiHidden="1" w:uiPriority="39" w:unhideWhenUsed="1"/>
+    <w:lsdException w:name="toc 7" w:semiHidden="1" w:uiPriority="39" w:unhideWhenUsed="1"/>
+    <w:lsdException w:name="toc 8" w:semiHidden="1" w:uiPriority="39" w:unhideWhenUsed="1"/>
+    <w:lsdException w:name="toc 9" w:semiHidden="1" w:uiPriority="39" w:unhideWhenUsed="1"/>
+    <w:lsdException w:name="Normal Indent" w:semiHidden="1" w:unhideWhenUsed="1"/>
+    <w:lsdException w:name="footnote text" w:semiHidden="1" w:unhideWhenUsed="1"/>
+    <w:lsdException w:name="annotation text" w:semiHidden="1" w:unhideWhenUsed="1"/>
+    <w:lsdException w:name="header" w:semiHidden="1" w:unhideWhenUsed="1"/>
+    <w:lsdException w:name="footer" w:semiHidden="1" w:unhideWhenUsed="1"/>
+    <w:lsdException w:name="index heading" w:semiHidden="1" w:unhideWhenUsed="1"/>
+    <w:lsdException w:name="caption" w:semiHidden="1" w:uiPriority="35" w:unhideWhenUsed="1" w:qFormat="1"/>
+    <w:lsdException w:name="table of figures" w:semiHidden="1" w:unhideWhenUsed="1"/>
+    <w:lsdException w:name="envelope address" w:semiHidden="1" w:unhideWhenUsed="1"/>
+    <w:lsdException w:name="envelope return" w:semiHidden="1" w:unhideWhenUsed="1"/>
+    <w:lsdException w:name="footnote reference" w:semiHidden="1" w:unhideWhenUsed="1"/>
+    <w:lsdException w:name="annotation reference" w:semiHidden="1" w:unhideWhenUsed="1"/>
+    <w:lsdException w:name="line number" w:semiHidden="1" w:unhideWhenUsed="1"/>
+    <w:lsdException w:name="page number" w:semiHidden="1" w:unhideWhenUsed="1"/>
+    <w:lsdException w:name="endnote reference" w:semiHidden="1" w:unhideWhenUsed="1"/>
+    <w:lsdException w:name="endnote text" w:semiHidden="1" w:unhideWhenUsed="1"/>
+    <w:lsdException w:name="table of authorities" w:semiHidden="1" w:unhideWhenUsed="1"/>
+    <w:lsdException w:name="macro" w:semiHidden="1" w:unhideWhenUsed="1"/>
+    <w:lsdException w:name="toa heading" w:semiHidden="1" w:unhideWhenUsed="1"/>
+    <w:lsdException w:name="List" w:semiHidden="1" w:unhideWhenUsed="1"/>
+    <w:lsdException w:name="List Bullet" w:semiHidden="1" w:unhideWhenUsed="1"/>
+    <w:lsdException w:name="List Number" w:semiHidden="1" w:unhideWhenUsed="1"/>
+    <w:lsdException w:name="List 2" w:semiHidden="1" w:unhideWhenUsed="1"/>
+    <w:lsdException w:name="List 3" w:semiHidden="1" w:unhideWhenUsed="1"/>
+    <w:lsdException w:name="List 4" w:semiHidden="1" w:unhideWhenUsed="1"/>
+    <w:lsdException w:name="List 5" w:semiHidden="1" w:unhideWhenUsed="1"/>
+    <w:lsdException w:name="List Bullet 2" w:semiHidden="1" w:unhideWhenUsed="1"/>
+    <w:lsdException w:name="List Bullet 3" w:semiHidden="1" w:unhideWhenUsed="1"/>
+    <w:lsdException w:name="List Bullet 4" w:semiHidden="1" w:unhideWhenUsed="1"/>
+    <w:lsdException w:name="List Bullet 5" w:semiHidden="1" w:unhideWhenUsed="1"/>
+    <w:lsdException w:name="List Number 2" w:semiHidden="1" w:unhideWhenUsed="1"/>
+    <w:lsdException w:name="List Number 3" w:semiHidden="1" w:unhideWhenUsed="1"/>
+    <w:lsdException w:name="List Number 4" w:semiHidden="1" w:unhideWhenUsed="1"/>
+    <w:lsdException w:name="List Number 5" w:semiHidden="1" w:unhideWhenUsed="1"/>
+    <w:lsdException w:name="Title" w:uiPriority="10" w:qFormat="1"/>
+    <w:lsdException w:name="Closing" w:semiHidden="1" w:unhideWhenUsed="1"/>
+    <w:lsdException w:name="Signature" w:semiHidden="1" w:unhideWhenUsed="1"/>
+    <w:lsdException w:name="Default Paragraph Font" w:semiHidden="1" w:uiPriority="1" w:unhideWhenUsed="1"/>
+    <w:lsdException w:name="Body Text" w:semiHidden="1" w:unhideWhenUsed="1"/>
+    <w:lsdException w:name="Body Text Indent" w:semiHidden="1" w:unhideWhenUsed="1"/>
+    <w:lsdException w:name="List Continue" w:semiHidden="1" w:unhideWhenUsed="1"/>
+    <w:lsdException w:name="List Continue 2" w:semiHidden="1" w:unhideWhenUsed="1"/>
+    <w:lsdException w:name="List Continue 3" w:semiHidden="1" w:unhideWhenUsed="1"/>
+    <w:lsdException w:name="List Continue 4" w:semiHidden="1" w:unhideWhenUsed="1"/>
+    <w:lsdException w:name="List Continue 5" w:semiHidden="1" w:unhideWhenUsed="1"/>
+    <w:lsdException w:name="Message Header" w:semiHidden="1" w:unhideWhenUsed="1"/>
+    <w:lsdException w:name="Subtitle" w:uiPriority="11" w:qFormat="1"/>
+    <w:lsdException w:name="Salutation" w:semiHidden="1" w:unhideWhenUsed="1"/>
+    <w:lsdException w:name="Date" w:semiHidden="1" w:unhideWhenUsed="1"/>
+    <w:lsdException w:name="Body Text First Indent" w:semiHidden="1" w:unhideWhenUsed="1"/>
+    <w:lsdException w:name="Body Text First Indent 2" w:semiHidden="1" w:unhideWhenUsed="1"/>
+    <w:lsdException w:name="Note Heading" w:semiHidden="1" w:unhideWhenUsed="1"/>
+    <w:lsdException w:name="Body Text 2" w:semiHidden="1" w:unhideWhenUsed="1"/>
+    <w:lsdException w:name="Body Text 3" w:semiHidden="1" w:unhideWhenUsed="1"/>
+    <w:lsdException w:name="Body Text Indent 2" w:semiHidden="1" w:unhideWhenUsed="1"/>
+    <w:lsdException w:name="Body Text Indent 3" w:semiHidden="1" w:unhideWhenUsed="1"/>
+    <w:lsdException w:name="Block Text" w:semiHidden="1" w:unhideWhenUsed="1"/>
+    <w:lsdException w:name="Hyperlink" w:semiHidden="1" w:unhideWhenUsed="1"/>
+    <w:lsdException w:name="FollowedHyperlink" w:semiHidden="1" w:unhideWhenUsed="1"/>
+    <w:lsdException w:name="Strong" w:uiPriority="22" w:qFormat="1"/>
+    <w:lsdException w:name="Emphasis" w:uiPriority="20" w:qFormat="1"/>
+    <w:lsdException w:name="Document Map" w:semiHidden="1" w:unhideWhenUsed="1"/>
+    <w:lsdException w:name="Plain Text" w:semiHidden="1" w:unhideWhenUsed="1"/>
+    <w:lsdException w:name="E-mail Signature" w:semiHidden="1" w:unhideWhenUsed="1"/>
+    <w:lsdException w:name="HTML Top of Form" w:semiHidden="1" w:unhideWhenUsed="1"/>
+    <w:lsdException w:name="HTML Bottom of Form" w:semiHidden="1" w:unhideWhenUsed="1"/>
+    <w:lsdException w:name="Normal (Web)" w:semiHidden="1" w:unhideWhenUsed="1"/>
+    <w:lsdException w:name="HTML Acronym" w:semiHidden="1" w:unhideWhenUsed="1"/>
+    <w:lsdException w:name="HTML Address" w:semiHidden="1" w:unhideWhenUsed="1"/>
+    <w:lsdException w:name="HTML Cite" w:semiHidden="1" w:unhideWhenUsed="1"/>
+    <w:lsdException w:name="HTML Code" w:semiHidden="1" w:unhideWhenUsed="1"/>
+    <w:lsdException w:name="HTML Definition" w:semiHidden="1" w:unhideWhenUsed="1"/>
+    <w:lsdException w:name="HTML Keyboard" w:semiHidden="1" w:unhideWhenUsed="1"/>
+    <w:lsdException w:name="HTML Preformatted" w:semiHidden="1" w:unhideWhenUsed="1"/>
+    <w:lsdException w:name="HTML Sample" w:semiHidden="1" w:unhideWhenUsed="1"/>
+    <w:lsdException w:name="HTML Typewriter" w:semiHidden="1" w:unhideWhenUsed="1"/>
+    <w:lsdException w:name="HTML Variable" w:semiHidden="1" w:unhideWhenUsed="1"/>
+    <w:lsdException w:name="Normal Table" w:semiHidden="1" w:unhideWhenUsed="1"/>
+    <w:lsdException w:name="annotation subject" w:semiHidden="1" w:unhideWhenUsed="1"/>
+    <w:lsdException w:name="No List" w:semiHidden="1" w:unhideWhenUsed="1"/>
+    <w:lsdException w:name="Outline List 1" w:semiHidden="1" w:unhideWhenUsed="1"/>
+    <w:lsdException w:name="Outline List 2" w:semiHidden="1" w:unhideWhenUsed="1"/>
+    <w:lsdException w:name="Outline List 3" w:semiHidden="1" w:unhideWhenUsed="1"/>
+    <w:lsdException w:name="Table Simple 1" w:semiHidden="1" w:unhideWhenUsed="1"/>
+    <w:lsdException w:name="Table Simple 2" w:semiHidden="1" w:unhideWhenUsed="1"/>
+    <w:lsdException w:name="Table Simple 3" w:semiHidden="1" w:unhideWhenUsed="1"/>
+    <w:lsdException w:name="Table Classic 1" w:semiHidden="1" w:unhideWhenUsed="1"/>
+    <w:lsdException w:name="Table Classic 2" w:semiHidden="1" w:unhideWhenUsed="1"/>
+    <w:lsdException w:name="Table Classic 3" w:semiHidden="1" w:unhideWhenUsed="1"/>
+    <w:lsdException w:name="Table Classic 4" w:semiHidden="1" w:unhideWhenUsed="1"/>
+    <w:lsdException w:name="Table Colorful 1" w:semiHidden="1" w:unhideWhenUsed="1"/>
+    <w:lsdException w:name="Table Colorful 2" w:semiHidden="1" w:unhideWhenUsed="1"/>
+    <w:lsdException w:name="Table Colorful 3" w:semiHidden="1" w:unhideWhenUsed="1"/>
+    <w:lsdException w:name="Table Columns 1" w:semiHidden="1" w:unhideWhenUsed="1"/>
+    <w:lsdException w:name="Table Columns 2" w:semiHidden="1" w:unhideWhenUsed="1"/>
+    <w:lsdException w:name="Table Columns 3" w:semiHidden="1" w:unhideWhenUsed="1"/>
+    <w:lsdException w:name="Table Columns 4" w:semiHidden="1" w:unhideWhenUsed="1"/>
+    <w:lsdException w:name="Table Columns 5" w:semiHidden="1" w:unhideWhenUsed="1"/>
+    <w:lsdException w:name="Table Grid 1" w:semiHidden="1" w:unhideWhenUsed="1"/>
+    <w:lsdException w:name="Table Grid 2" w:semiHidden="1" w:unhideWhenUsed="1"/>
+    <w:lsdException w:name="Table Grid 3" w:semiHidden="1" w:unhideWhenUsed="1"/>
+    <w:lsdException w:name="Table Grid 4" w:semiHidden="1" w:unhideWhenUsed="1"/>
+    <w:lsdException w:name="Table Grid 5" w:semiHidden="1" w:unhideWhenUsed="1"/>
+    <w:lsdException w:name="Table Grid 6" w:semiHidden="1" w:unhideWhenUsed="1"/>
+    <w:lsdException w:name="Table Grid 7" w:semiHidden="1" w:unhideWhenUsed="1"/>
+    <w:lsdException w:name="Table Grid 8" w:semiHidden="1" w:unhideWhenUsed="1"/>
+    <w:lsdException w:name="Table List 1" w:semiHidden="1" w:unhideWhenUsed="1"/>
+    <w:lsdException w:name="Table List 2" w:semiHidden="1" w:unhideWhenUsed="1"/>
+    <w:lsdException w:name="Table List 3" w:semiHidden="1" w:unhideWhenUsed="1"/>
+    <w:lsdException w:name="Table List 4" w:semiHidden="1" w:unhideWhenUsed="1"/>
+    <w:lsdException w:name="Table List 5" w:semiHidden="1" w:unhideWhenUsed="1"/>
+    <w:lsdException w:name="Table List 6" w:semiHidden="1" w:unhideWhenUsed="1"/>
+    <w:lsdException w:name="Table List 7" w:semiHidden="1" w:unhideWhenUsed="1"/>
+    <w:lsdException w:name="Table List 8" w:semiHidden="1" w:unhideWhenUsed="1"/>
+    <w:lsdException w:name="Table 3D effects 1" w:semiHidden="1" w:unhideWhenUsed="1"/>
+    <w:lsdException w:name="Table 3D effects 2" w:semiHidden="1" w:unhideWhenUsed="1"/>
+    <w:lsdException w:name="Table 3D effects 3" w:semiHidden="1" w:unhideWhenUsed="1"/>
+    <w:lsdException w:name="Table Contemporary" w:semiHidden="1" w:unhideWhenUsed="1"/>
+    <w:lsdException w:name="Table Elegant" w:semiHidden="1" w:unhideWhenUsed="1"/>
+    <w:lsdException w:name="Table Professional" w:semiHidden="1" w:unhideWhenUsed="1"/>
+    <w:lsdException w:name="Table Subtle 1" w:semiHidden="1" w:unhideWhenUsed="1"/>
+    <w:lsdException w:name="Table Subtle 2" w:semiHidden="1" w:unhideWhenUsed="1"/>
+    <w:lsdException w:name="Table Web 1" w:semiHidden="1" w:unhideWhenUsed="1"/>
+    <w:lsdException w:name="Table Web 2" w:semiHidden="1" w:unhideWhenUsed="1"/>
+    <w:lsdException w:name="Table Web 3" w:semiHidden="1" w:unhideWhenUsed="1"/>
+    <w:lsdException w:name="Balloon Text" w:semiHidden="1" w:unhideWhenUsed="1"/>
+    <w:lsdException w:name="Table Grid" w:uiPriority="59"/>
+    <w:lsdException w:name="Table Theme" w:semiHidden="1" w:unhideWhenUsed="1"/>
+    <w:lsdException w:name="Placeholder Text" w:semiHidden="1"/>
+    <w:lsdException w:name="No Spacing" w:uiPriority="1" w:qFormat="1"/>
+    <w:lsdException w:name="Light Shading" w:uiPriority="60"/>
+    <w:lsdException w:name="Light List" w:uiPriority="61"/>
+    <w:lsdException w:name="Light Grid" w:uiPriority="62"/>
+    <w:lsdException w:name="Medium Shading 1" w:uiPriority="63"/>
+    <w:lsdException w:name="Medium Shading 2" w:uiPriority="64"/>
+    <w:lsdException w:name="Medium List 1" w:uiPriority="65"/>
+    <w:lsdException w:name="Medium List 2" w:uiPriority="66"/>
+    <w:lsdException w:name="Medium Grid 1" w:uiPriority="67"/>
+    <w:lsdException w:name="Medium Grid 2" w:uiPriority="68"/>
+    <w:lsdException w:name="Medium Grid 3" w:uiPriority="69"/>
+    <w:lsdException w:name="Dark List" w:uiPriority="70"/>
+    <w:lsdException w:name="Colorful Shading" w:uiPriority="71"/>
+    <w:lsdException w:name="Colorful List" w:uiPriority="72"/>
+    <w:lsdException w:name="Colorful Grid" w:uiPriority="73"/>
+    <w:lsdException w:name="Light Shading Accent 1" w:uiPriority="60"/>
+    <w:lsdException w:name="Light List Accent 1" w:uiPriority="61"/>
+    <w:lsdException w:name="Light Grid Accent 1" w:uiPriority="62"/>
+    <w:lsdException w:name="Medium Shading 1 Accent 1" w:uiPriority="63"/>
+    <w:lsdException w:name="Medium Shading 2 Accent 1" w:uiPriority="64"/>
+    <w:lsdException w:name="Medium List 1 Accent 1" w:uiPriority="65"/>
+    <w:lsdException w:name="Revision" w:semiHidden="1"/>
+    <w:lsdException w:name="List Paragraph" w:uiPriority="34" w:qFormat="1"/>
+    <w:lsdException w:name="Quote" w:uiPriority="29" w:qFormat="1"/>
+    <w:lsdException w:name="Intense Quote" w:uiPriority="30" w:qFormat="1"/>
+    <w:lsdException w:name="Medium List 2 Accent 1" w:uiPriority="66"/>
+    <w:lsdException w:name="Medium Grid 1 Accent 1" w:uiPriority="67"/>
+    <w:lsdException w:name="Medium Grid 2 Accent 1" w:uiPriority="68"/>
+    <w:lsdException w:name="Medium Grid 3 Accent 1" w:uiPriority="69"/>
+    <w:lsdException w:name="Dark List Accent 1" w:uiPriority="70"/>
+    <w:lsdException w:name="Colorful Shading Accent 1" w:uiPriority="71"/>
+    <w:lsdException w:name="Colorful List Accent 1" w:uiPriority="72"/>
+    <w:lsdException w:name="Colorful Grid Accent 1" w:uiPriority="73"/>
+    <w:lsdException w:name="Light Shading Accent 2" w:uiPriority="60"/>
+    <w:lsdException w:name="Light List Accent 2" w:uiPriority="61"/>
+    <w:lsdException w:name="Light Grid Accent 2" w:uiPriority="62"/>
+    <w:lsdException w:name="Medium Shading 1 Accent 2" w:uiPriority="63"/>
+    <w:lsdException w:name="Medium Shading 2 Accent 2" w:uiPriority="64"/>
+    <w:lsdException w:name="Medium List 1 Accent 2" w:uiPriority="65"/>
+    <w:lsdException w:name="Medium List 2 Accent 2" w:uiPriority="66"/>
+    <w:lsdException w:name="Medium Grid 1 Accent 2" w:uiPriority="67"/>
+    <w:lsdException w:name="Medium Grid 2 Accent 2" w:uiPriority="68"/>
+    <w:lsdException w:name="Medium Grid 3 Accent 2" w:uiPriority="69"/>
+    <w:lsdException w:name="Dark List Accent 2" w:uiPriority="70"/>
+    <w:lsdException w:name="Colorful Shading Accent 2" w:uiPriority="71"/>
+    <w:lsdException w:name="Colorful List Accent 2" w:uiPriority="72"/>
+    <w:lsdException w:name="Colorful Grid Accent 2" w:uiPriority="73"/>
+    <w:lsdException w:name="Light Shading Accent 3" w:uiPriority="60"/>
+    <w:lsdException w:name="Light List Accent 3" w:uiPriority="61"/>
+    <w:lsdException w:name="Light Grid Accent 3" w:uiPriority="62"/>
+    <w:lsdException w:name="Medium Shading 1 Accent 3" w:uiPriority="63"/>
+    <w:lsdException w:name="Medium Shading 2 Accent 3" w:uiPriority="64"/>
+    <w:lsdException w:name="Medium List 1 Accent 3" w:uiPriority="65"/>
+    <w:lsdException w:name="Medium List 2 Accent 3" w:uiPriority="66"/>
+    <w:lsdException w:name="Medium Grid 1 Accent 3" w:uiPriority="67"/>
+    <w:lsdException w:name="Medium Grid 2 Accent 3" w:uiPriority="68"/>
+    <w:lsdException w:name="Medium Grid 3 Accent 3" w:uiPriority="69"/>
+    <w:lsdException w:name="Dark List Accent 3" w:uiPriority="70"/>
+    <w:lsdException w:name="Colorful Shading Accent 3" w:uiPriority="71"/>
+    <w:lsdException w:name="Colorful List Accent 3" w:uiPriority="72"/>
+    <w:lsdException w:name="Colorful Grid Accent 3" w:uiPriority="73"/>
+    <w:lsdException w:name="Light Shading Accent 4" w:uiPriority="60"/>
+    <w:lsdException w:name="Light List Accent 4" w:uiPriority="61"/>
+    <w:lsdException w:name="Light Grid Accent 4" w:uiPriority="62"/>
+    <w:lsdException w:name="Medium Shading 1 Accent 4" w:uiPriority="63"/>
+    <w:lsdException w:name="Medium Shading 2 Accent 4" w:uiPriority="64"/>
+    <w:lsdException w:name="Medium List 1 Accent 4" w:uiPriority="65"/>
+    <w:lsdException w:name="Medium List 2 Accent 4" w:uiPriority="66"/>
+    <w:lsdException w:name="Medium Grid 1 Accent 4" w:uiPriority="67"/>
+    <w:lsdException w:name="Medium Grid 2 Accent 4" w:uiPriority="68"/>
+    <w:lsdException w:name="Medium Grid 3 Accent 4" w:uiPriority="69"/>
+    <w:lsdException w:name="Dark List Accent 4" w:uiPriority="70"/>
+    <w:lsdException w:name="Colorful Shading Accent 4" w:uiPriority="71"/>
+    <w:lsdException w:name="Colorful List Accent 4" w:uiPriority="72"/>
+    <w:lsdException w:name="Colorful Grid Accent 4" w:uiPriority="73"/>
+    <w:lsdException w:name="Light Shading Accent 5" w:uiPriority="60"/>
+    <w:lsdException w:name="Light List Accent 5" w:uiPriority="61"/>
+    <w:lsdException w:name="Light Grid Accent 5" w:uiPriority="62"/>
+    <w:lsdException w:name="Medium Shading 1 Accent 5" w:uiPriority="63"/>
+    <w:lsdException w:name="Medium Shading 2 Accent 5" w:uiPriority="64"/>
+    <w:lsdException w:name="Medium List 1 Accent 5" w:uiPriority="65"/>
+    <w:lsdException w:name="Medium List 2 Accent 5" w:uiPriority="66"/>
+    <w:lsdException w:name="Medium Grid 1 Accent 5" w:uiPriority="67"/>
+    <w:lsdException w:name="Medium Grid 2 Accent 5" w:uiPriority="68"/>
+    <w:lsdException w:name="Medium Grid 3 Accent 5" w:uiPriority="69"/>
+    <w:lsdException w:name="Dark List Accent 5" w:uiPriority="70"/>
+    <w:lsdException w:name="Colorful Shading Accent 5" w:uiPriority="71"/>
+    <w:lsdException w:name="Colorful List Accent 5" w:uiPriority="72"/>
+    <w:lsdException w:name="Colorful Grid Accent 5" w:uiPriority="73"/>
+    <w:lsdException w:name="Light Shading Accent 6" w:uiPriority="60"/>
+    <w:lsdException w:name="Light List Accent 6" w:uiPriority="61"/>
+    <w:lsdException w:name="Light Grid Accent 6" w:uiPriority="62"/>
+    <w:lsdException w:name="Medium Shading 1 Accent 6" w:uiPriority="63"/>
+    <w:lsdException w:name="Medium Shading 2 Accent 6" w:uiPriority="64"/>
+    <w:lsdException w:name="Medium List 1 Accent 6" w:uiPriority="65"/>
+    <w:lsdException w:name="Medium List 2 Accent 6" w:uiPriority="66"/>
+    <w:lsdException w:name="Medium Grid 1 Accent 6" w:uiPriority="67"/>
+    <w:lsdException w:name="Medium Grid 2 Accent 6" w:uiPriority="68"/>
+    <w:lsdException w:name="Medium Grid 3 Accent 6" w:uiPriority="69"/>
+    <w:lsdException w:name="Dark List Accent 6" w:uiPriority="70"/>
+    <w:lsdException w:name="Colorful Shading Accent 6" w:uiPriority="71"/>
+    <w:lsdException w:name="Colorful List Accent 6" w:uiPriority="72"/>
+    <w:lsdException w:name="Colorful Grid Accent 6" w:uiPriority="73"/>
+    <w:lsdException w:name="Subtle Emphasis" w:uiPriority="19" w:qFormat="1"/>
+    <w:lsdException w:name="Intense Emphasis" w:uiPriority="21" w:qFormat="1"/>
+    <w:lsdException w:name="Subtle Reference" w:uiPriority="31" w:qFormat="1"/>
+    <w:lsdException w:name="Intense Reference" w:uiPriority="32" w:qFormat="1"/>
+    <w:lsdException w:name="Book Title" w:uiPriority="33" w:qFormat="1"/>
+    <w:lsdException w:name="Bibliography" w:semiHidden="1" w:uiPriority="37" w:unhideWhenUsed="1"/>
+    <w:lsdException w:name="TOC Heading" w:semiHidden="1" w:uiPriority="39" w:unhideWhenUsed="1" w:qFormat="1"/>
+    <w:lsdException w:name="Plain Table 1" w:uiPriority="41"/>
+    <w:lsdException w:name="Plain Table 2" w:uiPriority="42"/>
+    <w:lsdException w:name="Plain Table 3" w:uiPriority="43"/>
+    <w:lsdException w:name="Plain Table 4" w:uiPriority="44"/>
+    <w:lsdException w:name="Plain Table 5" w:uiPriority="45"/>
+    <w:lsdException w:name="Grid Table Light" w:uiPriority="40"/>
+    <w:lsdException w:name="Grid Table 1 Light" w:uiPriority="46"/>
+    <w:lsdException w:name="Grid Table 2" w:uiPriority="47"/>
+    <w:lsdException w:name="Grid Table 3" w:uiPriority="48"/>
+    <w:lsdException w:name="Grid Table 4" w:uiPriority="49"/>
+    <w:lsdException w:name="Grid Table 5 Dark" w:uiPriority="50"/>
+    <w:lsdException w:name="Grid Table 6 Colorful" w:uiPriority="51"/>
+    <w:lsdException w:name="Grid Table 7 Colorful" w:uiPriority="52"/>
+    <w:lsdException w:name="Grid Table 1 Light Accent 1" w:uiPriority="46"/>
+    <w:lsdException w:name="Grid Table 2 Accent 1" w:uiPriority="47"/>
+    <w:lsdException w:name="Grid Table 3 Accent 1" w:uiPriority="48"/>
+    <w:lsdException w:name="Grid Table 4 Accent 1" w:uiPriority="49"/>
+    <w:lsdException w:name="Grid Table 5 Dark Accent 1" w:uiPriority="50"/>
+    <w:lsdException w:name="Grid Table 6 Colorful Accent 1" w:uiPriority="51"/>
+    <w:lsdException w:name="Grid Table 7 Colorful Accent 1" w:uiPriority="52"/>
+    <w:lsdException w:name="Grid Table 1 Light Accent 2" w:uiPriority="46"/>
+    <w:lsdException w:name="Grid Table 2 Accent 2" w:uiPriority="47"/>
+    <w:lsdException w:name="Grid Table 3 Accent 2" w:uiPriority="48"/>
+    <w:lsdException w:name="Grid Table 4 Accent 2" w:uiPriority="49"/>
+    <w:lsdException w:name="Grid Table 5 Dark Accent 2" w:uiPriority="50"/>
+    <w:lsdException w:name="Grid Table 6 Colorful Accent 2" w:uiPriority="51"/>
+    <w:lsdException w:name="Grid Table 7 Colorful Accent 2" w:uiPriority="52"/>
+    <w:lsdException w:name="Grid Table 1 Light Accent 3" w:uiPriority="46"/>
+    <w:lsdException w:name="Grid Table 2 Accent 3" w:uiPriority="47"/>
+    <w:lsdException w:name="Grid Table 3 Accent 3" w:uiPriority="48"/>
+    <w:lsdException w:name="Grid Table 4 Accent 3" w:uiPriority="49"/>
+    <w:lsdException w:name="Grid Table 5 Dark Accent 3" w:uiPriority="50"/>
+    <w:lsdException w:name="Grid Table 6 Colorful Accent 3" w:uiPriority="51"/>
+    <w:lsdException w:name="Grid Table 7 Colorful Accent 3" w:uiPriority="52"/>
+    <w:lsdException w:name="Grid Table 1 Light Accent 4" w:uiPriority="46"/>
+    <w:lsdException w:name="Grid Table 2 Accent 4" w:uiPriority="47"/>
+    <w:lsdException w:name="Grid Table 3 Accent 4" w:uiPriority="48"/>
+    <w:lsdException w:name="Grid Table 4 Accent 4" w:uiPriority="49"/>
+    <w:lsdException w:name="Grid Table 5 Dark Accent 4" w:uiPriority="50"/>
+    <w:lsdException w:name="Grid Table 6 Colorful Accent 4" w:uiPriority="51"/>
+    <w:lsdException w:name="Grid Table 7 Colorful Accent 4" w:uiPriority="52"/>
+    <w:lsdException w:name="Grid Table 1 Light Accent 5" w:uiPriority="46"/>
+    <w:lsdException w:name="Grid Table 2 Accent 5" w:uiPriority="47"/>
+    <w:lsdException w:name="Grid Table 3 Accent 5" w:uiPriority="48"/>
+    <w:lsdException w:name="Grid Table 4 Accent 5" w:uiPriority="49"/>
+    <w:lsdException w:name="Grid Table 5 Dark Accent 5" w:uiPriority="50"/>
+    <w:lsdException w:name="Grid Table 6 Colorful Accent 5" w:uiPriority="51"/>
+    <w:lsdException w:name="Grid Table 7 Colorful Accent 5" w:uiPriority="52"/>
+    <w:lsdException w:name="Grid Table 1 Light Accent 6" w:uiPriority="46"/>
+    <w:lsdException w:name="Grid Table 2 Accent 6" w:uiPriority="47"/>
+    <w:lsdException w:name="Grid Table 3 Accent 6" w:uiPriority="48"/>
+    <w:lsdException w:name="Grid Table 4 Accent 6" w:uiPriority="49"/>
+    <w:lsdException w:name="Grid Table 5 Dark Accent 6" w:uiPriority="50"/>
+    <w:lsdException w:name="Grid Table 6 Colorful Accent 6" w:uiPriority="51"/>
+    <w:lsdException w:name="Grid Table 7 Colorful Accent 6" w:uiPriority="52"/>
+    <w:lsdException w:name="List Table 1 Light" w:uiPriority="46"/>
+    <w:lsdException w:name="List Table 2" w:uiPriority="47"/>
+    <w:lsdException w:name="List Table 3" w:uiPriority="48"/>
+    <w:lsdException w:name="List Table 4" w:uiPriority="49"/>
+    <w:lsdException w:name="List Table 5 Dark" w:uiPriority="50"/>
+    <w:lsdException w:name="List Table 6 Colorful" w:uiPriority="51"/>
+    <w:lsdException w:name="List Table 7 Colorful" w:uiPriority="52"/>
+    <w:lsdException w:name="List Table 1 Light Accent 1" w:uiPriority="46"/>
+    <w:lsdException w:name="List Table 2 Accent 1" w:uiPriority="47"/>
+    <w:lsdException w:name="List Table 3 Accent 1" w:uiPriority="48"/>
+    <w:lsdException w:name="List Table 4 Accent 1" w:uiPriority="49"/>
+    <w:lsdException w:name="List Table 5 Dark Accent 1" w:uiPriority="50"/>
+    <w:lsdException w:name="List Table 6 Colorful Accent 1" w:uiPriority="51"/>
+    <w:lsdException w:name="List Table 7 Colorful Accent 1" w:uiPriority="52"/>
+    <w:lsdException w:name="List Table 1 Light Accent 2" w:uiPriority="46"/>
+    <w:lsdException w:name="List Table 2 Accent 2" w:uiPriority="47"/>
+    <w:lsdException w:name="List Table 3 Accent 2" w:uiPriority="48"/>
+    <w:lsdException w:name="List Table 4 Accent 2" w:uiPriority="49"/>
+    <w:lsdException w:name="List Table 5 Dark Accent 2" w:uiPriority="50"/>
+    <w:lsdException w:name="List Table 6 Colorful Accent 2" w:uiPriority="51"/>
+    <w:lsdException w:name="List Table 7 Colorful Accent 2" w:uiPriority="52"/>
+    <w:lsdException w:name="List Table 1 Light Accent 3" w:uiPriority="46"/>
+    <w:lsdException w:name="List Table 2 Accent 3" w:uiPriority="47"/>
+    <w:lsdException w:name="List Table 3 Accent 3" w:uiPriority="48"/>
+    <w:lsdException w:name="List Table 4 Accent 3" w:uiPriority="49"/>
+    <w:lsdException w:name="List Table 5 Dark Accent 3" w:uiPriority="50"/>
+    <w:lsdException w:name="List Table 6 Colorful Accent 3" w:uiPriority="51"/>
+    <w:lsdException w:name="List Table 7 Colorful Accent 3" w:uiPriority="52"/>
+    <w:lsdException w:name="List Table 1 Light Accent 4" w:uiPriority="46"/>
+    <w:lsdException w:name="List Table 2 Accent 4" w:uiPriority="47"/>
+    <w:lsdException w:name="List Table 3 Accent 4" w:uiPriority="48"/>
+    <w:lsdException w:name="List Table 4 Accent 4" w:uiPriority="49"/>
+    <w:lsdException w:name="List Table 5 Dark Accent 4" w:uiPriority="50"/>
+    <w:lsdException w:name="List Table 6 Colorful Accent 4" w:uiPriority="51"/>
+    <w:lsdException w:name="List Table 7 Colorful Accent 4" w:uiPriority="52"/>
+    <w:lsdException w:name="List Table 1 Light Accent 5" w:uiPriority="46"/>
+    <w:lsdException w:name="List Table 2 Accent 5" w:uiPriority="47"/>
+    <w:lsdException w:name="List Table 3 Accent 5" w:uiPriority="48"/>
+    <w:lsdException w:name="List Table 4 Accent 5" w:uiPriority="49"/>
+    <w:lsdException w:name="List Table 5 Dark Accent 5" w:uiPriority="50"/>
+    <w:lsdException w:name="List Table 6 Colorful Accent 5" w:uiPriority="51"/>
+    <w:lsdException w:name="List Table 7 Colorful Accent 5" w:uiPriority="52"/>
+    <w:lsdException w:name="List Table 1 Light Accent 6" w:uiPriority="46"/>
+    <w:lsdException w:name="List Table 2 Accent 6" w:uiPriority="47"/>
+    <w:lsdException w:name="List Table 3 Accent 6" w:uiPriority="48"/>
+    <w:lsdException w:name="List Table 4 Accent 6" w:uiPriority="49"/>
+    <w:lsdException w:name="List Table 5 Dark Accent 6" w:uiPriority="50"/>
+    <w:lsdException w:name="List Table 6 Colorful Accent 6" w:uiPriority="51"/>
+    <w:lsdException w:name="List Table 7 Colorful Accent 6" w:uiPriority="52"/>
   </w:latentStyles>
   <w:style w:type="paragraph" w:default="1" w:styleId="Normalny">
     <w:name w:val="Normal"/>
@@ -2870,7 +3674,6 @@
     <w:uiPriority w:val="99"/>
     <w:semiHidden/>
     <w:unhideWhenUsed/>
-    <w:qFormat/>
     <w:tblPr>
       <w:tblInd w:w="0" w:type="dxa"/>
       <w:tblCellMar>

--- a/Sprawozdanie.docx
+++ b/Sprawozdanie.docx
@@ -260,7 +260,13 @@
         <w:t xml:space="preserve">Do programowania robotów wykorzystaliśmy </w:t>
       </w:r>
       <w:r>
-        <w:t xml:space="preserve">język c++ i </w:t>
+        <w:t xml:space="preserve">język </w:t>
+      </w:r>
+      <w:r>
+        <w:t>C</w:t>
+      </w:r>
+      <w:r>
+        <w:t xml:space="preserve">++ i </w:t>
       </w:r>
       <w:r>
         <w:t>środowisko Arduino</w:t>
@@ -685,7 +691,13 @@
         <w:tab/>
       </w:r>
       <w:r>
-        <w:t xml:space="preserve">Projekt został zbudowany modułowo. Głównym komponentem jest klasa </w:t>
+        <w:t xml:space="preserve">Projekt został zbudowany modułowo. </w:t>
+      </w:r>
+      <w:r>
+        <w:t>Nadrzędnym</w:t>
+      </w:r>
+      <w:r>
+        <w:t xml:space="preserve"> komponentem jest klasa </w:t>
       </w:r>
       <w:r>
         <w:rPr>
@@ -793,7 +805,13 @@
         <w:t>Steering</w:t>
       </w:r>
       <w:r>
-        <w:t>. Udostępnia on funkcjonalności takie, jak jazda do określonego punktu albo zatrzymanie robota i późniejsze wznowienie ruchu. Wykorzystuje on informacje o bieżącej lokalizacji i kursie (</w:t>
+        <w:t>. Udostępnia on funkcjonalności takie, jak jazda do określonego punktu</w:t>
+      </w:r>
+      <w:r>
+        <w:t>,</w:t>
+      </w:r>
+      <w:r>
+        <w:t xml:space="preserve"> albo zatrzymanie robota i późniejsze wznowienie ruchu. Wykorzystuje on informacje o bieżącej lokalizacji i kursie (</w:t>
       </w:r>
       <w:r>
         <w:rPr>
@@ -952,9 +970,11 @@
           <w:numId w:val="6"/>
         </w:numPr>
       </w:pPr>
+      <w:bookmarkStart w:id="0" w:name="_Ref30365503"/>
       <w:r>
         <w:t>Steering</w:t>
       </w:r>
+      <w:bookmarkEnd w:id="0"/>
     </w:p>
     <w:p>
       <w:pPr>
@@ -1185,13 +1205,7 @@
                     <w:rPr>
                       <w:i/>
                     </w:rPr>
-                    <w:t>p</w:t>
-                  </w:r>
-                  <w:r>
-                    <w:rPr>
-                      <w:i/>
-                    </w:rPr>
-                    <w:t>ins.h</w:t>
+                    <w:t>pins.h</w:t>
                   </w:r>
                   <w:r>
                     <w:t xml:space="preserve"> w katalogu głównym projektu</w:t>
@@ -1343,9 +1357,11 @@
       <w:pPr>
         <w:pStyle w:val="Nagwek3"/>
       </w:pPr>
+      <w:bookmarkStart w:id="1" w:name="_Ref30364906"/>
       <w:r>
         <w:t>Przebieg tworzenia</w:t>
       </w:r>
+      <w:bookmarkEnd w:id="1"/>
     </w:p>
     <w:p>
       <w:r>
@@ -1444,17 +1460,17 @@
         <w:t xml:space="preserve"> są </w:t>
       </w:r>
       <w:r>
-        <w:t xml:space="preserve">o </w:t>
+        <w:t>o czujnik optyczny</w:t>
+      </w:r>
+      <w:r>
+        <w:t>, który powinien reagować</w:t>
+      </w:r>
+      <w:r>
+        <w:t xml:space="preserve"> na zmiany natężenia docierającego światła kiedy jest przysłaniany przez ząbek zębatki. Takie urządzenie do dokładnego działania wymagałoby bardzo dokładnego ustawienia szczeliny między czujnikiem a zębatką (musi być minimalna) i bardzo dobrych </w:t>
       </w:r>
       <w:r>
         <w:lastRenderedPageBreak/>
-        <w:t>czujnik optyczny</w:t>
-      </w:r>
-      <w:r>
-        <w:t>, który powinien reagować</w:t>
-      </w:r>
-      <w:r>
-        <w:t xml:space="preserve"> na zmiany natężenia docierającego światła kiedy jest przysłaniany przez ząbek zębatki. Takie urządzenie do dokładnego działania wymagałoby bardzo dokładnego ustawienia szczeliny między czujnikiem a zębatką (musi być minimalna) i bardzo dobrych warunków oświetleniowych. Niewielką poprawę jakości sygnału można by prawdopodobnie osiągnąć, stosując zębatki o kontrastowych ząbkach i powierzchniach między nimi – użyte przez nas (dostarczone przez producenta podwozia) zębatki są monochromatyczne. Gdyby udało się uzyskać naprawdę czysty sygnał, rozdzielczość pomiaru można by dwukrotnie zwiększyć, reagując zarówno na wznoszące, jak i opadające zbocze sygnału (początek i koniec ząbka, a nie tylko </w:t>
+        <w:t xml:space="preserve">warunków oświetleniowych. Niewielką poprawę jakości sygnału można by prawdopodobnie osiągnąć, stosując zębatki o kontrastowych ząbkach i powierzchniach między nimi – użyte przez nas (dostarczone przez producenta podwozia) zębatki są monochromatyczne. Gdyby udało się uzyskać naprawdę czysty sygnał, rozdzielczość pomiaru można by dwukrotnie zwiększyć, reagując zarówno na wznoszące, jak i opadające zbocze sygnału (początek i koniec ząbka, a nie tylko </w:t>
       </w:r>
       <w:r>
         <w:t>fakt jego pojawienia się) – w naszym przypadku podobne próby nie przyniosły jednak żadnych rezultatów.</w:t>
@@ -1475,6 +1491,139 @@
       </w:pPr>
       <w:r>
         <w:t>Localization</w:t>
+      </w:r>
+    </w:p>
+    <w:p>
+      <w:pPr>
+        <w:pStyle w:val="Nagwek3"/>
+      </w:pPr>
+      <w:r>
+        <w:t>Działanie modułu</w:t>
+      </w:r>
+    </w:p>
+    <w:p>
+      <w:r>
+        <w:tab/>
+        <w:t xml:space="preserve">Moduł </w:t>
+      </w:r>
+      <w:r>
+        <w:rPr>
+          <w:i/>
+        </w:rPr>
+        <w:t>Localization</w:t>
+      </w:r>
+      <w:r>
+        <w:t xml:space="preserve"> odpowiada za śledzenie aktualnej pozycji robota na podstawie odczytów z enkoderów. </w:t>
+      </w:r>
+      <w:r>
+        <w:t>Zapytany o aktualne położenie/obrót</w:t>
+      </w:r>
+      <w:r>
+        <w:t xml:space="preserve"> odpytuje on moduł </w:t>
+      </w:r>
+      <w:r>
+        <w:rPr>
+          <w:i/>
+        </w:rPr>
+        <w:t>Encoder</w:t>
+      </w:r>
+      <w:r>
+        <w:t xml:space="preserve"> o zmianę w liczbie </w:t>
+      </w:r>
+      <w:r>
+        <w:rPr>
+          <w:i/>
+        </w:rPr>
+        <w:t>ticków</w:t>
+      </w:r>
+      <w:r>
+        <w:t xml:space="preserve"> dla każdego z kół, i na tej podstawie wylicza zmianę </w:t>
+      </w:r>
+      <w:r>
+        <w:t xml:space="preserve">odpowiedniej wielkości (ważne: </w:t>
+      </w:r>
+      <w:r>
+        <w:rPr>
+          <w:u w:val="single"/>
+        </w:rPr>
+        <w:t>tylko</w:t>
+      </w:r>
+      <w:r>
+        <w:t xml:space="preserve"> jednej z nich – tej, o którą nadeszło zapytanie)</w:t>
+      </w:r>
+      <w:r>
+        <w:t>.</w:t>
+      </w:r>
+      <w:r>
+        <w:t xml:space="preserve"> Rotacja jest przechowywana i zwracana w postaci znormalizowanego wektora wskazującego w odpowiednim kierunku. Punktem odniesienia dla określania lokalizacji jest początkowe ustawienie robota – moduł przyjmuje, że na początku znajduje się on w punkcie (0, 0), i jest zwrócony w kierunku dodatnim osi OX (rotacja równa (1, 0)).</w:t>
+      </w:r>
+    </w:p>
+    <w:p>
+      <w:pPr>
+        <w:pStyle w:val="Nagwek3"/>
+      </w:pPr>
+      <w:r>
+        <w:t>Przebieg tworzenia</w:t>
+      </w:r>
+    </w:p>
+    <w:p>
+      <w:pPr>
+        <w:jc w:val="both"/>
+      </w:pPr>
+      <w:r>
+        <w:tab/>
+        <w:t>Wobec słabej dokładności pomiaru z enkoderów (patrz</w:t>
+      </w:r>
+      <w:r>
+        <w:t xml:space="preserve"> </w:t>
+      </w:r>
+      <w:r>
+        <w:fldChar w:fldCharType="begin"/>
+      </w:r>
+      <w:r>
+        <w:instrText xml:space="preserve"> REF _Ref30364906 \p \h </w:instrText>
+      </w:r>
+      <w:r>
+        <w:fldChar w:fldCharType="separate"/>
+      </w:r>
+      <w:r>
+        <w:t>wyżej</w:t>
+      </w:r>
+      <w:r>
+        <w:fldChar w:fldCharType="end"/>
+      </w:r>
+      <w:r>
+        <w:t xml:space="preserve">) sposób obliczania lokalizacji musiał zostać uproszczony – zamiast częstego odpytywania enkoderów o niewielkie zmiany obrotu kół i jednoczesnej aktualizacji położenia i obrotu robota, w wyniku danego zapytania zmieniana jest tylko jedna z wielkości; pierwsze podejście prowadziło do tego, że obracając się w miejscu, robot gubił położenie, a jadąc po prostej, myślał, że jednocześnie się obraca. Moduł </w:t>
+      </w:r>
+      <w:r>
+        <w:rPr>
+          <w:i/>
+        </w:rPr>
+        <w:t>Localization</w:t>
+      </w:r>
+      <w:r>
+        <w:t xml:space="preserve"> został wobec tego dostosowany do uproszczonego sposobu działania modułu Steering (patrz </w:t>
+      </w:r>
+      <w:r>
+        <w:fldChar w:fldCharType="begin"/>
+      </w:r>
+      <w:r>
+        <w:instrText xml:space="preserve"> REF _Ref30365503 \p \h </w:instrText>
+      </w:r>
+      <w:r>
+        <w:fldChar w:fldCharType="separate"/>
+      </w:r>
+      <w:r>
+        <w:t>wyżej</w:t>
+      </w:r>
+      <w:r>
+        <w:fldChar w:fldCharType="end"/>
+      </w:r>
+      <w:r>
+        <w:t>), i w każdym momencie zakłada, że robot albo obraca się w miejscu, albo porusza do przodu</w:t>
+      </w:r>
+      <w:r>
+        <w:t xml:space="preserve"> po linii prostej; sytuacje te rozróżnia po tym, o jaką wielkość padło zapytanie uruchamiające obliczenia (odpowiednio położenie lub rotacja).</w:t>
       </w:r>
     </w:p>
     <w:p>
@@ -1594,10 +1743,7 @@
         <w:footnoteRef/>
       </w:r>
       <w:r>
-        <w:t xml:space="preserve"> PWM – fala prostokątna, </w:t>
-      </w:r>
-      <w:r>
-        <w:t xml:space="preserve"> w której informację niesie stopień wypełnienia fali (ang. </w:t>
+        <w:t xml:space="preserve"> PWM – fala prostokątna,  w której informację niesie stopień wypełnienia fali (ang. </w:t>
       </w:r>
       <w:r>
         <w:rPr>
@@ -1612,23 +1758,60 @@
   </w:footnote>
   <w:footnote w:id="2">
     <w:p>
+      <w:pPr>
+        <w:rPr>
+          <w:sz w:val="18"/>
+        </w:rPr>
+      </w:pPr>
       <w:r>
         <w:rPr>
           <w:rStyle w:val="Odwoanieprzypisudolnego"/>
+          <w:sz w:val="18"/>
         </w:rPr>
         <w:footnoteRef/>
       </w:r>
       <w:r>
+        <w:rPr>
+          <w:sz w:val="18"/>
+        </w:rPr>
         <w:t xml:space="preserve"> </w:t>
       </w:r>
       <w:r>
         <w:rPr>
           <w:i/>
+          <w:sz w:val="18"/>
         </w:rPr>
         <w:t>volatile</w:t>
       </w:r>
       <w:r>
-        <w:t xml:space="preserve"> – to słowo kluczowe przed nazwą zmiennej informuje, że jej wartość może nieoczekiwanie zmienić się, nawet jeśli nie wynika to z wykorzystującego je kodu, w związku z czym nie powinny być odczytywane z cache’a, a odwołania do ich wartości nie mogą być optymalizowane przez kompilator. W naszym przypadku, taka zmiana może mieć miejsce w funkcji obsługi przerwania – może ona zostać wywołana kiedykolwiek i jest to niemożliwe do przewidzenia przez „zwykły” kod korzystający ze zmiennej</w:t>
+        <w:rPr>
+          <w:sz w:val="18"/>
+        </w:rPr>
+        <w:t xml:space="preserve"> – to słowo kluczowe przed nazwą zmiennej informuje, że jej wartość może nieoczekiwanie zmienić się, nawet jeśli nie wynika to z wykorzystującego je ko</w:t>
+      </w:r>
+      <w:r>
+        <w:rPr>
+          <w:sz w:val="18"/>
+        </w:rPr>
+        <w:t>du, w związku z czym nie powinna nigdy</w:t>
+      </w:r>
+      <w:r>
+        <w:rPr>
+          <w:sz w:val="18"/>
+        </w:rPr>
+        <w:t xml:space="preserve"> być odczytyw</w:t>
+      </w:r>
+      <w:r>
+        <w:rPr>
+          <w:sz w:val="18"/>
+        </w:rPr>
+        <w:t>ane z cache’a, a odwołania do jej</w:t>
+      </w:r>
+      <w:r>
+        <w:rPr>
+          <w:sz w:val="18"/>
+        </w:rPr>
+        <w:t xml:space="preserve"> wartości nie mogą być optymalizowane przez kompilator. W naszym przypadku, taka zmiana może mieć miejsce w funkcji obsługi przerwania – może ona zostać wywołana kiedykolwiek i jest to niemożliwe do przewidzenia przez „zwykły” kod korzystający ze zmiennej</w:t>
       </w:r>
     </w:p>
   </w:footnote>
@@ -1640,20 +1823,40 @@
       <w:r>
         <w:rPr>
           <w:rStyle w:val="Odwoanieprzypisudolnego"/>
+          <w:sz w:val="16"/>
         </w:rPr>
         <w:footnoteRef/>
       </w:r>
       <w:r>
+        <w:rPr>
+          <w:sz w:val="16"/>
+        </w:rPr>
         <w:t xml:space="preserve"> d</w:t>
       </w:r>
       <w:r>
         <w:rPr>
           <w:i/>
+          <w:sz w:val="16"/>
         </w:rPr>
         <w:t>ebouncing</w:t>
       </w:r>
       <w:r>
-        <w:t xml:space="preserve"> – filtrowanie z sygnału fałszywych sygnałów, powstałych na skutek szumu w okolicy wartości granicznej (miedzy logicznym zerem i jedynką). Może być realizowany sprzętowo (obwód RC) lub programowo (tymczasowa blokada po pierwszym odczycie)</w:t>
+        <w:rPr>
+          <w:sz w:val="16"/>
+        </w:rPr>
+        <w:t xml:space="preserve"> – filtrowanie z sygnału fałszywych </w:t>
+      </w:r>
+      <w:r>
+        <w:rPr>
+          <w:sz w:val="16"/>
+        </w:rPr>
+        <w:t>odczytów</w:t>
+      </w:r>
+      <w:r>
+        <w:rPr>
+          <w:sz w:val="16"/>
+        </w:rPr>
+        <w:t>, powstałych na skutek szumu w okolicy wartości granicznej (miedzy logicznym zerem i jedynką). Może być realizowany sprzętowo (obwód RC) lub programowo (tymczasowa blokada po pierwszym odczycie)</w:t>
       </w:r>
     </w:p>
   </w:footnote>

--- a/Sprawozdanie.docx
+++ b/Sprawozdanie.docx
@@ -6,16 +6,18 @@
       <w:pPr>
         <w:pStyle w:val="Tytu"/>
       </w:pPr>
+      <w:proofErr w:type="spellStart"/>
       <w:r>
         <w:t>Painters</w:t>
       </w:r>
+      <w:proofErr w:type="spellEnd"/>
     </w:p>
     <w:p>
       <w:pPr>
         <w:pStyle w:val="Podtytu"/>
       </w:pPr>
       <w:r>
-        <w:t>&lt;niegdysiejszy tytuł roboczy&gt;</w:t>
+        <w:t>czyli o dwóch takich, co się nie pozderzali</w:t>
       </w:r>
     </w:p>
     <w:p>
@@ -96,7 +98,23 @@
         <w:t xml:space="preserve"> i komunikacji radiowej</w:t>
       </w:r>
       <w:r>
-        <w:t xml:space="preserve"> (w technologii Bluetooth Low Energy)</w:t>
+        <w:t xml:space="preserve"> (w technologii </w:t>
+      </w:r>
+      <w:proofErr w:type="spellStart"/>
+      <w:r>
+        <w:t>Bluetooth</w:t>
+      </w:r>
+      <w:proofErr w:type="spellEnd"/>
+      <w:r>
+        <w:t xml:space="preserve"> </w:t>
+      </w:r>
+      <w:proofErr w:type="spellStart"/>
+      <w:r>
+        <w:t>Low</w:t>
+      </w:r>
+      <w:proofErr w:type="spellEnd"/>
+      <w:r>
+        <w:t xml:space="preserve"> Energy)</w:t>
       </w:r>
       <w:r>
         <w:t>.</w:t>
@@ -131,16 +149,29 @@
         <w:t>p</w:t>
       </w:r>
       <w:r>
-        <w:t>łytka ESP32 DevKit</w:t>
+        <w:t xml:space="preserve">łytka ESP32 </w:t>
+      </w:r>
+      <w:proofErr w:type="spellStart"/>
+      <w:r>
+        <w:t>DevKit</w:t>
       </w:r>
       <w:r>
         <w:t>C</w:t>
       </w:r>
+      <w:proofErr w:type="spellEnd"/>
       <w:r>
         <w:t xml:space="preserve"> V4</w:t>
       </w:r>
       <w:r>
-        <w:t xml:space="preserve"> (z wbudowanym modułem bluetooth)</w:t>
+        <w:t xml:space="preserve"> (z wbudowanym modułem </w:t>
+      </w:r>
+      <w:proofErr w:type="spellStart"/>
+      <w:r>
+        <w:t>bluetooth</w:t>
+      </w:r>
+      <w:proofErr w:type="spellEnd"/>
+      <w:r>
+        <w:t>)</w:t>
       </w:r>
       <w:r>
         <w:t xml:space="preserve"> (dokumentacja: </w:t>
@@ -180,8 +211,29 @@
         <w:t>p</w:t>
       </w:r>
       <w:r>
-        <w:t>odwozie Magician Chassis z silnikami Dagu DG01D-A130 GearMotor</w:t>
-      </w:r>
+        <w:t xml:space="preserve">odwozie </w:t>
+      </w:r>
+      <w:proofErr w:type="spellStart"/>
+      <w:r>
+        <w:t>Magician</w:t>
+      </w:r>
+      <w:proofErr w:type="spellEnd"/>
+      <w:r>
+        <w:t xml:space="preserve"> Chassis z silnikami </w:t>
+      </w:r>
+      <w:proofErr w:type="spellStart"/>
+      <w:r>
+        <w:t>Dagu</w:t>
+      </w:r>
+      <w:proofErr w:type="spellEnd"/>
+      <w:r>
+        <w:t xml:space="preserve"> DG01D-A130 </w:t>
+      </w:r>
+      <w:proofErr w:type="spellStart"/>
+      <w:r>
+        <w:t>GearMotor</w:t>
+      </w:r>
+      <w:proofErr w:type="spellEnd"/>
       <w:r>
         <w:t xml:space="preserve"> (dokumentacja: </w:t>
       </w:r>
@@ -209,7 +261,15 @@
         <w:t>s</w:t>
       </w:r>
       <w:r>
-        <w:t>terownik silników Pololu TB6612FNG</w:t>
+        <w:t xml:space="preserve">terownik silników </w:t>
+      </w:r>
+      <w:proofErr w:type="spellStart"/>
+      <w:r>
+        <w:t>Pololu</w:t>
+      </w:r>
+      <w:proofErr w:type="spellEnd"/>
+      <w:r>
+        <w:t xml:space="preserve"> TB6612FNG</w:t>
       </w:r>
       <w:r>
         <w:t xml:space="preserve"> (</w:t>
@@ -238,8 +298,21 @@
         <w:t>m</w:t>
       </w:r>
       <w:r>
-        <w:t>oduł enkoderów z robota SparkFun RedBot</w:t>
-      </w:r>
+        <w:t xml:space="preserve">oduł enkoderów z robota </w:t>
+      </w:r>
+      <w:proofErr w:type="spellStart"/>
+      <w:r>
+        <w:t>SparkFun</w:t>
+      </w:r>
+      <w:proofErr w:type="spellEnd"/>
+      <w:r>
+        <w:t xml:space="preserve"> </w:t>
+      </w:r>
+      <w:proofErr w:type="spellStart"/>
+      <w:r>
+        <w:t>RedBot</w:t>
+      </w:r>
+      <w:proofErr w:type="spellEnd"/>
       <w:r>
         <w:t xml:space="preserve"> (</w:t>
       </w:r>
@@ -269,11 +342,21 @@
         <w:t xml:space="preserve">++ i </w:t>
       </w:r>
       <w:r>
-        <w:t>środowisko Arduino</w:t>
-      </w:r>
-      <w:r>
-        <w:t>, w tym Arduino</w:t>
-      </w:r>
+        <w:t xml:space="preserve">środowisko </w:t>
+      </w:r>
+      <w:proofErr w:type="spellStart"/>
+      <w:r>
+        <w:t>Arduino</w:t>
+      </w:r>
+      <w:proofErr w:type="spellEnd"/>
+      <w:r>
+        <w:t xml:space="preserve">, w tym </w:t>
+      </w:r>
+      <w:proofErr w:type="spellStart"/>
+      <w:r>
+        <w:t>Arduino</w:t>
+      </w:r>
+      <w:proofErr w:type="spellEnd"/>
       <w:r>
         <w:t xml:space="preserve"> IDE 1.8.9.</w:t>
       </w:r>
@@ -307,7 +390,15 @@
         <w:tab/>
       </w:r>
       <w:r>
-        <w:t xml:space="preserve">Projekt został upubliczniony przez umieszczenie go w publicznym repozytorium na GitHubie, dostępnym pod adresem: </w:t>
+        <w:t xml:space="preserve">Projekt został upubliczniony przez umieszczenie go w publicznym repozytorium na </w:t>
+      </w:r>
+      <w:proofErr w:type="spellStart"/>
+      <w:r>
+        <w:t>GitHubie</w:t>
+      </w:r>
+      <w:proofErr w:type="spellEnd"/>
+      <w:r>
+        <w:t xml:space="preserve">, dostępnym pod adresem: </w:t>
       </w:r>
       <w:hyperlink r:id="rId12" w:history="1">
         <w:r>
@@ -349,14 +440,24 @@
       <w:r>
         <w:t xml:space="preserve">plik </w:t>
       </w:r>
+      <w:proofErr w:type="spellStart"/>
       <w:r>
         <w:rPr>
           <w:i/>
         </w:rPr>
         <w:t>Painters.ino</w:t>
       </w:r>
-      <w:r>
-        <w:t xml:space="preserve"> – jest to standardowy plik źródłowy platformy Arduino, zawierający główny kod wykonania programu (funkcje </w:t>
+      <w:proofErr w:type="spellEnd"/>
+      <w:r>
+        <w:t xml:space="preserve"> – jest to standardowy plik źródłowy platformy </w:t>
+      </w:r>
+      <w:proofErr w:type="spellStart"/>
+      <w:r>
+        <w:t>Arduino</w:t>
+      </w:r>
+      <w:proofErr w:type="spellEnd"/>
+      <w:r>
+        <w:t xml:space="preserve">, zawierający główny kod wykonania programu (funkcje </w:t>
       </w:r>
       <w:r>
         <w:rPr>
@@ -367,12 +468,14 @@
       <w:r>
         <w:t xml:space="preserve"> i </w:t>
       </w:r>
+      <w:proofErr w:type="spellStart"/>
       <w:r>
         <w:rPr>
           <w:i/>
         </w:rPr>
         <w:t>loop</w:t>
       </w:r>
+      <w:proofErr w:type="spellEnd"/>
       <w:r>
         <w:t>).</w:t>
       </w:r>
@@ -388,12 +491,14 @@
       <w:r>
         <w:t xml:space="preserve">plik </w:t>
       </w:r>
+      <w:proofErr w:type="spellStart"/>
       <w:r>
         <w:rPr>
           <w:i/>
         </w:rPr>
         <w:t>Pins.h</w:t>
       </w:r>
+      <w:proofErr w:type="spellEnd"/>
       <w:r>
         <w:t xml:space="preserve"> – opisuje on odwzorowanie logicznych funkcji pinów w kodzie na </w:t>
       </w:r>
@@ -412,12 +517,14 @@
       <w:r>
         <w:t xml:space="preserve">katalog </w:t>
       </w:r>
+      <w:proofErr w:type="spellStart"/>
       <w:r>
         <w:rPr>
           <w:i/>
         </w:rPr>
         <w:t>src</w:t>
       </w:r>
+      <w:proofErr w:type="spellEnd"/>
       <w:r>
         <w:t xml:space="preserve"> - zostały w nim umieszczone wszystkie biblioteki specyficzne dla projektu</w:t>
       </w:r>
@@ -462,19 +569,45 @@
       </w:pPr>
       <w:r>
         <w:tab/>
-        <w:t>Każdy z robotów użytych w projekcie jest zbudowany na podwoziu Magician Chassis. Niezbędne połączenia elektryczne zrealizowaliśmy na płytkach stykowych (</w:t>
-      </w:r>
+        <w:t xml:space="preserve">Każdy z robotów użytych w projekcie jest zbudowany na podwoziu </w:t>
+      </w:r>
+      <w:proofErr w:type="spellStart"/>
+      <w:r>
+        <w:t>Magician</w:t>
+      </w:r>
+      <w:proofErr w:type="spellEnd"/>
+      <w:r>
+        <w:t xml:space="preserve"> Chassis. Niezbędne połączenia elektryczne zrealizowaliśmy na płytkach stykowych (</w:t>
+      </w:r>
+      <w:proofErr w:type="spellStart"/>
       <w:r>
         <w:rPr>
           <w:i/>
         </w:rPr>
         <w:t>breadboard</w:t>
       </w:r>
+      <w:proofErr w:type="spellEnd"/>
       <w:r>
         <w:t xml:space="preserve">), choć docelowo najlepiej byłoby zastąpić je układami lutowanymi, np. na uniwersalnych płytkach lutowniczych. </w:t>
       </w:r>
       <w:r>
-        <w:t>Ograniczają się one de facto do połączenia odpowiednich pinów płytki ESP32 DevKitC z wejściami sterownika silników i rozprowadzenia zasilania, oprócz tego niezbędne jest podłączenie silników do wyjścia sterownika i enkoderów do pinów GPIO płytki. Przy podłączaniu silników, warto pamiętać, że w podwoziu Magician Chassis jeden z silników jest ustawiony „do góry nogami” – należy go wpiąć</w:t>
+        <w:t xml:space="preserve">Ograniczają się one de facto do połączenia odpowiednich pinów płytki ESP32 </w:t>
+      </w:r>
+      <w:proofErr w:type="spellStart"/>
+      <w:r>
+        <w:t>DevKitC</w:t>
+      </w:r>
+      <w:proofErr w:type="spellEnd"/>
+      <w:r>
+        <w:t xml:space="preserve"> z wejściami sterownika silników i rozprowadzenia zasilania, oprócz tego niezbędne jest podłączenie silników do wyjścia sterownika i enkoderów do pinów GPIO płytki. Przy podłączaniu silników, warto pamiętać, że w podwoziu </w:t>
+      </w:r>
+      <w:proofErr w:type="spellStart"/>
+      <w:r>
+        <w:t>Magician</w:t>
+      </w:r>
+      <w:proofErr w:type="spellEnd"/>
+      <w:r>
+        <w:t xml:space="preserve"> Chassis jeden z silników jest ustawiony „do góry nogami” – należy go wpiąć</w:t>
       </w:r>
       <w:r>
         <w:t xml:space="preserve"> w sterownik</w:t>
@@ -492,7 +625,15 @@
       </w:pPr>
       <w:r>
         <w:tab/>
-        <w:t>Układ można zasilać na trzy sposoby – przez USB, stałym napięciem 5V lub stałym napięciem 3V. W praktyce oznacza to, że robot powinien być wyposażony albo w powerbank, albo koszyk na baterie – my wybraliśmy drugą z tych opcji, umieszczając w nim cztery akumulatory AA o napięciu 1.2V. Przy zasilaniu układu inaczej niż przez USB, warto pamiętać o dwóch rzeczach:</w:t>
+        <w:t xml:space="preserve">Układ można zasilać na trzy sposoby – przez USB, stałym napięciem 5V lub stałym napięciem 3V. W praktyce oznacza to, że robot powinien być wyposażony albo w </w:t>
+      </w:r>
+      <w:proofErr w:type="spellStart"/>
+      <w:r>
+        <w:t>powerbank</w:t>
+      </w:r>
+      <w:proofErr w:type="spellEnd"/>
+      <w:r>
+        <w:t>, albo koszyk na baterie – my wybraliśmy drugą z tych opcji, umieszczając w nim cztery akumulatory AA o napięciu 1.2V. Przy zasilaniu układu inaczej niż przez USB, warto pamiętać o dwóch rzeczach:</w:t>
       </w:r>
     </w:p>
     <w:p>
@@ -505,7 +646,15 @@
         <w:spacing w:before="240"/>
       </w:pPr>
       <w:r>
-        <w:t>ESP32 DevKitC ma osobne piny do zasilania każdym z tych napięć</w:t>
+        <w:t xml:space="preserve">ESP32 </w:t>
+      </w:r>
+      <w:proofErr w:type="spellStart"/>
+      <w:r>
+        <w:t>DevKitC</w:t>
+      </w:r>
+      <w:proofErr w:type="spellEnd"/>
+      <w:r>
+        <w:t xml:space="preserve"> ma osobne piny do zasilania każdym z tych napięć</w:t>
       </w:r>
     </w:p>
     <w:p>
@@ -583,7 +732,15 @@
       </w:hyperlink>
       <w:r>
         <w:br/>
-        <w:t>(numery pinów na płytce DevKitC odpowiadają tym z tabelki/dokumentacji ESP32)</w:t>
+        <w:t xml:space="preserve">(numery pinów na płytce </w:t>
+      </w:r>
+      <w:proofErr w:type="spellStart"/>
+      <w:r>
+        <w:t>DevKitC</w:t>
+      </w:r>
+      <w:proofErr w:type="spellEnd"/>
+      <w:r>
+        <w:t xml:space="preserve"> odpowiadają tym z tabelki/dokumentacji ESP32)</w:t>
       </w:r>
     </w:p>
     <w:p>
@@ -699,6 +856,7 @@
       <w:r>
         <w:t xml:space="preserve"> komponentem jest klasa </w:t>
       </w:r>
+      <w:proofErr w:type="spellStart"/>
       <w:r>
         <w:rPr>
           <w:b/>
@@ -706,9 +864,11 @@
         </w:rPr>
         <w:t>Control</w:t>
       </w:r>
+      <w:proofErr w:type="spellEnd"/>
       <w:r>
         <w:t xml:space="preserve">, pełniąca zasadniczy nadzór nad robotem. Jej zadaniem jest prowadzenie robota po zadanej trasie (otrzymanej z modułu </w:t>
       </w:r>
+      <w:proofErr w:type="spellStart"/>
       <w:r>
         <w:rPr>
           <w:b/>
@@ -716,9 +876,11 @@
         </w:rPr>
         <w:t>RoutePlanning</w:t>
       </w:r>
+      <w:proofErr w:type="spellEnd"/>
       <w:r>
         <w:t xml:space="preserve">) – do czego wykorzystuje moduł </w:t>
       </w:r>
+      <w:proofErr w:type="spellStart"/>
       <w:r>
         <w:rPr>
           <w:b/>
@@ -726,9 +888,11 @@
         </w:rPr>
         <w:t>Steering</w:t>
       </w:r>
+      <w:proofErr w:type="spellEnd"/>
       <w:r>
         <w:t xml:space="preserve">, i utrzymywanie poprawnego działania modułu </w:t>
       </w:r>
+      <w:proofErr w:type="spellStart"/>
       <w:r>
         <w:rPr>
           <w:b/>
@@ -736,6 +900,7 @@
         </w:rPr>
         <w:t>CollisionAvoidance</w:t>
       </w:r>
+      <w:proofErr w:type="spellEnd"/>
       <w:r>
         <w:t>. Moduł ten</w:t>
       </w:r>
@@ -751,6 +916,7 @@
       <w:r>
         <w:t>monitorowanie, czy robotowi nie grozi kolizja, i reagowanie, jeśli dojdzie do takiej sytuacji. Wykorzystuje w tym celu znajomość lokalizacji robota (</w:t>
       </w:r>
+      <w:proofErr w:type="spellStart"/>
       <w:r>
         <w:rPr>
           <w:b/>
@@ -758,9 +924,11 @@
         </w:rPr>
         <w:t>Localization</w:t>
       </w:r>
+      <w:proofErr w:type="spellEnd"/>
       <w:r>
         <w:t>) i komunikację z partnerem (</w:t>
       </w:r>
+      <w:proofErr w:type="spellStart"/>
       <w:r>
         <w:rPr>
           <w:b/>
@@ -768,6 +936,7 @@
         </w:rPr>
         <w:t>Communication</w:t>
       </w:r>
+      <w:proofErr w:type="spellEnd"/>
       <w:r>
         <w:t>).</w:t>
       </w:r>
@@ -777,6 +946,7 @@
         <w:tab/>
         <w:t xml:space="preserve">Do kontroli nad ruchem robota zarówno klasa </w:t>
       </w:r>
+      <w:proofErr w:type="spellStart"/>
       <w:r>
         <w:rPr>
           <w:b/>
@@ -784,9 +954,11 @@
         </w:rPr>
         <w:t>Control</w:t>
       </w:r>
+      <w:proofErr w:type="spellEnd"/>
       <w:r>
         <w:t xml:space="preserve">, jak i </w:t>
       </w:r>
+      <w:proofErr w:type="spellStart"/>
       <w:r>
         <w:rPr>
           <w:b/>
@@ -794,9 +966,11 @@
         </w:rPr>
         <w:t>CollisionAvoidance</w:t>
       </w:r>
+      <w:proofErr w:type="spellEnd"/>
       <w:r>
         <w:t xml:space="preserve"> wykorzystują moduł </w:t>
       </w:r>
+      <w:proofErr w:type="spellStart"/>
       <w:r>
         <w:rPr>
           <w:b/>
@@ -804,6 +978,7 @@
         </w:rPr>
         <w:t>Steering</w:t>
       </w:r>
+      <w:proofErr w:type="spellEnd"/>
       <w:r>
         <w:t>. Udostępnia on funkcjonalności takie, jak jazda do określonego punktu</w:t>
       </w:r>
@@ -813,6 +988,7 @@
       <w:r>
         <w:t xml:space="preserve"> albo zatrzymanie robota i późniejsze wznowienie ruchu. Wykorzystuje on informacje o bieżącej lokalizacji i kursie (</w:t>
       </w:r>
+      <w:proofErr w:type="spellStart"/>
       <w:r>
         <w:rPr>
           <w:b/>
@@ -820,6 +996,7 @@
         </w:rPr>
         <w:t>Localization</w:t>
       </w:r>
+      <w:proofErr w:type="spellEnd"/>
       <w:r>
         <w:t>) i wydaje polecenia silnikom (</w:t>
       </w:r>
@@ -841,6 +1018,7 @@
       <w:r>
         <w:t xml:space="preserve">Klasa </w:t>
       </w:r>
+      <w:proofErr w:type="spellStart"/>
       <w:r>
         <w:rPr>
           <w:b/>
@@ -848,9 +1026,11 @@
         </w:rPr>
         <w:t>Localization</w:t>
       </w:r>
+      <w:proofErr w:type="spellEnd"/>
       <w:r>
         <w:t xml:space="preserve"> monitoruje aktualną względną pozycję i obrót robota – punkt odniesienia stanowi ustawienie początkowe. Posługuje się ona odczytami z enkoderów (</w:t>
       </w:r>
+      <w:proofErr w:type="spellStart"/>
       <w:r>
         <w:rPr>
           <w:b/>
@@ -858,9 +1038,11 @@
         </w:rPr>
         <w:t>Encoder</w:t>
       </w:r>
+      <w:proofErr w:type="spellEnd"/>
       <w:r>
         <w:t xml:space="preserve">). Moduł </w:t>
       </w:r>
+      <w:proofErr w:type="spellStart"/>
       <w:r>
         <w:rPr>
           <w:b/>
@@ -868,8 +1050,17 @@
         </w:rPr>
         <w:t>Encoder</w:t>
       </w:r>
-      <w:r>
-        <w:t xml:space="preserve"> odpowiada za monitorowanie sygnałów z fizycznych enkoderów i udostępnianie liczby zliczonych ticków. Do realizacji tego zadania potrzebuje informacji o aktualnym kierunku ruchu, którą otrzymuje bezpośrednio od modułu </w:t>
+      <w:proofErr w:type="spellEnd"/>
+      <w:r>
+        <w:t xml:space="preserve"> odpowiada za monitorowanie sygnałów z fizycznych enkoderów i udostępnianie liczby zliczonych </w:t>
+      </w:r>
+      <w:proofErr w:type="spellStart"/>
+      <w:r>
+        <w:t>ticków</w:t>
+      </w:r>
+      <w:proofErr w:type="spellEnd"/>
+      <w:r>
+        <w:t xml:space="preserve">. Do realizacji tego zadania potrzebuje informacji o aktualnym kierunku ruchu, którą otrzymuje bezpośrednio od modułu </w:t>
       </w:r>
       <w:r>
         <w:rPr>
@@ -887,6 +1078,7 @@
         <w:tab/>
         <w:t xml:space="preserve"> Zadaniem klasy </w:t>
       </w:r>
+      <w:proofErr w:type="spellStart"/>
       <w:r>
         <w:rPr>
           <w:b/>
@@ -894,9 +1086,11 @@
         </w:rPr>
         <w:t>RoutePlanning</w:t>
       </w:r>
+      <w:proofErr w:type="spellEnd"/>
       <w:r>
         <w:t xml:space="preserve"> jest odczytanie trasy opisanej w pliku z programu graficznego i zbudowanie na jej podstawie uporządkowanej listy punktów, które robot musi odwiedzić. Do załadowania pliku z pamięci wykorzystuje klasę </w:t>
       </w:r>
+      <w:proofErr w:type="spellStart"/>
       <w:r>
         <w:rPr>
           <w:b/>
@@ -904,6 +1098,7 @@
         </w:rPr>
         <w:t>FileLoader</w:t>
       </w:r>
+      <w:proofErr w:type="spellEnd"/>
       <w:r>
         <w:t>.</w:t>
       </w:r>
@@ -958,9 +1153,11 @@
           <w:numId w:val="6"/>
         </w:numPr>
       </w:pPr>
+      <w:proofErr w:type="spellStart"/>
       <w:r>
         <w:t>Control</w:t>
       </w:r>
+      <w:proofErr w:type="spellEnd"/>
     </w:p>
     <w:p>
       <w:pPr>
@@ -971,10 +1168,12 @@
         </w:numPr>
       </w:pPr>
       <w:bookmarkStart w:id="0" w:name="_Ref30365503"/>
+      <w:proofErr w:type="spellStart"/>
       <w:r>
         <w:t>Steering</w:t>
       </w:r>
       <w:bookmarkEnd w:id="0"/>
+      <w:proofErr w:type="spellEnd"/>
     </w:p>
     <w:p>
       <w:pPr>
@@ -1030,11 +1229,19 @@
       <w:r>
         <w:t xml:space="preserve"> i bierne wyłączenie silnika – </w:t>
       </w:r>
-      <w:r>
-        <w:rPr>
-          <w:i/>
-        </w:rPr>
-        <w:t>coast()</w:t>
+      <w:proofErr w:type="spellStart"/>
+      <w:r>
+        <w:rPr>
+          <w:i/>
+        </w:rPr>
+        <w:t>coast</w:t>
+      </w:r>
+      <w:proofErr w:type="spellEnd"/>
+      <w:r>
+        <w:rPr>
+          <w:i/>
+        </w:rPr>
+        <w:t>()</w:t>
       </w:r>
       <w:r>
         <w:t>). Detale obsługi silników są ukryte w prywatnych metodach, które można podmienić w razie użycia innego sprzętu.</w:t>
@@ -1054,20 +1261,30 @@
       <w:r>
         <w:t xml:space="preserve"> jest przekazywanie obiektowi </w:t>
       </w:r>
+      <w:proofErr w:type="spellStart"/>
       <w:r>
         <w:rPr>
           <w:i/>
         </w:rPr>
         <w:t>Encoder</w:t>
       </w:r>
+      <w:proofErr w:type="spellEnd"/>
       <w:r>
         <w:t xml:space="preserve"> informacji o tym, w którą stronę aktualnie kręci się dane koło – aby to robił, wystarczy wywołać na nim metodę </w:t>
       </w:r>
-      <w:r>
-        <w:rPr>
-          <w:i/>
-        </w:rPr>
-        <w:t>addEncoder()</w:t>
+      <w:proofErr w:type="spellStart"/>
+      <w:r>
+        <w:rPr>
+          <w:i/>
+        </w:rPr>
+        <w:t>addEncoder</w:t>
+      </w:r>
+      <w:proofErr w:type="spellEnd"/>
+      <w:r>
+        <w:rPr>
+          <w:i/>
+        </w:rPr>
+        <w:t>()</w:t>
       </w:r>
       <w:r>
         <w:t>.</w:t>
@@ -1132,7 +1349,31 @@
     <w:p>
       <w:r>
         <w:tab/>
-        <w:t xml:space="preserve">Naszą bibliotekę oparliśmy o oficjalną bibliotekę dla robota RedBot firmy SparkFun Electornics, opartego w znacznej mierze o podobne komponenty (w szczególności – ten sam sterownik silników). Można ją znaleźć </w:t>
+        <w:t xml:space="preserve">Naszą bibliotekę oparliśmy o oficjalną bibliotekę dla robota </w:t>
+      </w:r>
+      <w:proofErr w:type="spellStart"/>
+      <w:r>
+        <w:t>RedBot</w:t>
+      </w:r>
+      <w:proofErr w:type="spellEnd"/>
+      <w:r>
+        <w:t xml:space="preserve"> firmy </w:t>
+      </w:r>
+      <w:proofErr w:type="spellStart"/>
+      <w:r>
+        <w:t>SparkFun</w:t>
+      </w:r>
+      <w:proofErr w:type="spellEnd"/>
+      <w:r>
+        <w:t xml:space="preserve"> </w:t>
+      </w:r>
+      <w:proofErr w:type="spellStart"/>
+      <w:r>
+        <w:t>Electornics</w:t>
+      </w:r>
+      <w:proofErr w:type="spellEnd"/>
+      <w:r>
+        <w:t xml:space="preserve">, opartego w znacznej mierze o podobne komponenty (w szczególności – ten sam sterownik silników). Można ją znaleźć </w:t>
       </w:r>
       <w:r>
         <w:t>tutaj</w:t>
@@ -1149,7 +1390,15 @@
         </w:r>
       </w:hyperlink>
       <w:r>
-        <w:t xml:space="preserve"> (po pobraniu i rozpakowaniu zipa, należy ot</w:t>
+        <w:t xml:space="preserve"> (po pobraniu i rozpakowaniu </w:t>
+      </w:r>
+      <w:proofErr w:type="spellStart"/>
+      <w:r>
+        <w:t>zipa</w:t>
+      </w:r>
+      <w:proofErr w:type="spellEnd"/>
+      <w:r>
+        <w:t>, należy ot</w:t>
       </w:r>
       <w:r>
         <w:t>worzyć plik</w:t>
@@ -1157,17 +1406,67 @@
       <w:r>
         <w:t xml:space="preserve"> </w:t>
       </w:r>
-      <w:r>
-        <w:rPr>
-          <w:i/>
-        </w:rPr>
-        <w:t>Libraries/Arduino/src/RedBotMotors.</w:t>
-      </w:r>
-      <w:r>
-        <w:rPr>
-          <w:i/>
-        </w:rPr>
-        <w:t>cpp.</w:t>
+      <w:proofErr w:type="spellStart"/>
+      <w:r>
+        <w:rPr>
+          <w:i/>
+        </w:rPr>
+        <w:t>Libraries</w:t>
+      </w:r>
+      <w:proofErr w:type="spellEnd"/>
+      <w:r>
+        <w:rPr>
+          <w:i/>
+        </w:rPr>
+        <w:t>/</w:t>
+      </w:r>
+      <w:proofErr w:type="spellStart"/>
+      <w:r>
+        <w:rPr>
+          <w:i/>
+        </w:rPr>
+        <w:t>Arduino</w:t>
+      </w:r>
+      <w:proofErr w:type="spellEnd"/>
+      <w:r>
+        <w:rPr>
+          <w:i/>
+        </w:rPr>
+        <w:t>/</w:t>
+      </w:r>
+      <w:proofErr w:type="spellStart"/>
+      <w:r>
+        <w:rPr>
+          <w:i/>
+        </w:rPr>
+        <w:t>src</w:t>
+      </w:r>
+      <w:proofErr w:type="spellEnd"/>
+      <w:r>
+        <w:rPr>
+          <w:i/>
+        </w:rPr>
+        <w:t>/</w:t>
+      </w:r>
+      <w:proofErr w:type="spellStart"/>
+      <w:r>
+        <w:rPr>
+          <w:i/>
+        </w:rPr>
+        <w:t>RedBotMotors.</w:t>
+      </w:r>
+      <w:r>
+        <w:rPr>
+          <w:i/>
+        </w:rPr>
+        <w:t>cpp</w:t>
+      </w:r>
+      <w:proofErr w:type="spellEnd"/>
+      <w:r>
+        <w:rPr>
+          <w:i/>
+        </w:rPr>
+        <w:t>.</w:t>
       </w:r>
     </w:p>
     <w:p>
@@ -1192,21 +1491,25 @@
                   <w:r>
                     <w:t xml:space="preserve">Wygodną obsługę pinów zapewniła nam biblioteka </w:t>
                   </w:r>
+                  <w:proofErr w:type="spellStart"/>
                   <w:r>
                     <w:rPr>
                       <w:i/>
                     </w:rPr>
                     <w:t>Arduino.h</w:t>
                   </w:r>
+                  <w:proofErr w:type="spellEnd"/>
                   <w:r>
                     <w:t xml:space="preserve">. Wszystkie powiązania fizycznych pinów z nazwami używanymi w kodzie definiuje plik </w:t>
                   </w:r>
+                  <w:proofErr w:type="spellStart"/>
                   <w:r>
                     <w:rPr>
                       <w:i/>
                     </w:rPr>
                     <w:t>pins.h</w:t>
                   </w:r>
+                  <w:proofErr w:type="spellEnd"/>
                   <w:r>
                     <w:t xml:space="preserve"> w katalogu głównym projektu</w:t>
                   </w:r>
@@ -1227,9 +1530,11 @@
           <w:numId w:val="6"/>
         </w:numPr>
       </w:pPr>
+      <w:proofErr w:type="spellStart"/>
       <w:r>
         <w:t>Encoder</w:t>
       </w:r>
+      <w:proofErr w:type="spellEnd"/>
     </w:p>
     <w:p>
       <w:pPr>
@@ -1242,17 +1547,27 @@
     <w:p>
       <w:r>
         <w:tab/>
-        <w:t xml:space="preserve">Moduł enkodera  ma za zadanie zliczać impulsy </w:t>
+        <w:t xml:space="preserve">Moduł </w:t>
+      </w:r>
+      <w:proofErr w:type="spellStart"/>
+      <w:r>
+        <w:t>enkodera</w:t>
+      </w:r>
+      <w:proofErr w:type="spellEnd"/>
+      <w:r>
+        <w:t xml:space="preserve">  ma za zadanie zliczać impulsy </w:t>
       </w:r>
       <w:r>
         <w:t>(</w:t>
       </w:r>
+      <w:proofErr w:type="spellStart"/>
       <w:r>
         <w:rPr>
           <w:i/>
         </w:rPr>
         <w:t>ticki</w:t>
       </w:r>
+      <w:proofErr w:type="spellEnd"/>
       <w:r>
         <w:t xml:space="preserve">) </w:t>
       </w:r>
@@ -1270,17 +1585,43 @@
       <w:r>
         <w:lastRenderedPageBreak/>
         <w:tab/>
-        <w:t xml:space="preserve">Zliczanie oparte jest o przerwania – za każdym razem, gdy w sygnale z enkodera pojawi się opadające zbocze, w mikroprocesorze generowane jest przerwanie (funkcjonalność tę osiągnęliśmy dzięki ustawieniu pinów, do których podłączone są enkodery, </w:t>
-      </w:r>
-      <w:r>
-        <w:t xml:space="preserve">jako pinów zewnętrznych przerwań). W reakcji na takie zdarzenie, wywoływana jest funkcja callback, zwiększająca lub zmniejszająca (zależnie od kierunku obrotu koła) wartość odpowiedniego licznika o 1. Liczniki te są zadeklarowane z użyciem słowa kluczowego </w:t>
-      </w:r>
+        <w:t xml:space="preserve">Zliczanie oparte jest o przerwania – za każdym razem, gdy w sygnale z </w:t>
+      </w:r>
+      <w:proofErr w:type="spellStart"/>
+      <w:r>
+        <w:t>enkodera</w:t>
+      </w:r>
+      <w:proofErr w:type="spellEnd"/>
+      <w:r>
+        <w:t xml:space="preserve"> pojawi się opadające zbocze, w mikroprocesorze generowane jest przerwanie (funkcjonalność tę osiągnęliśmy dzięki ustawieniu pinów, do których podłączone są </w:t>
+      </w:r>
+      <w:proofErr w:type="spellStart"/>
+      <w:r>
+        <w:t>enkodery</w:t>
+      </w:r>
+      <w:proofErr w:type="spellEnd"/>
+      <w:r>
+        <w:t xml:space="preserve">, </w:t>
+      </w:r>
+      <w:r>
+        <w:t xml:space="preserve">jako pinów zewnętrznych przerwań). W reakcji na takie zdarzenie, wywoływana jest funkcja </w:t>
+      </w:r>
+      <w:proofErr w:type="spellStart"/>
+      <w:r>
+        <w:t>callback</w:t>
+      </w:r>
+      <w:proofErr w:type="spellEnd"/>
+      <w:r>
+        <w:t xml:space="preserve">, zwiększająca lub zmniejszająca (zależnie od kierunku obrotu koła) wartość odpowiedniego licznika o 1. Liczniki te są zadeklarowane z użyciem słowa kluczowego </w:t>
+      </w:r>
+      <w:proofErr w:type="spellStart"/>
       <w:r>
         <w:rPr>
           <w:i/>
         </w:rPr>
         <w:t>volatile</w:t>
       </w:r>
+      <w:proofErr w:type="spellEnd"/>
       <w:r>
         <w:rPr>
           <w:rStyle w:val="Odwoanieprzypisudolnego"/>
@@ -1292,7 +1633,15 @@
         <w:t>.</w:t>
       </w:r>
       <w:r>
-        <w:t xml:space="preserve"> Obiekt enkodera stale przechowuje aktualny kierunek ruchu każdego koła – informacja ta jest aktualizowana przez klasę </w:t>
+        <w:t xml:space="preserve"> Obiekt </w:t>
+      </w:r>
+      <w:proofErr w:type="spellStart"/>
+      <w:r>
+        <w:t>enkodera</w:t>
+      </w:r>
+      <w:proofErr w:type="spellEnd"/>
+      <w:r>
+        <w:t xml:space="preserve"> stale przechowuje aktualny kierunek ruchu każdego koła – informacja ta jest aktualizowana przez klasę </w:t>
       </w:r>
       <w:r>
         <w:rPr>
@@ -1303,11 +1652,19 @@
       <w:r>
         <w:t xml:space="preserve">, kiedy tylko zostanie wydane polecenie zmiany kierunku (wywołuje ona udostępnianą metodę </w:t>
       </w:r>
-      <w:r>
-        <w:rPr>
-          <w:i/>
-        </w:rPr>
-        <w:t>setDirection()</w:t>
+      <w:proofErr w:type="spellStart"/>
+      <w:r>
+        <w:rPr>
+          <w:i/>
+        </w:rPr>
+        <w:t>setDirection</w:t>
+      </w:r>
+      <w:proofErr w:type="spellEnd"/>
+      <w:r>
+        <w:rPr>
+          <w:i/>
+        </w:rPr>
+        <w:t>()</w:t>
       </w:r>
       <w:r>
         <w:t>).</w:t>
@@ -1316,29 +1673,41 @@
     <w:p>
       <w:r>
         <w:tab/>
-        <w:t>W rzeczywistym świecie sygnał z e</w:t>
+        <w:t xml:space="preserve">W rzeczywistym świecie sygnał z </w:t>
+      </w:r>
+      <w:proofErr w:type="spellStart"/>
+      <w:r>
+        <w:t>e</w:t>
       </w:r>
       <w:r>
         <w:t>n</w:t>
       </w:r>
       <w:r>
-        <w:t xml:space="preserve">kodera nie jest gładki – szumy w okolicach wartości granicznej między logicznym zerem i jedynką tworzą wiele fałszywych zboczy, błędnie interpretowanych jako kolejne </w:t>
-      </w:r>
+        <w:t>kodera</w:t>
+      </w:r>
+      <w:proofErr w:type="spellEnd"/>
+      <w:r>
+        <w:t xml:space="preserve"> nie jest gładki – szumy w okolicach wartości granicznej między logicznym zerem i jedynką tworzą wiele fałszywych zboczy, błędnie interpretowanych jako kolejne </w:t>
+      </w:r>
+      <w:proofErr w:type="spellStart"/>
       <w:r>
         <w:rPr>
           <w:i/>
         </w:rPr>
         <w:t>ticki</w:t>
       </w:r>
+      <w:proofErr w:type="spellEnd"/>
       <w:r>
         <w:t xml:space="preserve">. Aby zaradzić tej sytuacji, niezbędny jest </w:t>
       </w:r>
+      <w:proofErr w:type="spellStart"/>
       <w:r>
         <w:rPr>
           <w:i/>
         </w:rPr>
         <w:t>debouncing</w:t>
       </w:r>
+      <w:proofErr w:type="spellEnd"/>
       <w:r>
         <w:rPr>
           <w:rStyle w:val="Odwoanieprzypisudolnego"/>
@@ -1350,7 +1719,15 @@
         <w:t xml:space="preserve"> sygnału – zrealizowaliśmy go </w:t>
       </w:r>
       <w:r>
-        <w:t>programowo, wprowadzając minimalne opóźnienie pomiędzy sygnałami (wszelie impulsy, które przyjdą przed upływem tego czasu od pierwszego impulsu, zostaną zignorowane).</w:t>
+        <w:t>programowo, wprowadzając minimalne opóźnienie pomiędzy sygnałami (</w:t>
+      </w:r>
+      <w:proofErr w:type="spellStart"/>
+      <w:r>
+        <w:t>wszelie</w:t>
+      </w:r>
+      <w:proofErr w:type="spellEnd"/>
+      <w:r>
+        <w:t xml:space="preserve"> impulsy, które przyjdą przed upływem tego czasu od pierwszego impulsu, zostaną zignorowane).</w:t>
       </w:r>
     </w:p>
     <w:p>
@@ -1368,7 +1745,23 @@
         <w:tab/>
       </w:r>
       <w:r>
-        <w:t xml:space="preserve">Przy tworzeniu modułu ponownie oparliśmy się na oficjalnej bibliotece SparkFun’a stworzonej dla RedBota (ponownie, używamy tych samych enkoderów). Można ją odnaleźć w tym samym katalogu, co bibliotekę do obsługi silników – czyli, gwoli przypomnienia, w zipie możliwym do ściągnięcia pod adresem </w:t>
+        <w:t xml:space="preserve">Przy tworzeniu modułu ponownie oparliśmy się na oficjalnej bibliotece </w:t>
+      </w:r>
+      <w:proofErr w:type="spellStart"/>
+      <w:r>
+        <w:t>SparkFun’a</w:t>
+      </w:r>
+      <w:proofErr w:type="spellEnd"/>
+      <w:r>
+        <w:t xml:space="preserve"> stworzonej dla </w:t>
+      </w:r>
+      <w:proofErr w:type="spellStart"/>
+      <w:r>
+        <w:t>RedBota</w:t>
+      </w:r>
+      <w:proofErr w:type="spellEnd"/>
+      <w:r>
+        <w:t xml:space="preserve"> (ponownie, używamy tych samych enkoderów). Można ją odnaleźć w tym samym katalogu, co bibliotekę do obsługi silników – czyli, gwoli przypomnienia, w zipie możliwym do ściągnięcia pod adresem </w:t>
       </w:r>
       <w:hyperlink r:id="rId19" w:history="1">
         <w:r>
@@ -1381,12 +1774,56 @@
       <w:r>
         <w:t xml:space="preserve"> (plik </w:t>
       </w:r>
-      <w:r>
-        <w:rPr>
-          <w:i/>
-        </w:rPr>
-        <w:t>Libraries/Arduino/src/RedBotEncoder.cpp</w:t>
-      </w:r>
+      <w:proofErr w:type="spellStart"/>
+      <w:r>
+        <w:rPr>
+          <w:i/>
+        </w:rPr>
+        <w:t>Libraries</w:t>
+      </w:r>
+      <w:proofErr w:type="spellEnd"/>
+      <w:r>
+        <w:rPr>
+          <w:i/>
+        </w:rPr>
+        <w:t>/</w:t>
+      </w:r>
+      <w:proofErr w:type="spellStart"/>
+      <w:r>
+        <w:rPr>
+          <w:i/>
+        </w:rPr>
+        <w:t>Arduino</w:t>
+      </w:r>
+      <w:proofErr w:type="spellEnd"/>
+      <w:r>
+        <w:rPr>
+          <w:i/>
+        </w:rPr>
+        <w:t>/</w:t>
+      </w:r>
+      <w:proofErr w:type="spellStart"/>
+      <w:r>
+        <w:rPr>
+          <w:i/>
+        </w:rPr>
+        <w:t>src</w:t>
+      </w:r>
+      <w:proofErr w:type="spellEnd"/>
+      <w:r>
+        <w:rPr>
+          <w:i/>
+        </w:rPr>
+        <w:t>/</w:t>
+      </w:r>
+      <w:proofErr w:type="spellStart"/>
+      <w:r>
+        <w:rPr>
+          <w:i/>
+        </w:rPr>
+        <w:t>RedBotEncoder.cpp</w:t>
+      </w:r>
+      <w:proofErr w:type="spellEnd"/>
       <w:r>
         <w:t>)</w:t>
       </w:r>
@@ -1397,7 +1834,14 @@
     <w:p>
       <w:r>
         <w:tab/>
-        <w:t>Enkodery przysporzyły nam chyba najwięcej trudności w całym projekcie</w:t>
+      </w:r>
+      <w:proofErr w:type="spellStart"/>
+      <w:r>
+        <w:t>Enkodery</w:t>
+      </w:r>
+      <w:proofErr w:type="spellEnd"/>
+      <w:r>
+        <w:t xml:space="preserve"> przysporzyły nam chyba najwięcej trudności w całym projekcie</w:t>
       </w:r>
       <w:r>
         <w:t>, a ich działanie do teraz nie jest zbyt dobre. Podstawowym problemem jest tutaj fizyczna rozdzielczość pomiaru – przy zębatkach o 16 ząbkach, umieszczonych na wspólnym wale z kołem (</w:t>
@@ -1409,7 +1853,15 @@
         <w:t>za</w:t>
       </w:r>
       <w:r>
-        <w:t xml:space="preserve"> przekładnią), otrzymana dokładność jest zwyczajnie niewystarczająca. Kompletując części do budowy robota, warto zaopatrzyć się w enkodery zakładane na wał silnika (i odpowiednie do tego silniki, z wyprowadzonym wystarczająco długim kawałkiem wału) – pomiar jest wówczas wykonywany </w:t>
+        <w:t xml:space="preserve"> przekładnią), otrzymana dokładność jest zwyczajnie niewystarczająca. Kompletując części do budowy robota, warto zaopatrzyć się w </w:t>
+      </w:r>
+      <w:proofErr w:type="spellStart"/>
+      <w:r>
+        <w:t>enkodery</w:t>
+      </w:r>
+      <w:proofErr w:type="spellEnd"/>
+      <w:r>
+        <w:t xml:space="preserve"> zakładane na wał silnika (i odpowiednie do tego silniki, z wyprowadzonym wystarczająco długim kawałkiem wału) – pomiar jest wówczas wykonywany </w:t>
       </w:r>
       <w:r>
         <w:rPr>
@@ -1420,14 +1872,24 @@
       <w:r>
         <w:t xml:space="preserve"> przekładnią, co zwiększa rozdzielczość pomiaru kilkudziesięciokrotnie (np. przy przekładni w naszych silnikach – 1:48 - zwiększyłoby to ją 48 razy, co nawet przy założeniu mniejszej liczby </w:t>
       </w:r>
+      <w:proofErr w:type="spellStart"/>
       <w:r>
         <w:rPr>
           <w:i/>
         </w:rPr>
         <w:t>ticków</w:t>
       </w:r>
-      <w:r>
-        <w:t xml:space="preserve"> na pojedynczy obrót (enkodery montowane na silnikach są znacznie mniejsze) dałoby najpewniej ok. 10-krotny zysk rozdzielczości).</w:t>
+      <w:proofErr w:type="spellEnd"/>
+      <w:r>
+        <w:t xml:space="preserve"> na pojedynczy obrót (</w:t>
+      </w:r>
+      <w:proofErr w:type="spellStart"/>
+      <w:r>
+        <w:t>enkodery</w:t>
+      </w:r>
+      <w:proofErr w:type="spellEnd"/>
+      <w:r>
+        <w:t xml:space="preserve"> montowane na silnikach są znacznie mniejsze) dałoby najpewniej ok. 10-krotny zysk rozdzielczości).</w:t>
       </w:r>
     </w:p>
     <w:p>
@@ -1435,21 +1897,33 @@
         <w:tab/>
         <w:t xml:space="preserve">Kolejną kwestią jest jakość sygnału – ten pochodzący z naszych enkoderów jest bardzo silnie zaszumiony, co wymusiło na nas ustawienie bardzo długiego opóźnienia dla </w:t>
       </w:r>
+      <w:proofErr w:type="spellStart"/>
       <w:r>
         <w:rPr>
           <w:i/>
         </w:rPr>
         <w:t>debouncingu</w:t>
       </w:r>
-      <w:r>
-        <w:t xml:space="preserve"> – 50 ms, czyli czasu tego samego rzędu co częstotliwość odczytu wykonywanego przez moduł </w:t>
-      </w:r>
+      <w:proofErr w:type="spellEnd"/>
+      <w:r>
+        <w:t xml:space="preserve"> – 50 </w:t>
+      </w:r>
+      <w:proofErr w:type="spellStart"/>
+      <w:r>
+        <w:t>ms</w:t>
+      </w:r>
+      <w:proofErr w:type="spellEnd"/>
+      <w:r>
+        <w:t xml:space="preserve">, czyli czasu tego samego rzędu co częstotliwość odczytu wykonywanego przez moduł </w:t>
+      </w:r>
+      <w:proofErr w:type="spellStart"/>
       <w:r>
         <w:rPr>
           <w:i/>
         </w:rPr>
         <w:t>Localization</w:t>
       </w:r>
+      <w:proofErr w:type="spellEnd"/>
       <w:r>
         <w:t xml:space="preserve">. Tak kiepska jakość sygnału jest związana z samą zasadą działania naszych enkoderów – </w:t>
       </w:r>
@@ -1489,9 +1963,11 @@
           <w:numId w:val="6"/>
         </w:numPr>
       </w:pPr>
+      <w:proofErr w:type="spellStart"/>
       <w:r>
         <w:t>Localization</w:t>
       </w:r>
+      <w:proofErr w:type="spellEnd"/>
     </w:p>
     <w:p>
       <w:pPr>
@@ -1506,12 +1982,14 @@
         <w:tab/>
         <w:t xml:space="preserve">Moduł </w:t>
       </w:r>
+      <w:proofErr w:type="spellStart"/>
       <w:r>
         <w:rPr>
           <w:i/>
         </w:rPr>
         <w:t>Localization</w:t>
       </w:r>
+      <w:proofErr w:type="spellEnd"/>
       <w:r>
         <w:t xml:space="preserve"> odpowiada za śledzenie aktualnej pozycji robota na podstawie odczytów z enkoderów. </w:t>
       </w:r>
@@ -1521,21 +1999,25 @@
       <w:r>
         <w:t xml:space="preserve"> odpytuje on moduł </w:t>
       </w:r>
+      <w:proofErr w:type="spellStart"/>
       <w:r>
         <w:rPr>
           <w:i/>
         </w:rPr>
         <w:t>Encoder</w:t>
       </w:r>
+      <w:proofErr w:type="spellEnd"/>
       <w:r>
         <w:t xml:space="preserve"> o zmianę w liczbie </w:t>
       </w:r>
+      <w:proofErr w:type="spellStart"/>
       <w:r>
         <w:rPr>
           <w:i/>
         </w:rPr>
         <w:t>ticków</w:t>
       </w:r>
+      <w:proofErr w:type="spellEnd"/>
       <w:r>
         <w:t xml:space="preserve"> dla każdego z kół, i na tej podstawie wylicza zmianę </w:t>
       </w:r>
@@ -1595,14 +2077,24 @@
       <w:r>
         <w:t xml:space="preserve">) sposób obliczania lokalizacji musiał zostać uproszczony – zamiast częstego odpytywania enkoderów o niewielkie zmiany obrotu kół i jednoczesnej aktualizacji położenia i obrotu robota, w wyniku danego zapytania zmieniana jest tylko jedna z wielkości; pierwsze podejście prowadziło do tego, że obracając się w miejscu, robot gubił położenie, a jadąc po prostej, myślał, że jednocześnie się obraca. Moduł </w:t>
       </w:r>
+      <w:proofErr w:type="spellStart"/>
       <w:r>
         <w:rPr>
           <w:i/>
         </w:rPr>
         <w:t>Localization</w:t>
       </w:r>
-      <w:r>
-        <w:t xml:space="preserve"> został wobec tego dostosowany do uproszczonego sposobu działania modułu Steering (patrz </w:t>
+      <w:proofErr w:type="spellEnd"/>
+      <w:r>
+        <w:t xml:space="preserve"> został wobec tego dostosowany do uproszczonego sposobu działania modułu </w:t>
+      </w:r>
+      <w:proofErr w:type="spellStart"/>
+      <w:r>
+        <w:t>Steering</w:t>
+      </w:r>
+      <w:proofErr w:type="spellEnd"/>
+      <w:r>
+        <w:t xml:space="preserve"> (patrz </w:t>
       </w:r>
       <w:r>
         <w:fldChar w:fldCharType="begin"/>
@@ -1634,8 +2126,262 @@
           <w:numId w:val="6"/>
         </w:numPr>
       </w:pPr>
+      <w:proofErr w:type="spellStart"/>
       <w:r>
         <w:t>FileLoader</w:t>
+      </w:r>
+      <w:proofErr w:type="spellEnd"/>
+    </w:p>
+    <w:p>
+      <w:pPr>
+        <w:pStyle w:val="Nagwek3"/>
+      </w:pPr>
+      <w:r>
+        <w:t>Działanie modułu</w:t>
+      </w:r>
+    </w:p>
+    <w:p>
+      <w:r>
+        <w:tab/>
+        <w:t xml:space="preserve">Moduł </w:t>
+      </w:r>
+      <w:proofErr w:type="spellStart"/>
+      <w:r>
+        <w:rPr>
+          <w:i/>
+        </w:rPr>
+        <w:t>FileLoader</w:t>
+      </w:r>
+      <w:proofErr w:type="spellEnd"/>
+      <w:r>
+        <w:t xml:space="preserve"> udostępnia najbardziej podstawowy podzbiór operacji dostępu do pliku, tj. otwórz, odczytaj następną linię, zamknij. Pliki rezydują w pamięci </w:t>
+      </w:r>
+      <w:proofErr w:type="spellStart"/>
+      <w:r>
+        <w:t>flash</w:t>
+      </w:r>
+      <w:proofErr w:type="spellEnd"/>
+      <w:r>
+        <w:t xml:space="preserve"> mikrokontrolera, a dokładniej – są do niej wgrywane wraz z programem. W ESP32 dostęp do nich zapewnia SPIFFS – prosty system plików, pozwalający na operacje otwierania, zamykania, odczytu i usuwania plików. Pliki w tym systemie przechowywane są w płaskiej strukturze – (na ten moment) SPIFFS nie wspiera katalogów.</w:t>
+      </w:r>
+    </w:p>
+    <w:p>
+      <w:pPr>
+        <w:pStyle w:val="Nagwek3"/>
+      </w:pPr>
+      <w:r>
+        <w:t>Przebieg tworzenia</w:t>
+      </w:r>
+    </w:p>
+    <w:p>
+      <w:r>
+        <w:tab/>
+        <w:t xml:space="preserve">Moduł korzysta z biblioteki </w:t>
+      </w:r>
+      <w:proofErr w:type="spellStart"/>
+      <w:r>
+        <w:rPr>
+          <w:i/>
+        </w:rPr>
+        <w:t>SPIFFS.h</w:t>
+      </w:r>
+      <w:proofErr w:type="spellEnd"/>
+      <w:r>
+        <w:t xml:space="preserve">, zawartej w </w:t>
+      </w:r>
+      <w:r>
+        <w:t xml:space="preserve">wtyczce ESP32 dla </w:t>
+      </w:r>
+      <w:proofErr w:type="spellStart"/>
+      <w:r>
+        <w:t>Arduino</w:t>
+      </w:r>
+      <w:proofErr w:type="spellEnd"/>
+      <w:r>
+        <w:t xml:space="preserve"> IDE (aby jej użyć, wystarczy umieścić w kodzie linijkę </w:t>
+      </w:r>
+      <w:r>
+        <w:rPr>
+          <w:i/>
+        </w:rPr>
+        <w:t>#</w:t>
+      </w:r>
+      <w:proofErr w:type="spellStart"/>
+      <w:r>
+        <w:rPr>
+          <w:i/>
+        </w:rPr>
+        <w:t>include</w:t>
+      </w:r>
+      <w:proofErr w:type="spellEnd"/>
+      <w:r>
+        <w:rPr>
+          <w:i/>
+        </w:rPr>
+        <w:t xml:space="preserve"> „</w:t>
+      </w:r>
+      <w:proofErr w:type="spellStart"/>
+      <w:r>
+        <w:rPr>
+          <w:i/>
+        </w:rPr>
+        <w:t>SPIFFS.h</w:t>
+      </w:r>
+      <w:proofErr w:type="spellEnd"/>
+      <w:r>
+        <w:rPr>
+          <w:i/>
+        </w:rPr>
+        <w:t>”</w:t>
+      </w:r>
+      <w:r>
+        <w:t xml:space="preserve">). Obsługa biblioteki jest prosta, i w zasadzie do jej poznania (przynajmniej w wykorzystywanym tu zakresie) wystarczają przykłady zawarte w tym </w:t>
+      </w:r>
+      <w:proofErr w:type="spellStart"/>
+      <w:r>
+        <w:t>tutorialu</w:t>
+      </w:r>
+      <w:proofErr w:type="spellEnd"/>
+      <w:r>
+        <w:t xml:space="preserve">: </w:t>
+      </w:r>
+      <w:hyperlink r:id="rId20" w:history="1">
+        <w:r>
+          <w:rPr>
+            <w:rStyle w:val="Hipercze"/>
+          </w:rPr>
+          <w:t>https://randomnerdtutorials.com/install-esp32-filesystem-uploader-arduino-ide/</w:t>
+        </w:r>
+      </w:hyperlink>
+      <w:r>
+        <w:t xml:space="preserve"> (oficjalna dokumentacja też oczywiście istnieje, ale nie jest tak przyjazna w poznaniu podstaw –</w:t>
+      </w:r>
+      <w:r>
+        <w:t xml:space="preserve"> </w:t>
+      </w:r>
+      <w:r>
+        <w:t xml:space="preserve">opisuje </w:t>
+      </w:r>
+      <w:r>
+        <w:t xml:space="preserve">za to </w:t>
+      </w:r>
+      <w:r>
+        <w:lastRenderedPageBreak/>
+        <w:t xml:space="preserve">znacznie więcej szczegółów. Można ją znaleźć tutaj: </w:t>
+      </w:r>
+      <w:hyperlink r:id="rId21" w:history="1">
+        <w:r>
+          <w:rPr>
+            <w:rStyle w:val="Hipercze"/>
+          </w:rPr>
+          <w:t>https://docs.espressif.com/projects/esp-idf/en/latest/api-reference/storage/spiffs.html</w:t>
+        </w:r>
+      </w:hyperlink>
+      <w:r>
+        <w:t>).</w:t>
+      </w:r>
+    </w:p>
+    <w:p>
+      <w:r>
+        <w:tab/>
+        <w:t xml:space="preserve">Zasadniczym tematem przytoczonego wyżej </w:t>
+      </w:r>
+      <w:hyperlink r:id="rId22" w:history="1">
+        <w:proofErr w:type="spellStart"/>
+        <w:r>
+          <w:rPr>
+            <w:rStyle w:val="Hipercze"/>
+          </w:rPr>
+          <w:t>tutoriala</w:t>
+        </w:r>
+        <w:proofErr w:type="spellEnd"/>
+      </w:hyperlink>
+      <w:r>
+        <w:t xml:space="preserve"> </w:t>
+      </w:r>
+      <w:r>
+        <w:t xml:space="preserve">jest wtyczka dla </w:t>
+      </w:r>
+      <w:proofErr w:type="spellStart"/>
+      <w:r>
+        <w:t>Arduino</w:t>
+      </w:r>
+      <w:proofErr w:type="spellEnd"/>
+      <w:r>
+        <w:t xml:space="preserve"> IDE, pozwalająca wrzucać pliki z komputera bezpośrednio do pamięci mikrokontrolera. </w:t>
+      </w:r>
+      <w:r>
+        <w:t xml:space="preserve">Instalacja i użycie wtyczki zostały tam całkiem dobrze opisane. Wykorzystaliśmy ją w naszej pracy nad projektem. Podstawowe użycie wtyczki polega na umieszczeniu wszystkich plików, które chcemy wgrać do pamięci mikrokontrolera w podkatalogu </w:t>
+      </w:r>
+      <w:r>
+        <w:rPr>
+          <w:i/>
+        </w:rPr>
+        <w:t>/data</w:t>
+      </w:r>
+      <w:r>
+        <w:t xml:space="preserve"> w folderze szkicu </w:t>
+      </w:r>
+      <w:proofErr w:type="spellStart"/>
+      <w:r>
+        <w:t>Arduino</w:t>
+      </w:r>
+      <w:proofErr w:type="spellEnd"/>
+      <w:r>
+        <w:t xml:space="preserve">, a następnie uruchomieniu funkcji </w:t>
+      </w:r>
+      <w:r>
+        <w:rPr>
+          <w:i/>
+        </w:rPr>
+        <w:t xml:space="preserve">Narzędzia/ESP32 </w:t>
+      </w:r>
+      <w:proofErr w:type="spellStart"/>
+      <w:r>
+        <w:rPr>
+          <w:i/>
+        </w:rPr>
+        <w:t>Sketch</w:t>
+      </w:r>
+      <w:proofErr w:type="spellEnd"/>
+      <w:r>
+        <w:rPr>
+          <w:i/>
+        </w:rPr>
+        <w:t xml:space="preserve"> </w:t>
+      </w:r>
+      <w:r>
+        <w:t xml:space="preserve"> Data </w:t>
+      </w:r>
+      <w:proofErr w:type="spellStart"/>
+      <w:r>
+        <w:t>Upload</w:t>
+      </w:r>
+      <w:proofErr w:type="spellEnd"/>
+      <w:r>
+        <w:rPr>
+          <w:i/>
+        </w:rPr>
+        <w:t>.</w:t>
+      </w:r>
+    </w:p>
+    <w:p>
+      <w:r>
+        <w:rPr>
+          <w:b/>
+        </w:rPr>
+        <w:t>Ważne:</w:t>
+      </w:r>
+      <w:r>
+        <w:t xml:space="preserve"> W naszym przypadku instalacja wtyczki sprawiła, że środowisko </w:t>
+      </w:r>
+      <w:proofErr w:type="spellStart"/>
+      <w:r>
+        <w:t>Arduino</w:t>
+      </w:r>
+      <w:proofErr w:type="spellEnd"/>
+      <w:r>
+        <w:t xml:space="preserve"> IDE przestało działać w pełni stabilnie – po (prawie) każdym podłączeniu płytki do komputera, pierwsza próba wgrania programu kończy się niezrozumiałym wyjątkiem. Prawdopodobnie jest to błąd we wtyczce. W naszym przypadku wystarcza ponownie spróbować wgrać kod – druga próba za każdym razem kończyła się powodzeniem.</w:t>
       </w:r>
     </w:p>
     <w:p>
@@ -1646,9 +2392,11 @@
           <w:numId w:val="6"/>
         </w:numPr>
       </w:pPr>
+      <w:proofErr w:type="spellStart"/>
       <w:r>
         <w:t>RoutePlanning</w:t>
       </w:r>
+      <w:proofErr w:type="spellEnd"/>
     </w:p>
     <w:p>
       <w:pPr>
@@ -1658,8 +2406,15 @@
           <w:numId w:val="6"/>
         </w:numPr>
       </w:pPr>
+      <w:proofErr w:type="spellStart"/>
       <w:r>
         <w:t>CollisionAvoidance</w:t>
+      </w:r>
+      <w:proofErr w:type="spellEnd"/>
+    </w:p>
+    <w:p>
+      <w:r>
+        <w:tab/>
       </w:r>
     </w:p>
     <w:p>
@@ -1670,9 +2425,11 @@
           <w:numId w:val="6"/>
         </w:numPr>
       </w:pPr>
+      <w:proofErr w:type="spellStart"/>
       <w:r>
         <w:t>Communication</w:t>
       </w:r>
+      <w:proofErr w:type="spellEnd"/>
     </w:p>
     <w:sectPr>
       <w:pgSz w:w="11906" w:h="16838"/>
@@ -1749,8 +2506,16 @@
         <w:rPr>
           <w:i/>
         </w:rPr>
-        <w:t>duty cycle</w:t>
-      </w:r>
+        <w:t xml:space="preserve">duty </w:t>
+      </w:r>
+      <w:proofErr w:type="spellStart"/>
+      <w:r>
+        <w:rPr>
+          <w:i/>
+        </w:rPr>
+        <w:t>cycle</w:t>
+      </w:r>
+      <w:proofErr w:type="spellEnd"/>
       <w:r>
         <w:t>)</w:t>
       </w:r>
@@ -1776,6 +2541,7 @@
         </w:rPr>
         <w:t xml:space="preserve"> </w:t>
       </w:r>
+      <w:proofErr w:type="spellStart"/>
       <w:r>
         <w:rPr>
           <w:i/>
@@ -1783,6 +2549,7 @@
         </w:rPr>
         <w:t>volatile</w:t>
       </w:r>
+      <w:proofErr w:type="spellEnd"/>
       <w:r>
         <w:rPr>
           <w:sz w:val="18"/>
@@ -1805,7 +2572,21 @@
         <w:rPr>
           <w:sz w:val="18"/>
         </w:rPr>
-        <w:t>ane z cache’a, a odwołania do jej</w:t>
+        <w:t xml:space="preserve">ane z </w:t>
+      </w:r>
+      <w:proofErr w:type="spellStart"/>
+      <w:r>
+        <w:rPr>
+          <w:sz w:val="18"/>
+        </w:rPr>
+        <w:t>cache’a</w:t>
+      </w:r>
+      <w:proofErr w:type="spellEnd"/>
+      <w:r>
+        <w:rPr>
+          <w:sz w:val="18"/>
+        </w:rPr>
+        <w:t>, a odwołania do jej</w:t>
       </w:r>
       <w:r>
         <w:rPr>
@@ -1831,15 +2612,23 @@
         <w:rPr>
           <w:sz w:val="16"/>
         </w:rPr>
-        <w:t xml:space="preserve"> d</w:t>
-      </w:r>
-      <w:r>
-        <w:rPr>
-          <w:i/>
+        <w:t xml:space="preserve"> </w:t>
+      </w:r>
+      <w:proofErr w:type="spellStart"/>
+      <w:r>
+        <w:rPr>
           <w:sz w:val="16"/>
         </w:rPr>
+        <w:t>d</w:t>
+      </w:r>
+      <w:r>
+        <w:rPr>
+          <w:i/>
+          <w:sz w:val="16"/>
+        </w:rPr>
         <w:t>ebouncing</w:t>
       </w:r>
+      <w:proofErr w:type="spellEnd"/>
       <w:r>
         <w:rPr>
           <w:sz w:val="16"/>
